--- a/HTML website/Website Specifications.docx
+++ b/HTML website/Website Specifications.docx
@@ -1,216 +1,2238 @@
 
 <file path=word/document.xml><?xml version="1.0" encoding="utf-8"?>
-<w:document xmlns:wpc="http://schemas.microsoft.com/office/word/2010/wordprocessingCanvas" xmlns:mc="http://schemas.openxmlformats.org/markup-compatibility/2006" xmlns:o="urn:schemas-microsoft-com:office:office" xmlns:r="http://schemas.openxmlformats.org/officeDocument/2006/relationships" xmlns:m="http://schemas.openxmlformats.org/officeDocument/2006/math" xmlns:v="urn:schemas-microsoft-com:vml" xmlns:wp14="http://schemas.microsoft.com/office/word/2010/wordprocessingDrawing" xmlns:wp="http://schemas.openxmlformats.org/drawingml/2006/wordprocessingDrawing" xmlns:w10="urn:schemas-microsoft-com:office:word" xmlns:w="http://schemas.openxmlformats.org/wordprocessingml/2006/main" xmlns:w14="http://schemas.microsoft.com/office/word/2010/wordml" xmlns:w15="http://schemas.microsoft.com/office/word/2012/wordml" xmlns:wpg="http://schemas.microsoft.com/office/word/2010/wordprocessingGroup" xmlns:wpi="http://schemas.microsoft.com/office/word/2010/wordprocessingInk" xmlns:wne="http://schemas.microsoft.com/office/word/2006/wordml" xmlns:wps="http://schemas.microsoft.com/office/word/2010/wordprocessingShape" mc:Ignorable="w14 w15 wp14">
+<w:document xmlns:ve="http://schemas.openxmlformats.org/markup-compatibility/2006" xmlns:o="urn:schemas-microsoft-com:office:office" xmlns:r="http://schemas.openxmlformats.org/officeDocument/2006/relationships" xmlns:m="http://schemas.openxmlformats.org/officeDocument/2006/math" xmlns:v="urn:schemas-microsoft-com:vml" xmlns:wp="http://schemas.openxmlformats.org/drawingml/2006/wordprocessingDrawing" xmlns:w10="urn:schemas-microsoft-com:office:word" xmlns:w="http://schemas.openxmlformats.org/wordprocessingml/2006/main" xmlns:wne="http://schemas.microsoft.com/office/word/2006/wordml">
   <w:body>
     <w:p>
       <w:pPr>
-        <w:pStyle w:val="Heading2"/>
+        <w:pStyle w:val="Ttulo2"/>
+        <w:spacing w:after="240" w:line="360" w:lineRule="auto"/>
         <w:jc w:val="center"/>
         <w:rPr>
-          <w:sz w:val="40"/>
-        </w:rPr>
-      </w:pPr>
-      <w:r>
-        <w:rPr>
-          <w:sz w:val="40"/>
+          <w:rFonts w:ascii="Arial" w:hAnsi="Arial" w:cs="Arial"/>
+          <w:b/>
+          <w:color w:val="auto"/>
+          <w:sz w:val="30"/>
+          <w:szCs w:val="30"/>
+        </w:rPr>
+      </w:pPr>
+      <w:r>
+        <w:rPr>
+          <w:rFonts w:ascii="Arial" w:hAnsi="Arial" w:cs="Arial"/>
+          <w:b/>
+          <w:color w:val="auto"/>
+          <w:sz w:val="30"/>
+          <w:szCs w:val="30"/>
         </w:rPr>
         <w:t>Website Specifications</w:t>
       </w:r>
     </w:p>
     <w:p>
       <w:pPr>
-        <w:pStyle w:val="Heading2"/>
-        <w:jc w:val="center"/>
-        <w:rPr>
-          <w:sz w:val="40"/>
+        <w:pStyle w:val="Ttulo2"/>
+        <w:spacing w:after="240" w:line="360" w:lineRule="auto"/>
+        <w:jc w:val="both"/>
+        <w:rPr>
+          <w:rFonts w:ascii="Arial" w:hAnsi="Arial" w:cs="Arial"/>
+          <w:color w:val="auto"/>
+          <w:sz w:val="24"/>
+          <w:szCs w:val="24"/>
         </w:rPr>
       </w:pPr>
     </w:p>
     <w:p>
       <w:pPr>
+        <w:pStyle w:val="Ttulo2"/>
+        <w:spacing w:before="0" w:after="240" w:line="360" w:lineRule="auto"/>
         <w:jc w:val="both"/>
-      </w:pPr>
+        <w:rPr>
+          <w:rFonts w:ascii="Arial" w:hAnsi="Arial" w:cs="Arial"/>
+          <w:color w:val="auto"/>
+          <w:sz w:val="24"/>
+          <w:szCs w:val="24"/>
+        </w:rPr>
+      </w:pPr>
+      <w:r>
+        <w:rPr>
+          <w:rStyle w:val="apple-converted-space"/>
+          <w:rFonts w:ascii="Arial" w:hAnsi="Arial" w:cs="Arial"/>
+          <w:b/>
+          <w:color w:val="auto"/>
+          <w:sz w:val="24"/>
+          <w:szCs w:val="24"/>
+          <w:shd w:val="clear" w:color="auto" w:fill="FFFFFF"/>
+        </w:rPr>
+        <w:t> </w:t>
+      </w:r>
+      <w:r>
+        <w:rPr>
+          <w:rFonts w:ascii="Arial" w:hAnsi="Arial" w:cs="Arial"/>
+          <w:b/>
+          <w:color w:val="auto"/>
+          <w:sz w:val="24"/>
+          <w:szCs w:val="24"/>
+          <w:shd w:val="clear" w:color="auto" w:fill="FFFFFF"/>
+        </w:rPr>
+        <w:t>Team:</w:t>
+      </w:r>
+      <w:r>
+        <w:rPr>
+          <w:rFonts w:ascii="Arial" w:hAnsi="Arial" w:cs="Arial"/>
+          <w:color w:val="auto"/>
+          <w:sz w:val="24"/>
+          <w:szCs w:val="24"/>
+          <w:shd w:val="clear" w:color="auto" w:fill="FFFFFF"/>
+        </w:rPr>
+        <w:t xml:space="preserve"> Daniel </w:t>
+      </w:r>
+      <w:proofErr w:type="spellStart"/>
+      <w:r>
+        <w:rPr>
+          <w:rFonts w:ascii="Arial" w:hAnsi="Arial" w:cs="Arial"/>
+          <w:color w:val="auto"/>
+          <w:sz w:val="24"/>
+          <w:szCs w:val="24"/>
+          <w:shd w:val="clear" w:color="auto" w:fill="FFFFFF"/>
+        </w:rPr>
+        <w:t>Bucsan</w:t>
+      </w:r>
+      <w:proofErr w:type="spellEnd"/>
+      <w:r>
+        <w:rPr>
+          <w:rFonts w:ascii="Arial" w:hAnsi="Arial" w:cs="Arial"/>
+          <w:color w:val="auto"/>
+          <w:sz w:val="24"/>
+          <w:szCs w:val="24"/>
+          <w:shd w:val="clear" w:color="auto" w:fill="FFFFFF"/>
+        </w:rPr>
+        <w:t xml:space="preserve"> (</w:t>
+      </w:r>
+      <w:r>
+        <w:rPr>
+          <w:rFonts w:ascii="Arial" w:hAnsi="Arial" w:cs="Arial"/>
+          <w:color w:val="auto"/>
+          <w:sz w:val="24"/>
+          <w:szCs w:val="24"/>
+          <w:lang w:val="pt-BR"/>
+        </w:rPr>
+        <w:t>14478328</w:t>
+      </w:r>
+      <w:r>
+        <w:rPr>
+          <w:rFonts w:ascii="Arial" w:hAnsi="Arial" w:cs="Arial"/>
+          <w:color w:val="auto"/>
+          <w:sz w:val="24"/>
+          <w:szCs w:val="24"/>
+          <w:shd w:val="clear" w:color="auto" w:fill="FFFFFF"/>
+        </w:rPr>
+        <w:t xml:space="preserve">), Kelly </w:t>
+      </w:r>
+      <w:proofErr w:type="spellStart"/>
+      <w:r>
+        <w:rPr>
+          <w:rFonts w:ascii="Arial" w:hAnsi="Arial" w:cs="Arial"/>
+          <w:color w:val="auto"/>
+          <w:sz w:val="24"/>
+          <w:szCs w:val="24"/>
+          <w:shd w:val="clear" w:color="auto" w:fill="FFFFFF"/>
+        </w:rPr>
+        <w:t>Correia</w:t>
+      </w:r>
+      <w:proofErr w:type="spellEnd"/>
+      <w:r>
+        <w:rPr>
+          <w:rFonts w:ascii="Arial" w:hAnsi="Arial" w:cs="Arial"/>
+          <w:color w:val="auto"/>
+          <w:sz w:val="24"/>
+          <w:szCs w:val="24"/>
+          <w:shd w:val="clear" w:color="auto" w:fill="FFFFFF"/>
+        </w:rPr>
+        <w:t xml:space="preserve"> (14101297)</w:t>
+      </w:r>
+      <w:r>
+        <w:rPr>
+          <w:rFonts w:ascii="Arial" w:hAnsi="Arial" w:cs="Arial"/>
+          <w:color w:val="auto"/>
+          <w:sz w:val="24"/>
+          <w:szCs w:val="24"/>
+          <w:shd w:val="clear" w:color="auto" w:fill="FFFFFF"/>
+        </w:rPr>
+        <w:t xml:space="preserve"> and</w:t>
+      </w:r>
+      <w:r>
+        <w:rPr>
+          <w:rFonts w:ascii="Arial" w:hAnsi="Arial" w:cs="Arial"/>
+          <w:color w:val="auto"/>
+          <w:sz w:val="24"/>
+          <w:szCs w:val="24"/>
+          <w:shd w:val="clear" w:color="auto" w:fill="FFFFFF"/>
+        </w:rPr>
+        <w:t xml:space="preserve"> </w:t>
+      </w:r>
+      <w:r>
+        <w:rPr>
+          <w:rFonts w:ascii="Arial" w:hAnsi="Arial" w:cs="Arial"/>
+          <w:color w:val="auto"/>
+          <w:sz w:val="24"/>
+          <w:szCs w:val="24"/>
+        </w:rPr>
+        <w:t xml:space="preserve">Patrick </w:t>
+      </w:r>
+      <w:proofErr w:type="spellStart"/>
+      <w:r>
+        <w:rPr>
+          <w:rFonts w:ascii="Arial" w:hAnsi="Arial" w:cs="Arial"/>
+          <w:color w:val="auto"/>
+          <w:sz w:val="24"/>
+          <w:szCs w:val="24"/>
+        </w:rPr>
+        <w:t>Dennan</w:t>
+      </w:r>
+      <w:proofErr w:type="spellEnd"/>
+      <w:r>
+        <w:rPr>
+          <w:rFonts w:ascii="Arial" w:hAnsi="Arial" w:cs="Arial"/>
+          <w:color w:val="auto"/>
+          <w:sz w:val="24"/>
+          <w:szCs w:val="24"/>
+        </w:rPr>
+        <w:t xml:space="preserve"> </w:t>
+      </w:r>
+      <w:r>
+        <w:rPr>
+          <w:rFonts w:ascii="Arial" w:hAnsi="Arial" w:cs="Arial"/>
+          <w:color w:val="auto"/>
+          <w:sz w:val="24"/>
+          <w:szCs w:val="24"/>
+        </w:rPr>
+        <w:t>(</w:t>
+      </w:r>
+      <w:r>
+        <w:rPr>
+          <w:rFonts w:ascii="Arial" w:hAnsi="Arial" w:cs="Arial"/>
+          <w:color w:val="auto"/>
+          <w:sz w:val="24"/>
+          <w:szCs w:val="24"/>
+          <w:lang w:val="pt-BR"/>
+        </w:rPr>
+        <w:t>14748549</w:t>
+      </w:r>
+      <w:r>
+        <w:rPr>
+          <w:rFonts w:ascii="Arial" w:hAnsi="Arial" w:cs="Arial"/>
+          <w:color w:val="auto"/>
+          <w:sz w:val="24"/>
+          <w:szCs w:val="24"/>
+        </w:rPr>
+        <w:t>).</w:t>
+      </w:r>
     </w:p>
     <w:p>
       <w:pPr>
-        <w:pStyle w:val="ListParagraph"/>
+        <w:pStyle w:val="PargrafodaLista"/>
         <w:numPr>
           <w:ilvl w:val="0"/>
-          <w:numId w:val="2"/>
+          <w:numId w:val="10"/>
         </w:numPr>
+        <w:spacing w:after="240" w:line="360" w:lineRule="auto"/>
+        <w:contextualSpacing w:val="0"/>
         <w:jc w:val="both"/>
-      </w:pPr>
-      <w:r>
-        <w:t>Do you have a budget for the website?</w:t>
-      </w:r>
+        <w:rPr>
+          <w:rFonts w:ascii="Arial" w:hAnsi="Arial" w:cs="Arial"/>
+          <w:sz w:val="24"/>
+          <w:szCs w:val="24"/>
+        </w:rPr>
+      </w:pPr>
+      <w:r>
+        <w:rPr>
+          <w:rFonts w:ascii="Arial" w:hAnsi="Arial" w:cs="Arial"/>
+          <w:sz w:val="24"/>
+          <w:szCs w:val="24"/>
+        </w:rPr>
+        <w:t xml:space="preserve">Project </w:t>
+      </w:r>
+      <w:proofErr w:type="spellStart"/>
+      <w:r>
+        <w:rPr>
+          <w:rFonts w:ascii="Arial" w:hAnsi="Arial" w:cs="Arial"/>
+          <w:sz w:val="24"/>
+          <w:szCs w:val="24"/>
+        </w:rPr>
+        <w:t>Gighub</w:t>
+      </w:r>
+      <w:proofErr w:type="spellEnd"/>
+      <w:r>
+        <w:rPr>
+          <w:rFonts w:ascii="Arial" w:hAnsi="Arial" w:cs="Arial"/>
+          <w:sz w:val="24"/>
+          <w:szCs w:val="24"/>
+        </w:rPr>
+        <w:t xml:space="preserve"> link: </w:t>
+      </w:r>
+      <w:hyperlink r:id="rId5" w:history="1">
+        <w:r>
+          <w:rPr>
+            <w:rStyle w:val="Hyperlink"/>
+            <w:rFonts w:ascii="Arial" w:hAnsi="Arial" w:cs="Arial"/>
+            <w:color w:val="auto"/>
+            <w:sz w:val="24"/>
+            <w:szCs w:val="24"/>
+          </w:rPr>
+          <w:t>https://github.com/danielbucsan/HTML-Website</w:t>
+        </w:r>
+      </w:hyperlink>
     </w:p>
     <w:p>
       <w:pPr>
-        <w:pStyle w:val="ListParagraph"/>
+        <w:pStyle w:val="PargrafodaLista"/>
         <w:numPr>
           <w:ilvl w:val="0"/>
-          <w:numId w:val="2"/>
+          <w:numId w:val="10"/>
         </w:numPr>
+        <w:spacing w:after="240" w:line="360" w:lineRule="auto"/>
+        <w:contextualSpacing w:val="0"/>
         <w:jc w:val="both"/>
-      </w:pPr>
-      <w:r>
-        <w:t>What is the target market/ audience?</w:t>
-      </w:r>
+        <w:rPr>
+          <w:rFonts w:ascii="Arial" w:hAnsi="Arial" w:cs="Arial"/>
+          <w:sz w:val="24"/>
+          <w:szCs w:val="24"/>
+        </w:rPr>
+      </w:pPr>
+      <w:r>
+        <w:rPr>
+          <w:rFonts w:ascii="Arial" w:hAnsi="Arial" w:cs="Arial"/>
+          <w:sz w:val="24"/>
+          <w:szCs w:val="24"/>
+          <w:lang w:val="ga-IE"/>
+        </w:rPr>
+        <w:t>Client Details:</w:t>
+      </w:r>
+      <w:r>
+        <w:rPr>
+          <w:rFonts w:ascii="Arial" w:hAnsi="Arial" w:cs="Arial"/>
+          <w:sz w:val="24"/>
+          <w:szCs w:val="24"/>
+          <w:lang w:val="pt-BR"/>
+        </w:rPr>
+        <w:t xml:space="preserve"> </w:t>
+      </w:r>
+      <w:proofErr w:type="spellStart"/>
+      <w:r>
+        <w:rPr>
+          <w:rFonts w:ascii="Arial" w:hAnsi="Arial" w:cs="Arial"/>
+          <w:sz w:val="24"/>
+          <w:szCs w:val="24"/>
+          <w:lang w:val="pt-BR"/>
+        </w:rPr>
+        <w:t>Fast</w:t>
+      </w:r>
+      <w:proofErr w:type="spellEnd"/>
+      <w:r>
+        <w:rPr>
+          <w:rFonts w:ascii="Arial" w:hAnsi="Arial" w:cs="Arial"/>
+          <w:sz w:val="24"/>
+          <w:szCs w:val="24"/>
+          <w:lang w:val="pt-BR"/>
+        </w:rPr>
+        <w:t xml:space="preserve"> </w:t>
+      </w:r>
+      <w:proofErr w:type="spellStart"/>
+      <w:r>
+        <w:rPr>
+          <w:rFonts w:ascii="Arial" w:hAnsi="Arial" w:cs="Arial"/>
+          <w:sz w:val="24"/>
+          <w:szCs w:val="24"/>
+          <w:lang w:val="pt-BR"/>
+        </w:rPr>
+        <w:t>Computer</w:t>
+      </w:r>
+      <w:proofErr w:type="spellEnd"/>
+      <w:r>
+        <w:rPr>
+          <w:rFonts w:ascii="Arial" w:hAnsi="Arial" w:cs="Arial"/>
+          <w:sz w:val="24"/>
+          <w:szCs w:val="24"/>
+          <w:lang w:val="pt-BR"/>
+        </w:rPr>
+        <w:t xml:space="preserve"> </w:t>
+      </w:r>
+      <w:proofErr w:type="spellStart"/>
+      <w:r>
+        <w:rPr>
+          <w:rFonts w:ascii="Arial" w:hAnsi="Arial" w:cs="Arial"/>
+          <w:sz w:val="24"/>
+          <w:szCs w:val="24"/>
+          <w:lang w:val="pt-BR"/>
+        </w:rPr>
+        <w:t>Repair</w:t>
+      </w:r>
+      <w:r>
+        <w:rPr>
+          <w:rFonts w:ascii="Arial" w:hAnsi="Arial" w:cs="Arial"/>
+          <w:sz w:val="24"/>
+          <w:szCs w:val="24"/>
+          <w:lang w:val="pt-BR"/>
+        </w:rPr>
+        <w:t>s</w:t>
+      </w:r>
+      <w:proofErr w:type="spellEnd"/>
     </w:p>
     <w:p>
       <w:pPr>
-        <w:pStyle w:val="ListParagraph"/>
+        <w:pStyle w:val="PargrafodaLista"/>
         <w:numPr>
           <w:ilvl w:val="0"/>
-          <w:numId w:val="2"/>
+          <w:numId w:val="10"/>
         </w:numPr>
+        <w:spacing w:after="240" w:line="360" w:lineRule="auto"/>
+        <w:contextualSpacing w:val="0"/>
         <w:jc w:val="both"/>
-      </w:pPr>
-      <w:r>
-        <w:t>What features would you like your website to have?</w:t>
+        <w:rPr>
+          <w:rFonts w:ascii="Arial" w:hAnsi="Arial" w:cs="Arial"/>
+          <w:sz w:val="24"/>
+          <w:szCs w:val="24"/>
+        </w:rPr>
+      </w:pPr>
+      <w:r>
+        <w:rPr>
+          <w:rFonts w:ascii="Arial" w:hAnsi="Arial" w:cs="Arial"/>
+          <w:sz w:val="24"/>
+          <w:szCs w:val="24"/>
+          <w:lang w:val="pt-BR"/>
+        </w:rPr>
+        <w:t xml:space="preserve">Project </w:t>
+      </w:r>
+      <w:r>
+        <w:rPr>
+          <w:rFonts w:ascii="Arial" w:hAnsi="Arial" w:cs="Arial"/>
+          <w:sz w:val="24"/>
+          <w:szCs w:val="24"/>
+        </w:rPr>
+        <w:t>Description</w:t>
+      </w:r>
+      <w:r>
+        <w:rPr>
+          <w:rFonts w:ascii="Arial" w:hAnsi="Arial" w:cs="Arial"/>
+          <w:sz w:val="24"/>
+          <w:szCs w:val="24"/>
+          <w:lang w:val="pt-BR"/>
+        </w:rPr>
+        <w:t xml:space="preserve">: </w:t>
+      </w:r>
+      <w:proofErr w:type="spellStart"/>
+      <w:r>
+        <w:rPr>
+          <w:rFonts w:ascii="Arial" w:hAnsi="Arial" w:cs="Arial"/>
+          <w:sz w:val="24"/>
+          <w:szCs w:val="24"/>
+          <w:lang w:val="pt-BR"/>
+        </w:rPr>
+        <w:t>The</w:t>
+      </w:r>
+      <w:proofErr w:type="spellEnd"/>
+      <w:r>
+        <w:rPr>
+          <w:rFonts w:ascii="Arial" w:hAnsi="Arial" w:cs="Arial"/>
+          <w:sz w:val="24"/>
+          <w:szCs w:val="24"/>
+          <w:lang w:val="pt-BR"/>
+        </w:rPr>
+        <w:t xml:space="preserve"> </w:t>
+      </w:r>
+      <w:proofErr w:type="spellStart"/>
+      <w:r>
+        <w:rPr>
+          <w:rFonts w:ascii="Arial" w:hAnsi="Arial" w:cs="Arial"/>
+          <w:sz w:val="24"/>
+          <w:szCs w:val="24"/>
+          <w:lang w:val="pt-BR"/>
+        </w:rPr>
+        <w:t>website</w:t>
+      </w:r>
+      <w:proofErr w:type="spellEnd"/>
+      <w:r>
+        <w:rPr>
+          <w:rFonts w:ascii="Arial" w:hAnsi="Arial" w:cs="Arial"/>
+          <w:sz w:val="24"/>
+          <w:szCs w:val="24"/>
+          <w:lang w:val="pt-BR"/>
+        </w:rPr>
+        <w:t xml:space="preserve"> </w:t>
+      </w:r>
+      <w:proofErr w:type="spellStart"/>
+      <w:r>
+        <w:rPr>
+          <w:rFonts w:ascii="Arial" w:hAnsi="Arial" w:cs="Arial"/>
+          <w:sz w:val="24"/>
+          <w:szCs w:val="24"/>
+          <w:lang w:val="pt-BR"/>
+        </w:rPr>
+        <w:t>has</w:t>
+      </w:r>
+      <w:proofErr w:type="spellEnd"/>
+      <w:r>
+        <w:rPr>
+          <w:rFonts w:ascii="Arial" w:hAnsi="Arial" w:cs="Arial"/>
+          <w:sz w:val="24"/>
+          <w:szCs w:val="24"/>
+          <w:lang w:val="pt-BR"/>
+        </w:rPr>
+        <w:t xml:space="preserve"> </w:t>
+      </w:r>
+      <w:proofErr w:type="spellStart"/>
+      <w:r>
+        <w:rPr>
+          <w:rFonts w:ascii="Arial" w:hAnsi="Arial" w:cs="Arial"/>
+          <w:sz w:val="24"/>
+          <w:szCs w:val="24"/>
+          <w:lang w:val="pt-BR"/>
+        </w:rPr>
+        <w:t>been</w:t>
+      </w:r>
+      <w:proofErr w:type="spellEnd"/>
+      <w:r>
+        <w:rPr>
+          <w:rFonts w:ascii="Arial" w:hAnsi="Arial" w:cs="Arial"/>
+          <w:sz w:val="24"/>
+          <w:szCs w:val="24"/>
+          <w:lang w:val="pt-BR"/>
+        </w:rPr>
+        <w:t xml:space="preserve"> </w:t>
+      </w:r>
+      <w:proofErr w:type="spellStart"/>
+      <w:r>
+        <w:rPr>
+          <w:rFonts w:ascii="Arial" w:hAnsi="Arial" w:cs="Arial"/>
+          <w:sz w:val="24"/>
+          <w:szCs w:val="24"/>
+          <w:lang w:val="pt-BR"/>
+        </w:rPr>
+        <w:t>built</w:t>
+      </w:r>
+      <w:proofErr w:type="spellEnd"/>
+      <w:r>
+        <w:rPr>
+          <w:rFonts w:ascii="Arial" w:hAnsi="Arial" w:cs="Arial"/>
+          <w:sz w:val="24"/>
+          <w:szCs w:val="24"/>
+          <w:lang w:val="pt-BR"/>
+        </w:rPr>
+        <w:t xml:space="preserve"> for </w:t>
+      </w:r>
+      <w:proofErr w:type="spellStart"/>
+      <w:r>
+        <w:rPr>
+          <w:rFonts w:ascii="Arial" w:hAnsi="Arial" w:cs="Arial"/>
+          <w:sz w:val="24"/>
+          <w:szCs w:val="24"/>
+          <w:lang w:val="pt-BR"/>
+        </w:rPr>
+        <w:t>an</w:t>
+      </w:r>
+      <w:proofErr w:type="spellEnd"/>
+      <w:r>
+        <w:rPr>
+          <w:rFonts w:ascii="Arial" w:hAnsi="Arial" w:cs="Arial"/>
+          <w:sz w:val="24"/>
+          <w:szCs w:val="24"/>
+          <w:lang w:val="pt-BR"/>
+        </w:rPr>
+        <w:t xml:space="preserve"> IT </w:t>
+      </w:r>
+      <w:proofErr w:type="spellStart"/>
+      <w:r>
+        <w:rPr>
+          <w:rFonts w:ascii="Arial" w:hAnsi="Arial" w:cs="Arial"/>
+          <w:sz w:val="24"/>
+          <w:szCs w:val="24"/>
+          <w:lang w:val="pt-BR"/>
+        </w:rPr>
+        <w:t>repair</w:t>
+      </w:r>
+      <w:proofErr w:type="spellEnd"/>
+      <w:r>
+        <w:rPr>
+          <w:rFonts w:ascii="Arial" w:hAnsi="Arial" w:cs="Arial"/>
+          <w:sz w:val="24"/>
+          <w:szCs w:val="24"/>
+          <w:lang w:val="pt-BR"/>
+        </w:rPr>
+        <w:t xml:space="preserve"> </w:t>
+      </w:r>
+      <w:proofErr w:type="spellStart"/>
+      <w:r>
+        <w:rPr>
+          <w:rFonts w:ascii="Arial" w:hAnsi="Arial" w:cs="Arial"/>
+          <w:sz w:val="24"/>
+          <w:szCs w:val="24"/>
+          <w:lang w:val="pt-BR"/>
+        </w:rPr>
+        <w:t>company</w:t>
+      </w:r>
+      <w:proofErr w:type="spellEnd"/>
+      <w:r>
+        <w:rPr>
+          <w:rFonts w:ascii="Arial" w:hAnsi="Arial" w:cs="Arial"/>
+          <w:sz w:val="24"/>
+          <w:szCs w:val="24"/>
+          <w:lang w:val="pt-BR"/>
+        </w:rPr>
+        <w:t xml:space="preserve"> </w:t>
+      </w:r>
+      <w:proofErr w:type="spellStart"/>
+      <w:r>
+        <w:rPr>
+          <w:rFonts w:ascii="Arial" w:hAnsi="Arial" w:cs="Arial"/>
+          <w:sz w:val="24"/>
+          <w:szCs w:val="24"/>
+          <w:lang w:val="pt-BR"/>
+        </w:rPr>
+        <w:t>called</w:t>
+      </w:r>
+      <w:proofErr w:type="spellEnd"/>
+      <w:r>
+        <w:rPr>
+          <w:rFonts w:ascii="Arial" w:hAnsi="Arial" w:cs="Arial"/>
+          <w:sz w:val="24"/>
+          <w:szCs w:val="24"/>
+          <w:lang w:val="pt-BR"/>
+        </w:rPr>
+        <w:t xml:space="preserve"> </w:t>
+      </w:r>
+      <w:proofErr w:type="spellStart"/>
+      <w:r>
+        <w:rPr>
+          <w:rFonts w:ascii="Arial" w:hAnsi="Arial" w:cs="Arial"/>
+          <w:sz w:val="24"/>
+          <w:szCs w:val="24"/>
+          <w:lang w:val="pt-BR"/>
+        </w:rPr>
+        <w:t>Fast</w:t>
+      </w:r>
+      <w:proofErr w:type="spellEnd"/>
+      <w:r>
+        <w:rPr>
+          <w:rFonts w:ascii="Arial" w:hAnsi="Arial" w:cs="Arial"/>
+          <w:sz w:val="24"/>
+          <w:szCs w:val="24"/>
+          <w:lang w:val="pt-BR"/>
+        </w:rPr>
+        <w:t xml:space="preserve"> </w:t>
+      </w:r>
+      <w:proofErr w:type="spellStart"/>
+      <w:r>
+        <w:rPr>
+          <w:rFonts w:ascii="Arial" w:hAnsi="Arial" w:cs="Arial"/>
+          <w:sz w:val="24"/>
+          <w:szCs w:val="24"/>
+          <w:lang w:val="pt-BR"/>
+        </w:rPr>
+        <w:t>Computer</w:t>
+      </w:r>
+      <w:proofErr w:type="spellEnd"/>
+      <w:r>
+        <w:rPr>
+          <w:rFonts w:ascii="Arial" w:hAnsi="Arial" w:cs="Arial"/>
+          <w:sz w:val="24"/>
+          <w:szCs w:val="24"/>
+          <w:lang w:val="pt-BR"/>
+        </w:rPr>
+        <w:t xml:space="preserve"> </w:t>
+      </w:r>
+      <w:proofErr w:type="spellStart"/>
+      <w:r>
+        <w:rPr>
+          <w:rFonts w:ascii="Arial" w:hAnsi="Arial" w:cs="Arial"/>
+          <w:sz w:val="24"/>
+          <w:szCs w:val="24"/>
+          <w:lang w:val="pt-BR"/>
+        </w:rPr>
+        <w:t>Repairs</w:t>
+      </w:r>
+      <w:proofErr w:type="spellEnd"/>
+      <w:r>
+        <w:rPr>
+          <w:rFonts w:ascii="Arial" w:hAnsi="Arial" w:cs="Arial"/>
+          <w:sz w:val="24"/>
+          <w:szCs w:val="24"/>
+          <w:lang w:val="pt-BR"/>
+        </w:rPr>
+        <w:t xml:space="preserve">. </w:t>
+      </w:r>
+      <w:proofErr w:type="spellStart"/>
+      <w:r>
+        <w:rPr>
+          <w:rFonts w:ascii="Arial" w:hAnsi="Arial" w:cs="Arial"/>
+          <w:sz w:val="24"/>
+          <w:szCs w:val="24"/>
+          <w:lang w:val="pt-BR"/>
+        </w:rPr>
+        <w:t>The</w:t>
+      </w:r>
+      <w:proofErr w:type="spellEnd"/>
+      <w:r>
+        <w:rPr>
+          <w:rFonts w:ascii="Arial" w:hAnsi="Arial" w:cs="Arial"/>
+          <w:sz w:val="24"/>
+          <w:szCs w:val="24"/>
+          <w:lang w:val="pt-BR"/>
+        </w:rPr>
+        <w:t xml:space="preserve"> </w:t>
+      </w:r>
+      <w:proofErr w:type="spellStart"/>
+      <w:proofErr w:type="gramStart"/>
+      <w:r>
+        <w:rPr>
+          <w:rFonts w:ascii="Arial" w:hAnsi="Arial" w:cs="Arial"/>
+          <w:sz w:val="24"/>
+          <w:szCs w:val="24"/>
+          <w:lang w:val="pt-BR"/>
+        </w:rPr>
+        <w:t>project</w:t>
+      </w:r>
+      <w:proofErr w:type="spellEnd"/>
+      <w:proofErr w:type="gramEnd"/>
+      <w:r>
+        <w:rPr>
+          <w:rFonts w:ascii="Arial" w:hAnsi="Arial" w:cs="Arial"/>
+          <w:sz w:val="24"/>
+          <w:szCs w:val="24"/>
+          <w:lang w:val="pt-BR"/>
+        </w:rPr>
+        <w:t xml:space="preserve"> </w:t>
+      </w:r>
+      <w:proofErr w:type="spellStart"/>
+      <w:r>
+        <w:rPr>
+          <w:rFonts w:ascii="Arial" w:hAnsi="Arial" w:cs="Arial"/>
+          <w:sz w:val="24"/>
+          <w:szCs w:val="24"/>
+          <w:lang w:val="pt-BR"/>
+        </w:rPr>
+        <w:t>proposal</w:t>
+      </w:r>
+      <w:proofErr w:type="spellEnd"/>
+      <w:r>
+        <w:rPr>
+          <w:rFonts w:ascii="Arial" w:hAnsi="Arial" w:cs="Arial"/>
+          <w:sz w:val="24"/>
+          <w:szCs w:val="24"/>
+          <w:lang w:val="pt-BR"/>
+        </w:rPr>
+        <w:t xml:space="preserve"> is </w:t>
+      </w:r>
+      <w:proofErr w:type="spellStart"/>
+      <w:r>
+        <w:rPr>
+          <w:rFonts w:ascii="Arial" w:hAnsi="Arial" w:cs="Arial"/>
+          <w:sz w:val="24"/>
+          <w:szCs w:val="24"/>
+          <w:lang w:val="pt-BR"/>
+        </w:rPr>
+        <w:t>allow</w:t>
+      </w:r>
+      <w:proofErr w:type="spellEnd"/>
+      <w:r>
+        <w:rPr>
+          <w:rFonts w:ascii="Arial" w:hAnsi="Arial" w:cs="Arial"/>
+          <w:sz w:val="24"/>
+          <w:szCs w:val="24"/>
+          <w:lang w:val="pt-BR"/>
+        </w:rPr>
+        <w:t xml:space="preserve"> </w:t>
+      </w:r>
+      <w:proofErr w:type="spellStart"/>
+      <w:r>
+        <w:rPr>
+          <w:rFonts w:ascii="Arial" w:hAnsi="Arial" w:cs="Arial"/>
+          <w:sz w:val="24"/>
+          <w:szCs w:val="24"/>
+          <w:lang w:val="pt-BR"/>
+        </w:rPr>
+        <w:t>the</w:t>
+      </w:r>
+      <w:proofErr w:type="spellEnd"/>
+      <w:r>
+        <w:rPr>
+          <w:rFonts w:ascii="Arial" w:hAnsi="Arial" w:cs="Arial"/>
+          <w:sz w:val="24"/>
+          <w:szCs w:val="24"/>
+          <w:lang w:val="pt-BR"/>
+        </w:rPr>
+        <w:t xml:space="preserve"> </w:t>
+      </w:r>
+      <w:proofErr w:type="spellStart"/>
+      <w:r>
+        <w:rPr>
+          <w:rFonts w:ascii="Arial" w:hAnsi="Arial" w:cs="Arial"/>
+          <w:sz w:val="24"/>
+          <w:szCs w:val="24"/>
+          <w:lang w:val="pt-BR"/>
+        </w:rPr>
+        <w:t>customers</w:t>
+      </w:r>
+      <w:proofErr w:type="spellEnd"/>
+      <w:r>
+        <w:rPr>
+          <w:rFonts w:ascii="Arial" w:hAnsi="Arial" w:cs="Arial"/>
+          <w:sz w:val="24"/>
+          <w:szCs w:val="24"/>
+          <w:lang w:val="pt-BR"/>
+        </w:rPr>
+        <w:t xml:space="preserve"> to </w:t>
+      </w:r>
+      <w:proofErr w:type="spellStart"/>
+      <w:r>
+        <w:rPr>
+          <w:rFonts w:ascii="Arial" w:hAnsi="Arial" w:cs="Arial"/>
+          <w:sz w:val="24"/>
+          <w:szCs w:val="24"/>
+          <w:lang w:val="pt-BR"/>
+        </w:rPr>
+        <w:t>ask</w:t>
+      </w:r>
+      <w:proofErr w:type="spellEnd"/>
+      <w:r>
+        <w:rPr>
+          <w:rFonts w:ascii="Arial" w:hAnsi="Arial" w:cs="Arial"/>
+          <w:sz w:val="24"/>
+          <w:szCs w:val="24"/>
+          <w:lang w:val="pt-BR"/>
+        </w:rPr>
+        <w:t xml:space="preserve"> </w:t>
+      </w:r>
+      <w:proofErr w:type="spellStart"/>
+      <w:r>
+        <w:rPr>
+          <w:rFonts w:ascii="Arial" w:hAnsi="Arial" w:cs="Arial"/>
+          <w:sz w:val="24"/>
+          <w:szCs w:val="24"/>
+          <w:lang w:val="pt-BR"/>
+        </w:rPr>
+        <w:t>the</w:t>
+      </w:r>
+      <w:proofErr w:type="spellEnd"/>
+      <w:r>
+        <w:rPr>
+          <w:rFonts w:ascii="Arial" w:hAnsi="Arial" w:cs="Arial"/>
+          <w:sz w:val="24"/>
+          <w:szCs w:val="24"/>
+          <w:lang w:val="pt-BR"/>
+        </w:rPr>
+        <w:t xml:space="preserve"> </w:t>
+      </w:r>
+      <w:proofErr w:type="spellStart"/>
+      <w:r>
+        <w:rPr>
+          <w:rFonts w:ascii="Arial" w:hAnsi="Arial" w:cs="Arial"/>
+          <w:sz w:val="24"/>
+          <w:szCs w:val="24"/>
+          <w:lang w:val="pt-BR"/>
+        </w:rPr>
+        <w:t>company</w:t>
+      </w:r>
+      <w:proofErr w:type="spellEnd"/>
+      <w:r>
+        <w:rPr>
+          <w:rFonts w:ascii="Arial" w:hAnsi="Arial" w:cs="Arial"/>
+          <w:sz w:val="24"/>
+          <w:szCs w:val="24"/>
+          <w:lang w:val="pt-BR"/>
+        </w:rPr>
+        <w:t xml:space="preserve"> for </w:t>
+      </w:r>
+      <w:proofErr w:type="spellStart"/>
+      <w:r>
+        <w:rPr>
+          <w:rFonts w:ascii="Arial" w:hAnsi="Arial" w:cs="Arial"/>
+          <w:sz w:val="24"/>
+          <w:szCs w:val="24"/>
+          <w:lang w:val="pt-BR"/>
+        </w:rPr>
+        <w:t>repair</w:t>
+      </w:r>
+      <w:proofErr w:type="spellEnd"/>
+      <w:r>
+        <w:rPr>
+          <w:rFonts w:ascii="Arial" w:hAnsi="Arial" w:cs="Arial"/>
+          <w:sz w:val="24"/>
+          <w:szCs w:val="24"/>
+          <w:lang w:val="pt-BR"/>
+        </w:rPr>
+        <w:t xml:space="preserve"> </w:t>
+      </w:r>
+      <w:proofErr w:type="spellStart"/>
+      <w:r>
+        <w:rPr>
+          <w:rFonts w:ascii="Arial" w:hAnsi="Arial" w:cs="Arial"/>
+          <w:sz w:val="24"/>
+          <w:szCs w:val="24"/>
+          <w:lang w:val="pt-BR"/>
+        </w:rPr>
+        <w:t>on</w:t>
+      </w:r>
+      <w:proofErr w:type="spellEnd"/>
+      <w:r>
+        <w:rPr>
+          <w:rFonts w:ascii="Arial" w:hAnsi="Arial" w:cs="Arial"/>
+          <w:sz w:val="24"/>
+          <w:szCs w:val="24"/>
+          <w:lang w:val="pt-BR"/>
+        </w:rPr>
+        <w:t xml:space="preserve"> </w:t>
+      </w:r>
+      <w:proofErr w:type="spellStart"/>
+      <w:r>
+        <w:rPr>
+          <w:rFonts w:ascii="Arial" w:hAnsi="Arial" w:cs="Arial"/>
+          <w:sz w:val="24"/>
+          <w:szCs w:val="24"/>
+          <w:lang w:val="pt-BR"/>
+        </w:rPr>
+        <w:t>any</w:t>
+      </w:r>
+      <w:proofErr w:type="spellEnd"/>
+      <w:r>
+        <w:rPr>
+          <w:rFonts w:ascii="Arial" w:hAnsi="Arial" w:cs="Arial"/>
+          <w:sz w:val="24"/>
+          <w:szCs w:val="24"/>
+          <w:lang w:val="pt-BR"/>
+        </w:rPr>
+        <w:t xml:space="preserve"> </w:t>
+      </w:r>
+      <w:proofErr w:type="spellStart"/>
+      <w:r>
+        <w:rPr>
+          <w:rFonts w:ascii="Arial" w:hAnsi="Arial" w:cs="Arial"/>
+          <w:sz w:val="24"/>
+          <w:szCs w:val="24"/>
+          <w:lang w:val="pt-BR"/>
+        </w:rPr>
+        <w:t>electronic</w:t>
+      </w:r>
+      <w:proofErr w:type="spellEnd"/>
+      <w:r>
+        <w:rPr>
+          <w:rFonts w:ascii="Arial" w:hAnsi="Arial" w:cs="Arial"/>
+          <w:sz w:val="24"/>
+          <w:szCs w:val="24"/>
+          <w:lang w:val="pt-BR"/>
+        </w:rPr>
+        <w:t xml:space="preserve"> </w:t>
+      </w:r>
+      <w:proofErr w:type="spellStart"/>
+      <w:r>
+        <w:rPr>
+          <w:rFonts w:ascii="Arial" w:hAnsi="Arial" w:cs="Arial"/>
+          <w:sz w:val="24"/>
+          <w:szCs w:val="24"/>
+          <w:lang w:val="pt-BR"/>
+        </w:rPr>
+        <w:t>device</w:t>
+      </w:r>
+      <w:proofErr w:type="spellEnd"/>
+      <w:r>
+        <w:rPr>
+          <w:rFonts w:ascii="Arial" w:hAnsi="Arial" w:cs="Arial"/>
+          <w:sz w:val="24"/>
+          <w:szCs w:val="24"/>
+          <w:lang w:val="pt-BR"/>
+        </w:rPr>
+        <w:t xml:space="preserve"> as </w:t>
+      </w:r>
+      <w:proofErr w:type="spellStart"/>
+      <w:r>
+        <w:rPr>
+          <w:rFonts w:ascii="Arial" w:hAnsi="Arial" w:cs="Arial"/>
+          <w:sz w:val="24"/>
+          <w:szCs w:val="24"/>
+          <w:lang w:val="pt-BR"/>
+        </w:rPr>
+        <w:t>well</w:t>
+      </w:r>
+      <w:proofErr w:type="spellEnd"/>
+      <w:r>
+        <w:rPr>
+          <w:rFonts w:ascii="Arial" w:hAnsi="Arial" w:cs="Arial"/>
+          <w:sz w:val="24"/>
+          <w:szCs w:val="24"/>
+          <w:lang w:val="pt-BR"/>
+        </w:rPr>
+        <w:t xml:space="preserve"> as to shop IT </w:t>
+      </w:r>
+      <w:proofErr w:type="spellStart"/>
+      <w:r>
+        <w:rPr>
+          <w:rFonts w:ascii="Arial" w:hAnsi="Arial" w:cs="Arial"/>
+          <w:sz w:val="24"/>
+          <w:szCs w:val="24"/>
+          <w:lang w:val="pt-BR"/>
+        </w:rPr>
+        <w:t>products</w:t>
+      </w:r>
+      <w:proofErr w:type="spellEnd"/>
+      <w:r>
+        <w:rPr>
+          <w:rFonts w:ascii="Arial" w:hAnsi="Arial" w:cs="Arial"/>
+          <w:sz w:val="24"/>
+          <w:szCs w:val="24"/>
+          <w:lang w:val="pt-BR"/>
+        </w:rPr>
+        <w:t xml:space="preserve">. </w:t>
+      </w:r>
+      <w:proofErr w:type="spellStart"/>
+      <w:r>
+        <w:rPr>
+          <w:rFonts w:ascii="Arial" w:hAnsi="Arial" w:cs="Arial"/>
+          <w:sz w:val="24"/>
+          <w:szCs w:val="24"/>
+          <w:lang w:val="pt-BR"/>
+        </w:rPr>
+        <w:t>The</w:t>
+      </w:r>
+      <w:proofErr w:type="spellEnd"/>
+      <w:r>
+        <w:rPr>
+          <w:rFonts w:ascii="Arial" w:hAnsi="Arial" w:cs="Arial"/>
+          <w:sz w:val="24"/>
+          <w:szCs w:val="24"/>
+          <w:lang w:val="pt-BR"/>
+        </w:rPr>
+        <w:t xml:space="preserve"> </w:t>
+      </w:r>
+      <w:proofErr w:type="spellStart"/>
+      <w:r>
+        <w:rPr>
+          <w:rFonts w:ascii="Arial" w:hAnsi="Arial" w:cs="Arial"/>
+          <w:sz w:val="24"/>
+          <w:szCs w:val="24"/>
+          <w:lang w:val="pt-BR"/>
+        </w:rPr>
+        <w:t>website</w:t>
+      </w:r>
+      <w:proofErr w:type="spellEnd"/>
+      <w:r>
+        <w:rPr>
+          <w:rFonts w:ascii="Arial" w:hAnsi="Arial" w:cs="Arial"/>
+          <w:sz w:val="24"/>
+          <w:szCs w:val="24"/>
+          <w:lang w:val="pt-BR"/>
+        </w:rPr>
+        <w:t xml:space="preserve"> </w:t>
+      </w:r>
+      <w:proofErr w:type="spellStart"/>
+      <w:r>
+        <w:rPr>
+          <w:rFonts w:ascii="Arial" w:hAnsi="Arial" w:cs="Arial"/>
+          <w:sz w:val="24"/>
+          <w:szCs w:val="24"/>
+          <w:lang w:val="pt-BR"/>
+        </w:rPr>
+        <w:t>split</w:t>
+      </w:r>
+      <w:proofErr w:type="spellEnd"/>
+      <w:r>
+        <w:rPr>
+          <w:rFonts w:ascii="Arial" w:hAnsi="Arial" w:cs="Arial"/>
+          <w:sz w:val="24"/>
+          <w:szCs w:val="24"/>
+          <w:lang w:val="pt-BR"/>
+        </w:rPr>
+        <w:t xml:space="preserve"> </w:t>
+      </w:r>
+      <w:proofErr w:type="spellStart"/>
+      <w:r>
+        <w:rPr>
+          <w:rFonts w:ascii="Arial" w:hAnsi="Arial" w:cs="Arial"/>
+          <w:sz w:val="24"/>
+          <w:szCs w:val="24"/>
+          <w:lang w:val="pt-BR"/>
+        </w:rPr>
+        <w:t>into</w:t>
+      </w:r>
+      <w:proofErr w:type="spellEnd"/>
+      <w:r>
+        <w:rPr>
+          <w:rFonts w:ascii="Arial" w:hAnsi="Arial" w:cs="Arial"/>
+          <w:sz w:val="24"/>
+          <w:szCs w:val="24"/>
+          <w:lang w:val="pt-BR"/>
+        </w:rPr>
+        <w:t xml:space="preserve"> </w:t>
+      </w:r>
+      <w:proofErr w:type="spellStart"/>
+      <w:r>
+        <w:rPr>
+          <w:rFonts w:ascii="Arial" w:hAnsi="Arial" w:cs="Arial"/>
+          <w:sz w:val="24"/>
+          <w:szCs w:val="24"/>
+          <w:lang w:val="pt-BR"/>
+        </w:rPr>
+        <w:t>three</w:t>
+      </w:r>
+      <w:proofErr w:type="spellEnd"/>
+      <w:r>
+        <w:rPr>
+          <w:rFonts w:ascii="Arial" w:hAnsi="Arial" w:cs="Arial"/>
+          <w:sz w:val="24"/>
+          <w:szCs w:val="24"/>
+          <w:lang w:val="pt-BR"/>
+        </w:rPr>
+        <w:t xml:space="preserve"> </w:t>
+      </w:r>
+      <w:proofErr w:type="spellStart"/>
+      <w:r>
+        <w:rPr>
+          <w:rFonts w:ascii="Arial" w:hAnsi="Arial" w:cs="Arial"/>
+          <w:sz w:val="24"/>
+          <w:szCs w:val="24"/>
+          <w:lang w:val="pt-BR"/>
+        </w:rPr>
+        <w:t>main</w:t>
+      </w:r>
+      <w:proofErr w:type="spellEnd"/>
+      <w:r>
+        <w:rPr>
+          <w:rFonts w:ascii="Arial" w:hAnsi="Arial" w:cs="Arial"/>
+          <w:sz w:val="24"/>
+          <w:szCs w:val="24"/>
+          <w:lang w:val="pt-BR"/>
+        </w:rPr>
+        <w:t xml:space="preserve"> </w:t>
+      </w:r>
+      <w:proofErr w:type="spellStart"/>
+      <w:r>
+        <w:rPr>
+          <w:rFonts w:ascii="Arial" w:hAnsi="Arial" w:cs="Arial"/>
+          <w:sz w:val="24"/>
+          <w:szCs w:val="24"/>
+          <w:lang w:val="pt-BR"/>
+        </w:rPr>
+        <w:t>sections</w:t>
+      </w:r>
+      <w:proofErr w:type="spellEnd"/>
+      <w:r>
+        <w:rPr>
+          <w:rFonts w:ascii="Arial" w:hAnsi="Arial" w:cs="Arial"/>
+          <w:sz w:val="24"/>
+          <w:szCs w:val="24"/>
+          <w:lang w:val="pt-BR"/>
+        </w:rPr>
+        <w:t xml:space="preserve"> </w:t>
+      </w:r>
+      <w:proofErr w:type="spellStart"/>
+      <w:r>
+        <w:rPr>
+          <w:rFonts w:ascii="Arial" w:hAnsi="Arial" w:cs="Arial"/>
+          <w:sz w:val="24"/>
+          <w:szCs w:val="24"/>
+          <w:lang w:val="pt-BR"/>
+        </w:rPr>
+        <w:t>which</w:t>
+      </w:r>
+      <w:proofErr w:type="spellEnd"/>
+      <w:r>
+        <w:rPr>
+          <w:rFonts w:ascii="Arial" w:hAnsi="Arial" w:cs="Arial"/>
+          <w:sz w:val="24"/>
+          <w:szCs w:val="24"/>
+          <w:lang w:val="pt-BR"/>
+        </w:rPr>
+        <w:t xml:space="preserve"> are: </w:t>
+      </w:r>
+      <w:proofErr w:type="spellStart"/>
+      <w:r>
+        <w:rPr>
+          <w:rFonts w:ascii="Arial" w:hAnsi="Arial" w:cs="Arial"/>
+          <w:sz w:val="24"/>
+          <w:szCs w:val="24"/>
+          <w:lang w:val="pt-BR"/>
+        </w:rPr>
+        <w:t>Devices</w:t>
+      </w:r>
+      <w:proofErr w:type="spellEnd"/>
+      <w:r>
+        <w:rPr>
+          <w:rFonts w:ascii="Arial" w:hAnsi="Arial" w:cs="Arial"/>
+          <w:sz w:val="24"/>
+          <w:szCs w:val="24"/>
+          <w:lang w:val="pt-BR"/>
+        </w:rPr>
+        <w:t xml:space="preserve"> </w:t>
+      </w:r>
+      <w:proofErr w:type="spellStart"/>
+      <w:r>
+        <w:rPr>
+          <w:rFonts w:ascii="Arial" w:hAnsi="Arial" w:cs="Arial"/>
+          <w:sz w:val="24"/>
+          <w:szCs w:val="24"/>
+          <w:lang w:val="pt-BR"/>
+        </w:rPr>
+        <w:t>Repair</w:t>
+      </w:r>
+      <w:proofErr w:type="spellEnd"/>
+      <w:r>
+        <w:rPr>
+          <w:rFonts w:ascii="Arial" w:hAnsi="Arial" w:cs="Arial"/>
+          <w:sz w:val="24"/>
+          <w:szCs w:val="24"/>
+          <w:lang w:val="pt-BR"/>
+        </w:rPr>
+        <w:t xml:space="preserve">, Shop </w:t>
+      </w:r>
+      <w:proofErr w:type="spellStart"/>
+      <w:r>
+        <w:rPr>
+          <w:rFonts w:ascii="Arial" w:hAnsi="Arial" w:cs="Arial"/>
+          <w:sz w:val="24"/>
+          <w:szCs w:val="24"/>
+          <w:lang w:val="pt-BR"/>
+        </w:rPr>
+        <w:t>and</w:t>
+      </w:r>
+      <w:proofErr w:type="spellEnd"/>
+      <w:r>
+        <w:rPr>
+          <w:rFonts w:ascii="Arial" w:hAnsi="Arial" w:cs="Arial"/>
+          <w:sz w:val="24"/>
+          <w:szCs w:val="24"/>
+          <w:lang w:val="pt-BR"/>
+        </w:rPr>
+        <w:t xml:space="preserve"> </w:t>
+      </w:r>
+      <w:proofErr w:type="spellStart"/>
+      <w:r>
+        <w:rPr>
+          <w:rFonts w:ascii="Arial" w:hAnsi="Arial" w:cs="Arial"/>
+          <w:sz w:val="24"/>
+          <w:szCs w:val="24"/>
+          <w:lang w:val="pt-BR"/>
+        </w:rPr>
+        <w:t>Contact</w:t>
+      </w:r>
+      <w:proofErr w:type="spellEnd"/>
+      <w:r>
+        <w:rPr>
+          <w:rFonts w:ascii="Arial" w:hAnsi="Arial" w:cs="Arial"/>
+          <w:sz w:val="24"/>
+          <w:szCs w:val="24"/>
+          <w:lang w:val="pt-BR"/>
+        </w:rPr>
+        <w:t>.</w:t>
       </w:r>
     </w:p>
     <w:p>
       <w:pPr>
-        <w:pStyle w:val="ListParagraph"/>
+        <w:pStyle w:val="PargrafodaLista"/>
+        <w:numPr>
+          <w:ilvl w:val="0"/>
+          <w:numId w:val="10"/>
+        </w:numPr>
+        <w:spacing w:after="240" w:line="360" w:lineRule="auto"/>
+        <w:contextualSpacing w:val="0"/>
+        <w:jc w:val="both"/>
+        <w:rPr>
+          <w:rFonts w:ascii="Arial" w:hAnsi="Arial" w:cs="Arial"/>
+          <w:sz w:val="24"/>
+          <w:szCs w:val="24"/>
+        </w:rPr>
+      </w:pPr>
+      <w:proofErr w:type="spellStart"/>
+      <w:r>
+        <w:rPr>
+          <w:rFonts w:ascii="Arial" w:hAnsi="Arial" w:cs="Arial"/>
+          <w:sz w:val="24"/>
+          <w:szCs w:val="24"/>
+          <w:lang w:val="pt-BR"/>
+        </w:rPr>
+        <w:t>The</w:t>
+      </w:r>
+      <w:proofErr w:type="spellEnd"/>
+      <w:r>
+        <w:rPr>
+          <w:rFonts w:ascii="Arial" w:hAnsi="Arial" w:cs="Arial"/>
+          <w:sz w:val="24"/>
+          <w:szCs w:val="24"/>
+          <w:lang w:val="pt-BR"/>
+        </w:rPr>
+        <w:t xml:space="preserve"> work </w:t>
+      </w:r>
+      <w:proofErr w:type="spellStart"/>
+      <w:r>
+        <w:rPr>
+          <w:rFonts w:ascii="Arial" w:hAnsi="Arial" w:cs="Arial"/>
+          <w:sz w:val="24"/>
+          <w:szCs w:val="24"/>
+          <w:lang w:val="pt-BR"/>
+        </w:rPr>
+        <w:t>have</w:t>
+      </w:r>
+      <w:proofErr w:type="spellEnd"/>
+      <w:r>
+        <w:rPr>
+          <w:rFonts w:ascii="Arial" w:hAnsi="Arial" w:cs="Arial"/>
+          <w:sz w:val="24"/>
+          <w:szCs w:val="24"/>
+          <w:lang w:val="pt-BR"/>
+        </w:rPr>
+        <w:t xml:space="preserve"> </w:t>
+      </w:r>
+      <w:proofErr w:type="spellStart"/>
+      <w:r>
+        <w:rPr>
+          <w:rFonts w:ascii="Arial" w:hAnsi="Arial" w:cs="Arial"/>
+          <w:sz w:val="24"/>
+          <w:szCs w:val="24"/>
+          <w:lang w:val="pt-BR"/>
+        </w:rPr>
+        <w:t>been</w:t>
+      </w:r>
+      <w:proofErr w:type="spellEnd"/>
+      <w:r>
+        <w:rPr>
+          <w:rFonts w:ascii="Arial" w:hAnsi="Arial" w:cs="Arial"/>
+          <w:sz w:val="24"/>
+          <w:szCs w:val="24"/>
+          <w:lang w:val="pt-BR"/>
+        </w:rPr>
+        <w:t xml:space="preserve"> </w:t>
+      </w:r>
+      <w:proofErr w:type="spellStart"/>
+      <w:r>
+        <w:rPr>
+          <w:rFonts w:ascii="Arial" w:hAnsi="Arial" w:cs="Arial"/>
+          <w:sz w:val="24"/>
+          <w:szCs w:val="24"/>
+          <w:lang w:val="pt-BR"/>
+        </w:rPr>
+        <w:t>divided</w:t>
+      </w:r>
+      <w:proofErr w:type="spellEnd"/>
+      <w:r>
+        <w:rPr>
+          <w:rFonts w:ascii="Arial" w:hAnsi="Arial" w:cs="Arial"/>
+          <w:sz w:val="24"/>
+          <w:szCs w:val="24"/>
+          <w:lang w:val="pt-BR"/>
+        </w:rPr>
+        <w:t xml:space="preserve"> as </w:t>
+      </w:r>
+      <w:proofErr w:type="spellStart"/>
+      <w:r>
+        <w:rPr>
+          <w:rFonts w:ascii="Arial" w:hAnsi="Arial" w:cs="Arial"/>
+          <w:sz w:val="24"/>
+          <w:szCs w:val="24"/>
+          <w:lang w:val="pt-BR"/>
+        </w:rPr>
+        <w:t>follows</w:t>
+      </w:r>
+      <w:proofErr w:type="spellEnd"/>
+      <w:r>
+        <w:rPr>
+          <w:rFonts w:ascii="Arial" w:hAnsi="Arial" w:cs="Arial"/>
+          <w:sz w:val="24"/>
+          <w:szCs w:val="24"/>
+          <w:lang w:val="pt-BR"/>
+        </w:rPr>
+        <w:t>:</w:t>
+      </w:r>
+    </w:p>
+    <w:p>
+      <w:pPr>
+        <w:pStyle w:val="PargrafodaLista"/>
+        <w:numPr>
+          <w:ilvl w:val="1"/>
+          <w:numId w:val="11"/>
+        </w:numPr>
+        <w:spacing w:after="240" w:line="360" w:lineRule="auto"/>
+        <w:contextualSpacing w:val="0"/>
+        <w:jc w:val="both"/>
+        <w:rPr>
+          <w:rFonts w:ascii="Arial" w:hAnsi="Arial" w:cs="Arial"/>
+          <w:sz w:val="24"/>
+          <w:szCs w:val="24"/>
+        </w:rPr>
+      </w:pPr>
+      <w:r>
+        <w:rPr>
+          <w:rFonts w:ascii="Arial" w:hAnsi="Arial" w:cs="Arial"/>
+          <w:sz w:val="24"/>
+          <w:szCs w:val="24"/>
+          <w:lang w:val="pt-BR"/>
+        </w:rPr>
+        <w:t xml:space="preserve">Daniel </w:t>
+      </w:r>
+      <w:proofErr w:type="spellStart"/>
+      <w:r>
+        <w:rPr>
+          <w:rFonts w:ascii="Arial" w:hAnsi="Arial" w:cs="Arial"/>
+          <w:sz w:val="24"/>
+          <w:szCs w:val="24"/>
+          <w:lang w:val="pt-BR"/>
+        </w:rPr>
+        <w:t>made</w:t>
+      </w:r>
+      <w:proofErr w:type="spellEnd"/>
+      <w:r>
+        <w:rPr>
+          <w:rFonts w:ascii="Arial" w:hAnsi="Arial" w:cs="Arial"/>
+          <w:sz w:val="24"/>
+          <w:szCs w:val="24"/>
+          <w:lang w:val="pt-BR"/>
+        </w:rPr>
+        <w:t xml:space="preserve"> </w:t>
+      </w:r>
+      <w:proofErr w:type="spellStart"/>
+      <w:r>
+        <w:rPr>
+          <w:rFonts w:ascii="Arial" w:hAnsi="Arial" w:cs="Arial"/>
+          <w:sz w:val="24"/>
+          <w:szCs w:val="24"/>
+          <w:lang w:val="pt-BR"/>
+        </w:rPr>
+        <w:t>the</w:t>
+      </w:r>
+      <w:proofErr w:type="spellEnd"/>
+      <w:r>
+        <w:rPr>
+          <w:rFonts w:ascii="Arial" w:hAnsi="Arial" w:cs="Arial"/>
+          <w:sz w:val="24"/>
+          <w:szCs w:val="24"/>
+          <w:lang w:val="pt-BR"/>
+        </w:rPr>
+        <w:t xml:space="preserve"> home </w:t>
+      </w:r>
+      <w:proofErr w:type="spellStart"/>
+      <w:proofErr w:type="gramStart"/>
+      <w:r>
+        <w:rPr>
+          <w:rFonts w:ascii="Arial" w:hAnsi="Arial" w:cs="Arial"/>
+          <w:sz w:val="24"/>
+          <w:szCs w:val="24"/>
+          <w:lang w:val="pt-BR"/>
+        </w:rPr>
+        <w:t>page</w:t>
+      </w:r>
+      <w:proofErr w:type="spellEnd"/>
+      <w:proofErr w:type="gramEnd"/>
+    </w:p>
+    <w:p>
+      <w:pPr>
+        <w:pStyle w:val="PargrafodaLista"/>
+        <w:numPr>
+          <w:ilvl w:val="1"/>
+          <w:numId w:val="11"/>
+        </w:numPr>
+        <w:spacing w:after="240" w:line="360" w:lineRule="auto"/>
+        <w:contextualSpacing w:val="0"/>
+        <w:jc w:val="both"/>
+        <w:rPr>
+          <w:rFonts w:ascii="Arial" w:hAnsi="Arial" w:cs="Arial"/>
+          <w:sz w:val="24"/>
+          <w:szCs w:val="24"/>
+        </w:rPr>
+      </w:pPr>
+      <w:r>
+        <w:rPr>
+          <w:rFonts w:ascii="Arial" w:hAnsi="Arial" w:cs="Arial"/>
+          <w:sz w:val="24"/>
+          <w:szCs w:val="24"/>
+          <w:lang w:val="pt-BR"/>
+        </w:rPr>
+        <w:t xml:space="preserve">Kelly </w:t>
+      </w:r>
+      <w:proofErr w:type="spellStart"/>
+      <w:r>
+        <w:rPr>
+          <w:rFonts w:ascii="Arial" w:hAnsi="Arial" w:cs="Arial"/>
+          <w:sz w:val="24"/>
+          <w:szCs w:val="24"/>
+          <w:lang w:val="pt-BR"/>
+        </w:rPr>
+        <w:t>looked</w:t>
+      </w:r>
+      <w:proofErr w:type="spellEnd"/>
+      <w:r>
+        <w:rPr>
+          <w:rFonts w:ascii="Arial" w:hAnsi="Arial" w:cs="Arial"/>
+          <w:sz w:val="24"/>
+          <w:szCs w:val="24"/>
+          <w:lang w:val="pt-BR"/>
+        </w:rPr>
+        <w:t xml:space="preserve"> </w:t>
+      </w:r>
+      <w:proofErr w:type="spellStart"/>
+      <w:r>
+        <w:rPr>
+          <w:rFonts w:ascii="Arial" w:hAnsi="Arial" w:cs="Arial"/>
+          <w:sz w:val="24"/>
+          <w:szCs w:val="24"/>
+          <w:lang w:val="pt-BR"/>
+        </w:rPr>
+        <w:t>after</w:t>
+      </w:r>
+      <w:proofErr w:type="spellEnd"/>
+      <w:r>
+        <w:rPr>
+          <w:rFonts w:ascii="Arial" w:hAnsi="Arial" w:cs="Arial"/>
+          <w:sz w:val="24"/>
+          <w:szCs w:val="24"/>
+          <w:lang w:val="pt-BR"/>
+        </w:rPr>
+        <w:t xml:space="preserve"> </w:t>
+      </w:r>
+      <w:proofErr w:type="spellStart"/>
+      <w:r>
+        <w:rPr>
+          <w:rFonts w:ascii="Arial" w:hAnsi="Arial" w:cs="Arial"/>
+          <w:sz w:val="24"/>
+          <w:szCs w:val="24"/>
+          <w:lang w:val="pt-BR"/>
+        </w:rPr>
+        <w:t>the</w:t>
+      </w:r>
+      <w:proofErr w:type="spellEnd"/>
+      <w:r>
+        <w:rPr>
+          <w:rFonts w:ascii="Arial" w:hAnsi="Arial" w:cs="Arial"/>
+          <w:sz w:val="24"/>
+          <w:szCs w:val="24"/>
+          <w:lang w:val="pt-BR"/>
+        </w:rPr>
+        <w:t xml:space="preserve"> shop </w:t>
+      </w:r>
+      <w:proofErr w:type="spellStart"/>
+      <w:r>
+        <w:rPr>
+          <w:rFonts w:ascii="Arial" w:hAnsi="Arial" w:cs="Arial"/>
+          <w:sz w:val="24"/>
+          <w:szCs w:val="24"/>
+          <w:lang w:val="pt-BR"/>
+        </w:rPr>
+        <w:t>section</w:t>
+      </w:r>
+      <w:proofErr w:type="spellEnd"/>
+    </w:p>
+    <w:p>
+      <w:pPr>
+        <w:pStyle w:val="PargrafodaLista"/>
+        <w:numPr>
+          <w:ilvl w:val="1"/>
+          <w:numId w:val="11"/>
+        </w:numPr>
+        <w:spacing w:after="240" w:line="360" w:lineRule="auto"/>
+        <w:contextualSpacing w:val="0"/>
+        <w:jc w:val="both"/>
+        <w:rPr>
+          <w:rFonts w:ascii="Arial" w:hAnsi="Arial" w:cs="Arial"/>
+          <w:sz w:val="24"/>
+          <w:szCs w:val="24"/>
+        </w:rPr>
+      </w:pPr>
+      <w:r>
+        <w:rPr>
+          <w:rFonts w:ascii="Arial" w:hAnsi="Arial" w:cs="Arial"/>
+          <w:sz w:val="24"/>
+          <w:szCs w:val="24"/>
+          <w:lang w:val="pt-BR"/>
+        </w:rPr>
+        <w:t xml:space="preserve">Patrick </w:t>
+      </w:r>
+      <w:proofErr w:type="spellStart"/>
+      <w:r>
+        <w:rPr>
+          <w:rFonts w:ascii="Arial" w:hAnsi="Arial" w:cs="Arial"/>
+          <w:sz w:val="24"/>
+          <w:szCs w:val="24"/>
+          <w:lang w:val="pt-BR"/>
+        </w:rPr>
+        <w:t>was</w:t>
+      </w:r>
+      <w:proofErr w:type="spellEnd"/>
+      <w:r>
+        <w:rPr>
+          <w:rFonts w:ascii="Arial" w:hAnsi="Arial" w:cs="Arial"/>
+          <w:sz w:val="24"/>
+          <w:szCs w:val="24"/>
+          <w:lang w:val="pt-BR"/>
+        </w:rPr>
+        <w:t xml:space="preserve"> in charge </w:t>
+      </w:r>
+      <w:proofErr w:type="spellStart"/>
+      <w:r>
+        <w:rPr>
+          <w:rFonts w:ascii="Arial" w:hAnsi="Arial" w:cs="Arial"/>
+          <w:sz w:val="24"/>
+          <w:szCs w:val="24"/>
+          <w:lang w:val="pt-BR"/>
+        </w:rPr>
+        <w:t>of</w:t>
+      </w:r>
+      <w:proofErr w:type="spellEnd"/>
+      <w:r>
+        <w:rPr>
+          <w:rFonts w:ascii="Arial" w:hAnsi="Arial" w:cs="Arial"/>
+          <w:sz w:val="24"/>
+          <w:szCs w:val="24"/>
+          <w:lang w:val="pt-BR"/>
+        </w:rPr>
+        <w:t xml:space="preserve"> </w:t>
+      </w:r>
+      <w:proofErr w:type="spellStart"/>
+      <w:r>
+        <w:rPr>
+          <w:rFonts w:ascii="Arial" w:hAnsi="Arial" w:cs="Arial"/>
+          <w:sz w:val="24"/>
+          <w:szCs w:val="24"/>
+          <w:lang w:val="pt-BR"/>
+        </w:rPr>
+        <w:t>the</w:t>
+      </w:r>
+      <w:proofErr w:type="spellEnd"/>
+      <w:r>
+        <w:rPr>
+          <w:rFonts w:ascii="Arial" w:hAnsi="Arial" w:cs="Arial"/>
+          <w:sz w:val="24"/>
+          <w:szCs w:val="24"/>
+          <w:lang w:val="pt-BR"/>
+        </w:rPr>
+        <w:t xml:space="preserve"> </w:t>
+      </w:r>
+      <w:proofErr w:type="spellStart"/>
+      <w:r>
+        <w:rPr>
+          <w:rFonts w:ascii="Arial" w:hAnsi="Arial" w:cs="Arial"/>
+          <w:sz w:val="24"/>
+          <w:szCs w:val="24"/>
+          <w:lang w:val="pt-BR"/>
+        </w:rPr>
+        <w:t>contact</w:t>
+      </w:r>
+      <w:proofErr w:type="spellEnd"/>
+      <w:r>
+        <w:rPr>
+          <w:rFonts w:ascii="Arial" w:hAnsi="Arial" w:cs="Arial"/>
+          <w:sz w:val="24"/>
+          <w:szCs w:val="24"/>
+          <w:lang w:val="pt-BR"/>
+        </w:rPr>
+        <w:t xml:space="preserve"> </w:t>
+      </w:r>
+      <w:proofErr w:type="spellStart"/>
+      <w:r>
+        <w:rPr>
+          <w:rFonts w:ascii="Arial" w:hAnsi="Arial" w:cs="Arial"/>
+          <w:sz w:val="24"/>
+          <w:szCs w:val="24"/>
+          <w:lang w:val="pt-BR"/>
+        </w:rPr>
+        <w:t>and</w:t>
+      </w:r>
+      <w:proofErr w:type="spellEnd"/>
+      <w:r>
+        <w:rPr>
+          <w:rFonts w:ascii="Arial" w:hAnsi="Arial" w:cs="Arial"/>
+          <w:sz w:val="24"/>
+          <w:szCs w:val="24"/>
+          <w:lang w:val="pt-BR"/>
+        </w:rPr>
+        <w:t xml:space="preserve"> </w:t>
+      </w:r>
+      <w:proofErr w:type="spellStart"/>
+      <w:r>
+        <w:rPr>
+          <w:rFonts w:ascii="Arial" w:hAnsi="Arial" w:cs="Arial"/>
+          <w:sz w:val="24"/>
+          <w:szCs w:val="24"/>
+          <w:lang w:val="pt-BR"/>
+        </w:rPr>
+        <w:t>repair</w:t>
+      </w:r>
+      <w:proofErr w:type="spellEnd"/>
+      <w:r>
+        <w:rPr>
+          <w:rFonts w:ascii="Arial" w:hAnsi="Arial" w:cs="Arial"/>
+          <w:sz w:val="24"/>
+          <w:szCs w:val="24"/>
+          <w:lang w:val="pt-BR"/>
+        </w:rPr>
+        <w:t xml:space="preserve"> </w:t>
+      </w:r>
+      <w:proofErr w:type="spellStart"/>
+      <w:r>
+        <w:rPr>
+          <w:rFonts w:ascii="Arial" w:hAnsi="Arial" w:cs="Arial"/>
+          <w:sz w:val="24"/>
+          <w:szCs w:val="24"/>
+          <w:lang w:val="pt-BR"/>
+        </w:rPr>
+        <w:t>pages</w:t>
+      </w:r>
+      <w:proofErr w:type="spellEnd"/>
+    </w:p>
+    <w:p>
+      <w:pPr>
+        <w:pStyle w:val="PargrafodaLista"/>
+        <w:numPr>
+          <w:ilvl w:val="0"/>
+          <w:numId w:val="10"/>
+        </w:numPr>
+        <w:spacing w:after="240" w:line="360" w:lineRule="auto"/>
+        <w:contextualSpacing w:val="0"/>
+        <w:jc w:val="both"/>
+        <w:rPr>
+          <w:rFonts w:ascii="Arial" w:hAnsi="Arial" w:cs="Arial"/>
+          <w:sz w:val="24"/>
+          <w:szCs w:val="24"/>
+        </w:rPr>
+      </w:pPr>
+      <w:proofErr w:type="spellStart"/>
+      <w:r>
+        <w:rPr>
+          <w:rFonts w:ascii="Arial" w:hAnsi="Arial" w:cs="Arial"/>
+          <w:sz w:val="24"/>
+          <w:szCs w:val="24"/>
+          <w:lang w:val="pt-BR"/>
+        </w:rPr>
+        <w:t>These</w:t>
+      </w:r>
+      <w:proofErr w:type="spellEnd"/>
+      <w:r>
+        <w:rPr>
+          <w:rFonts w:ascii="Arial" w:hAnsi="Arial" w:cs="Arial"/>
+          <w:sz w:val="24"/>
+          <w:szCs w:val="24"/>
+          <w:lang w:val="pt-BR"/>
+        </w:rPr>
+        <w:t xml:space="preserve"> are some </w:t>
+      </w:r>
+      <w:proofErr w:type="spellStart"/>
+      <w:r>
+        <w:rPr>
+          <w:rFonts w:ascii="Arial" w:hAnsi="Arial" w:cs="Arial"/>
+          <w:sz w:val="24"/>
+          <w:szCs w:val="24"/>
+          <w:lang w:val="pt-BR"/>
+        </w:rPr>
+        <w:t>questions</w:t>
+      </w:r>
+      <w:proofErr w:type="spellEnd"/>
+      <w:r>
+        <w:rPr>
+          <w:rFonts w:ascii="Arial" w:hAnsi="Arial" w:cs="Arial"/>
+          <w:sz w:val="24"/>
+          <w:szCs w:val="24"/>
+          <w:lang w:val="pt-BR"/>
+        </w:rPr>
+        <w:t xml:space="preserve"> </w:t>
+      </w:r>
+      <w:proofErr w:type="spellStart"/>
+      <w:r>
+        <w:rPr>
+          <w:rFonts w:ascii="Arial" w:hAnsi="Arial" w:cs="Arial"/>
+          <w:sz w:val="24"/>
+          <w:szCs w:val="24"/>
+          <w:lang w:val="pt-BR"/>
+        </w:rPr>
+        <w:t>that</w:t>
+      </w:r>
+      <w:proofErr w:type="spellEnd"/>
+      <w:r>
+        <w:rPr>
+          <w:rFonts w:ascii="Arial" w:hAnsi="Arial" w:cs="Arial"/>
+          <w:sz w:val="24"/>
+          <w:szCs w:val="24"/>
+          <w:lang w:val="pt-BR"/>
+        </w:rPr>
+        <w:t xml:space="preserve"> </w:t>
+      </w:r>
+      <w:proofErr w:type="spellStart"/>
+      <w:r>
+        <w:rPr>
+          <w:rFonts w:ascii="Arial" w:hAnsi="Arial" w:cs="Arial"/>
+          <w:sz w:val="24"/>
+          <w:szCs w:val="24"/>
+          <w:lang w:val="pt-BR"/>
+        </w:rPr>
+        <w:t>guided</w:t>
+      </w:r>
+      <w:proofErr w:type="spellEnd"/>
+      <w:r>
+        <w:rPr>
+          <w:rFonts w:ascii="Arial" w:hAnsi="Arial" w:cs="Arial"/>
+          <w:sz w:val="24"/>
+          <w:szCs w:val="24"/>
+          <w:lang w:val="pt-BR"/>
+        </w:rPr>
+        <w:t xml:space="preserve"> us </w:t>
+      </w:r>
+      <w:proofErr w:type="spellStart"/>
+      <w:r>
+        <w:rPr>
+          <w:rFonts w:ascii="Arial" w:hAnsi="Arial" w:cs="Arial"/>
+          <w:sz w:val="24"/>
+          <w:szCs w:val="24"/>
+          <w:lang w:val="pt-BR"/>
+        </w:rPr>
+        <w:t>on</w:t>
+      </w:r>
+      <w:proofErr w:type="spellEnd"/>
+      <w:r>
+        <w:rPr>
+          <w:rFonts w:ascii="Arial" w:hAnsi="Arial" w:cs="Arial"/>
+          <w:sz w:val="24"/>
+          <w:szCs w:val="24"/>
+          <w:lang w:val="pt-BR"/>
+        </w:rPr>
+        <w:t xml:space="preserve"> </w:t>
+      </w:r>
+      <w:proofErr w:type="spellStart"/>
+      <w:r>
+        <w:rPr>
+          <w:rFonts w:ascii="Arial" w:hAnsi="Arial" w:cs="Arial"/>
+          <w:sz w:val="24"/>
+          <w:szCs w:val="24"/>
+          <w:lang w:val="pt-BR"/>
+        </w:rPr>
+        <w:t>the</w:t>
+      </w:r>
+      <w:proofErr w:type="spellEnd"/>
+      <w:r>
+        <w:rPr>
+          <w:rFonts w:ascii="Arial" w:hAnsi="Arial" w:cs="Arial"/>
+          <w:sz w:val="24"/>
+          <w:szCs w:val="24"/>
+          <w:lang w:val="pt-BR"/>
+        </w:rPr>
+        <w:t xml:space="preserve"> </w:t>
+      </w:r>
+      <w:proofErr w:type="spellStart"/>
+      <w:r>
+        <w:rPr>
+          <w:rFonts w:ascii="Arial" w:hAnsi="Arial" w:cs="Arial"/>
+          <w:sz w:val="24"/>
+          <w:szCs w:val="24"/>
+          <w:lang w:val="pt-BR"/>
+        </w:rPr>
+        <w:t>requirements</w:t>
+      </w:r>
+      <w:proofErr w:type="spellEnd"/>
+      <w:r>
+        <w:rPr>
+          <w:rFonts w:ascii="Arial" w:hAnsi="Arial" w:cs="Arial"/>
+          <w:sz w:val="24"/>
+          <w:szCs w:val="24"/>
+          <w:lang w:val="pt-BR"/>
+        </w:rPr>
+        <w:t xml:space="preserve"> </w:t>
+      </w:r>
+      <w:proofErr w:type="spellStart"/>
+      <w:r>
+        <w:rPr>
+          <w:rFonts w:ascii="Arial" w:hAnsi="Arial" w:cs="Arial"/>
+          <w:sz w:val="24"/>
+          <w:szCs w:val="24"/>
+          <w:lang w:val="pt-BR"/>
+        </w:rPr>
+        <w:t>survey</w:t>
+      </w:r>
+      <w:proofErr w:type="spellEnd"/>
+      <w:r>
+        <w:rPr>
+          <w:rFonts w:ascii="Arial" w:hAnsi="Arial" w:cs="Arial"/>
+          <w:sz w:val="24"/>
+          <w:szCs w:val="24"/>
+          <w:lang w:val="pt-BR"/>
+        </w:rPr>
+        <w:t>:</w:t>
+      </w:r>
+    </w:p>
+    <w:p>
+      <w:pPr>
+        <w:pStyle w:val="PargrafodaLista"/>
+        <w:numPr>
+          <w:ilvl w:val="1"/>
+          <w:numId w:val="12"/>
+        </w:numPr>
+        <w:spacing w:after="240" w:line="360" w:lineRule="auto"/>
+        <w:contextualSpacing w:val="0"/>
+        <w:jc w:val="both"/>
+        <w:rPr>
+          <w:rFonts w:ascii="Arial" w:hAnsi="Arial" w:cs="Arial"/>
+          <w:sz w:val="24"/>
+          <w:szCs w:val="24"/>
+        </w:rPr>
+      </w:pPr>
+      <w:r>
+        <w:rPr>
+          <w:rFonts w:ascii="Arial" w:hAnsi="Arial" w:cs="Arial"/>
+          <w:sz w:val="24"/>
+          <w:szCs w:val="24"/>
+        </w:rPr>
+        <w:t>Do you have a budget for the website?</w:t>
+      </w:r>
+    </w:p>
+    <w:p>
+      <w:pPr>
+        <w:pStyle w:val="PargrafodaLista"/>
+        <w:numPr>
+          <w:ilvl w:val="1"/>
+          <w:numId w:val="12"/>
+        </w:numPr>
+        <w:spacing w:after="240" w:line="360" w:lineRule="auto"/>
+        <w:contextualSpacing w:val="0"/>
+        <w:jc w:val="both"/>
+        <w:rPr>
+          <w:rFonts w:ascii="Arial" w:hAnsi="Arial" w:cs="Arial"/>
+          <w:sz w:val="24"/>
+          <w:szCs w:val="24"/>
+        </w:rPr>
+      </w:pPr>
+      <w:r>
+        <w:rPr>
+          <w:rFonts w:ascii="Arial" w:hAnsi="Arial" w:cs="Arial"/>
+          <w:sz w:val="24"/>
+          <w:szCs w:val="24"/>
+        </w:rPr>
+        <w:t xml:space="preserve">What </w:t>
+      </w:r>
+      <w:proofErr w:type="gramStart"/>
+      <w:r>
+        <w:rPr>
+          <w:rFonts w:ascii="Arial" w:hAnsi="Arial" w:cs="Arial"/>
+          <w:sz w:val="24"/>
+          <w:szCs w:val="24"/>
+        </w:rPr>
+        <w:t>is</w:t>
+      </w:r>
+      <w:proofErr w:type="gramEnd"/>
+      <w:r>
+        <w:rPr>
+          <w:rFonts w:ascii="Arial" w:hAnsi="Arial" w:cs="Arial"/>
+          <w:sz w:val="24"/>
+          <w:szCs w:val="24"/>
+        </w:rPr>
+        <w:t xml:space="preserve"> the target market/ audience?</w:t>
+      </w:r>
+    </w:p>
+    <w:p>
+      <w:pPr>
+        <w:pStyle w:val="PargrafodaLista"/>
+        <w:numPr>
+          <w:ilvl w:val="1"/>
+          <w:numId w:val="12"/>
+        </w:numPr>
+        <w:spacing w:after="240" w:line="360" w:lineRule="auto"/>
+        <w:contextualSpacing w:val="0"/>
+        <w:jc w:val="both"/>
+        <w:rPr>
+          <w:rFonts w:ascii="Arial" w:hAnsi="Arial" w:cs="Arial"/>
+          <w:sz w:val="24"/>
+          <w:szCs w:val="24"/>
+        </w:rPr>
+      </w:pPr>
+      <w:r>
+        <w:rPr>
+          <w:rFonts w:ascii="Arial" w:hAnsi="Arial" w:cs="Arial"/>
+          <w:sz w:val="24"/>
+          <w:szCs w:val="24"/>
+        </w:rPr>
+        <w:t>What features would you like your website to have?</w:t>
+      </w:r>
+    </w:p>
+    <w:p>
+      <w:pPr>
+        <w:pStyle w:val="PargrafodaLista"/>
         <w:numPr>
           <w:ilvl w:val="0"/>
           <w:numId w:val="3"/>
         </w:numPr>
+        <w:spacing w:after="240" w:line="360" w:lineRule="auto"/>
+        <w:contextualSpacing w:val="0"/>
         <w:jc w:val="both"/>
-      </w:pPr>
-      <w:r>
+        <w:rPr>
+          <w:rFonts w:ascii="Arial" w:hAnsi="Arial" w:cs="Arial"/>
+          <w:sz w:val="24"/>
+          <w:szCs w:val="24"/>
+        </w:rPr>
+      </w:pPr>
+      <w:r>
+        <w:rPr>
+          <w:rFonts w:ascii="Arial" w:hAnsi="Arial" w:cs="Arial"/>
+          <w:sz w:val="24"/>
+          <w:szCs w:val="24"/>
+        </w:rPr>
         <w:t>Videos</w:t>
       </w:r>
     </w:p>
     <w:p>
       <w:pPr>
-        <w:pStyle w:val="ListParagraph"/>
+        <w:pStyle w:val="PargrafodaLista"/>
         <w:numPr>
           <w:ilvl w:val="0"/>
           <w:numId w:val="3"/>
         </w:numPr>
+        <w:spacing w:after="240" w:line="360" w:lineRule="auto"/>
+        <w:contextualSpacing w:val="0"/>
         <w:jc w:val="both"/>
-      </w:pPr>
-      <w:r>
+        <w:rPr>
+          <w:rFonts w:ascii="Arial" w:hAnsi="Arial" w:cs="Arial"/>
+          <w:sz w:val="24"/>
+          <w:szCs w:val="24"/>
+        </w:rPr>
+      </w:pPr>
+      <w:r>
+        <w:rPr>
+          <w:rFonts w:ascii="Arial" w:hAnsi="Arial" w:cs="Arial"/>
+          <w:sz w:val="24"/>
+          <w:szCs w:val="24"/>
+        </w:rPr>
         <w:t>Shopping Cart</w:t>
       </w:r>
     </w:p>
     <w:p>
       <w:pPr>
-        <w:pStyle w:val="ListParagraph"/>
+        <w:pStyle w:val="PargrafodaLista"/>
         <w:numPr>
           <w:ilvl w:val="0"/>
           <w:numId w:val="3"/>
         </w:numPr>
+        <w:spacing w:after="240" w:line="360" w:lineRule="auto"/>
+        <w:contextualSpacing w:val="0"/>
         <w:jc w:val="both"/>
-      </w:pPr>
-      <w:r>
+        <w:rPr>
+          <w:rFonts w:ascii="Arial" w:hAnsi="Arial" w:cs="Arial"/>
+          <w:sz w:val="24"/>
+          <w:szCs w:val="24"/>
+        </w:rPr>
+      </w:pPr>
+      <w:r>
+        <w:rPr>
+          <w:rFonts w:ascii="Arial" w:hAnsi="Arial" w:cs="Arial"/>
+          <w:sz w:val="24"/>
+          <w:szCs w:val="24"/>
+        </w:rPr>
         <w:t>Gallery</w:t>
       </w:r>
     </w:p>
     <w:p>
       <w:pPr>
-        <w:pStyle w:val="ListParagraph"/>
+        <w:pStyle w:val="PargrafodaLista"/>
         <w:numPr>
           <w:ilvl w:val="0"/>
           <w:numId w:val="3"/>
         </w:numPr>
+        <w:spacing w:after="240" w:line="360" w:lineRule="auto"/>
+        <w:contextualSpacing w:val="0"/>
         <w:jc w:val="both"/>
-      </w:pPr>
-      <w:r>
+        <w:rPr>
+          <w:rFonts w:ascii="Arial" w:hAnsi="Arial" w:cs="Arial"/>
+          <w:sz w:val="24"/>
+          <w:szCs w:val="24"/>
+        </w:rPr>
+      </w:pPr>
+      <w:r>
+        <w:rPr>
+          <w:rFonts w:ascii="Arial" w:hAnsi="Arial" w:cs="Arial"/>
+          <w:sz w:val="24"/>
+          <w:szCs w:val="24"/>
+        </w:rPr>
         <w:t>Comments?</w:t>
       </w:r>
     </w:p>
     <w:p>
       <w:pPr>
-        <w:pStyle w:val="ListParagraph"/>
+        <w:pStyle w:val="PargrafodaLista"/>
         <w:numPr>
-          <w:ilvl w:val="0"/>
-          <w:numId w:val="2"/>
+          <w:ilvl w:val="1"/>
+          <w:numId w:val="12"/>
         </w:numPr>
+        <w:spacing w:after="240" w:line="360" w:lineRule="auto"/>
+        <w:contextualSpacing w:val="0"/>
         <w:jc w:val="both"/>
-      </w:pPr>
-      <w:r>
+        <w:rPr>
+          <w:rFonts w:ascii="Arial" w:hAnsi="Arial" w:cs="Arial"/>
+          <w:sz w:val="24"/>
+          <w:szCs w:val="24"/>
+        </w:rPr>
+      </w:pPr>
+      <w:r>
+        <w:rPr>
+          <w:rFonts w:ascii="Arial" w:hAnsi="Arial" w:cs="Arial"/>
+          <w:sz w:val="24"/>
+          <w:szCs w:val="24"/>
+        </w:rPr>
+        <w:lastRenderedPageBreak/>
         <w:t>When do you want to launch the site?</w:t>
       </w:r>
     </w:p>
     <w:p>
       <w:pPr>
-        <w:pStyle w:val="ListParagraph"/>
+        <w:pStyle w:val="PargrafodaLista"/>
         <w:numPr>
-          <w:ilvl w:val="0"/>
-          <w:numId w:val="2"/>
+          <w:ilvl w:val="1"/>
+          <w:numId w:val="12"/>
         </w:numPr>
+        <w:spacing w:after="240" w:line="360" w:lineRule="auto"/>
+        <w:contextualSpacing w:val="0"/>
         <w:jc w:val="both"/>
-      </w:pPr>
-      <w:r>
+        <w:rPr>
+          <w:rFonts w:ascii="Arial" w:hAnsi="Arial" w:cs="Arial"/>
+          <w:sz w:val="24"/>
+          <w:szCs w:val="24"/>
+        </w:rPr>
+      </w:pPr>
+      <w:r>
+        <w:rPr>
+          <w:rFonts w:ascii="Arial" w:hAnsi="Arial" w:cs="Arial"/>
+          <w:sz w:val="24"/>
+          <w:szCs w:val="24"/>
+        </w:rPr>
         <w:t>Do you have your hosting/domain name planned out? “Explaining what these are”</w:t>
       </w:r>
     </w:p>
     <w:p>
       <w:pPr>
-        <w:pStyle w:val="ListParagraph"/>
+        <w:pStyle w:val="PargrafodaLista"/>
         <w:numPr>
-          <w:ilvl w:val="0"/>
-          <w:numId w:val="2"/>
+          <w:ilvl w:val="1"/>
+          <w:numId w:val="12"/>
         </w:numPr>
+        <w:spacing w:after="240" w:line="360" w:lineRule="auto"/>
+        <w:contextualSpacing w:val="0"/>
         <w:jc w:val="both"/>
-      </w:pPr>
-      <w:r>
+        <w:rPr>
+          <w:rFonts w:ascii="Arial" w:hAnsi="Arial" w:cs="Arial"/>
+          <w:sz w:val="24"/>
+          <w:szCs w:val="24"/>
+        </w:rPr>
+      </w:pPr>
+      <w:r>
+        <w:rPr>
+          <w:rFonts w:ascii="Arial" w:hAnsi="Arial" w:cs="Arial"/>
+          <w:sz w:val="24"/>
+          <w:szCs w:val="24"/>
+        </w:rPr>
         <w:t>What sites do you like and dislike?</w:t>
       </w:r>
     </w:p>
     <w:p>
       <w:pPr>
-        <w:pStyle w:val="ListParagraph"/>
+        <w:pStyle w:val="PargrafodaLista"/>
         <w:numPr>
-          <w:ilvl w:val="0"/>
-          <w:numId w:val="2"/>
+          <w:ilvl w:val="1"/>
+          <w:numId w:val="12"/>
         </w:numPr>
+        <w:spacing w:after="240" w:line="360" w:lineRule="auto"/>
+        <w:contextualSpacing w:val="0"/>
         <w:jc w:val="both"/>
-      </w:pPr>
-      <w:r>
+        <w:rPr>
+          <w:rFonts w:ascii="Arial" w:hAnsi="Arial" w:cs="Arial"/>
+          <w:sz w:val="24"/>
+          <w:szCs w:val="24"/>
+        </w:rPr>
+      </w:pPr>
+      <w:r>
+        <w:rPr>
+          <w:rFonts w:ascii="Arial" w:hAnsi="Arial" w:cs="Arial"/>
+          <w:sz w:val="24"/>
+          <w:szCs w:val="24"/>
+        </w:rPr>
         <w:t>Are there any specifications you would not like to have on the site?</w:t>
       </w:r>
     </w:p>
     <w:p>
       <w:pPr>
-        <w:pStyle w:val="ListParagraph"/>
+        <w:pStyle w:val="PargrafodaLista"/>
         <w:numPr>
-          <w:ilvl w:val="0"/>
-          <w:numId w:val="2"/>
+          <w:ilvl w:val="1"/>
+          <w:numId w:val="12"/>
         </w:numPr>
+        <w:spacing w:after="240" w:line="360" w:lineRule="auto"/>
+        <w:contextualSpacing w:val="0"/>
         <w:jc w:val="both"/>
-      </w:pPr>
-      <w:r>
+        <w:rPr>
+          <w:rFonts w:ascii="Arial" w:hAnsi="Arial" w:cs="Arial"/>
+          <w:sz w:val="24"/>
+          <w:szCs w:val="24"/>
+        </w:rPr>
+      </w:pPr>
+      <w:r>
+        <w:rPr>
+          <w:rFonts w:ascii="Arial" w:hAnsi="Arial" w:cs="Arial"/>
+          <w:sz w:val="24"/>
+          <w:szCs w:val="24"/>
+        </w:rPr>
         <w:t>What are the definite specifications you would like to have on the site?</w:t>
       </w:r>
     </w:p>
     <w:p>
       <w:pPr>
-        <w:pStyle w:val="ListParagraph"/>
+        <w:pStyle w:val="PargrafodaLista"/>
         <w:numPr>
-          <w:ilvl w:val="0"/>
-          <w:numId w:val="2"/>
+          <w:ilvl w:val="1"/>
+          <w:numId w:val="12"/>
         </w:numPr>
+        <w:spacing w:after="240" w:line="360" w:lineRule="auto"/>
+        <w:contextualSpacing w:val="0"/>
         <w:jc w:val="both"/>
-      </w:pPr>
-      <w:r>
-        <w:t>Do you have any material that u want on the site? Such as photos, videos etc.</w:t>
+        <w:rPr>
+          <w:rFonts w:ascii="Arial" w:hAnsi="Arial" w:cs="Arial"/>
+          <w:sz w:val="24"/>
+          <w:szCs w:val="24"/>
+        </w:rPr>
+      </w:pPr>
+      <w:r>
+        <w:rPr>
+          <w:rFonts w:ascii="Arial" w:hAnsi="Arial" w:cs="Arial"/>
+          <w:sz w:val="24"/>
+          <w:szCs w:val="24"/>
+        </w:rPr>
+        <w:t xml:space="preserve">Do you have any material that </w:t>
+      </w:r>
+      <w:r>
+        <w:rPr>
+          <w:rFonts w:ascii="Arial" w:hAnsi="Arial" w:cs="Arial"/>
+          <w:sz w:val="24"/>
+          <w:szCs w:val="24"/>
+        </w:rPr>
+        <w:t>yo</w:t>
+      </w:r>
+      <w:r>
+        <w:rPr>
+          <w:rFonts w:ascii="Arial" w:hAnsi="Arial" w:cs="Arial"/>
+          <w:sz w:val="24"/>
+          <w:szCs w:val="24"/>
+        </w:rPr>
+        <w:t>u want on the site? Such as photos, videos etc.</w:t>
       </w:r>
     </w:p>
     <w:p>
       <w:pPr>
-        <w:pStyle w:val="ListParagraph"/>
+        <w:pStyle w:val="PargrafodaLista"/>
+        <w:spacing w:after="240" w:line="360" w:lineRule="auto"/>
+        <w:contextualSpacing w:val="0"/>
         <w:jc w:val="both"/>
+        <w:rPr>
+          <w:rFonts w:ascii="Arial" w:hAnsi="Arial" w:cs="Arial"/>
+          <w:sz w:val="24"/>
+          <w:szCs w:val="24"/>
+        </w:rPr>
       </w:pPr>
     </w:p>
     <w:p>
       <w:pPr>
-        <w:pStyle w:val="ListParagraph"/>
+        <w:pStyle w:val="PargrafodaLista"/>
+        <w:spacing w:after="240" w:line="360" w:lineRule="auto"/>
         <w:ind w:left="1440"/>
+        <w:contextualSpacing w:val="0"/>
         <w:jc w:val="both"/>
+        <w:rPr>
+          <w:rFonts w:ascii="Arial" w:hAnsi="Arial" w:cs="Arial"/>
+          <w:sz w:val="24"/>
+          <w:szCs w:val="24"/>
+        </w:rPr>
       </w:pPr>
       <w:bookmarkStart w:id="0" w:name="_GoBack"/>
       <w:bookmarkEnd w:id="0"/>
@@ -226,7 +2248,7 @@
 </file>
 
 <file path=word/numbering.xml><?xml version="1.0" encoding="utf-8"?>
-<w:numbering xmlns:wpc="http://schemas.microsoft.com/office/word/2010/wordprocessingCanvas" xmlns:mc="http://schemas.openxmlformats.org/markup-compatibility/2006" xmlns:o="urn:schemas-microsoft-com:office:office" xmlns:r="http://schemas.openxmlformats.org/officeDocument/2006/relationships" xmlns:m="http://schemas.openxmlformats.org/officeDocument/2006/math" xmlns:v="urn:schemas-microsoft-com:vml" xmlns:wp14="http://schemas.microsoft.com/office/word/2010/wordprocessingDrawing" xmlns:wp="http://schemas.openxmlformats.org/drawingml/2006/wordprocessingDrawing" xmlns:w10="urn:schemas-microsoft-com:office:word" xmlns:w="http://schemas.openxmlformats.org/wordprocessingml/2006/main" xmlns:w14="http://schemas.microsoft.com/office/word/2010/wordml" xmlns:w15="http://schemas.microsoft.com/office/word/2012/wordml" xmlns:wpg="http://schemas.microsoft.com/office/word/2010/wordprocessingGroup" xmlns:wpi="http://schemas.microsoft.com/office/word/2010/wordprocessingInk" xmlns:wne="http://schemas.microsoft.com/office/word/2006/wordml" xmlns:wps="http://schemas.microsoft.com/office/word/2010/wordprocessingShape" mc:Ignorable="w14 w15 wp14">
+<w:numbering xmlns:ve="http://schemas.openxmlformats.org/markup-compatibility/2006" xmlns:o="urn:schemas-microsoft-com:office:office" xmlns:r="http://schemas.openxmlformats.org/officeDocument/2006/relationships" xmlns:m="http://schemas.openxmlformats.org/officeDocument/2006/math" xmlns:v="urn:schemas-microsoft-com:vml" xmlns:wp="http://schemas.openxmlformats.org/drawingml/2006/wordprocessingDrawing" xmlns:w10="urn:schemas-microsoft-com:office:word" xmlns:w="http://schemas.openxmlformats.org/wordprocessingml/2006/main" xmlns:wne="http://schemas.microsoft.com/office/word/2006/wordml">
   <w:abstractNum w:abstractNumId="0">
     <w:nsid w:val="0ABD3041"/>
     <w:multiLevelType w:val="hybridMultilevel"/>
@@ -237,7 +2259,7 @@
       <w:lvlText w:val=""/>
       <w:lvlJc w:val="left"/>
       <w:pPr>
-        <w:ind w:left="1440" w:hanging="360"/>
+        <w:ind w:left="1800" w:hanging="360"/>
       </w:pPr>
       <w:rPr>
         <w:rFonts w:ascii="Symbol" w:hAnsi="Symbol" w:hint="default"/>
@@ -249,7 +2271,7 @@
       <w:lvlText w:val="o"/>
       <w:lvlJc w:val="left"/>
       <w:pPr>
-        <w:ind w:left="2160" w:hanging="360"/>
+        <w:ind w:left="2520" w:hanging="360"/>
       </w:pPr>
       <w:rPr>
         <w:rFonts w:ascii="Courier New" w:hAnsi="Courier New" w:cs="Courier New" w:hint="default"/>
@@ -261,7 +2283,7 @@
       <w:lvlText w:val=""/>
       <w:lvlJc w:val="left"/>
       <w:pPr>
-        <w:ind w:left="2880" w:hanging="360"/>
+        <w:ind w:left="3240" w:hanging="360"/>
       </w:pPr>
       <w:rPr>
         <w:rFonts w:ascii="Wingdings" w:hAnsi="Wingdings" w:hint="default"/>
@@ -273,7 +2295,7 @@
       <w:lvlText w:val=""/>
       <w:lvlJc w:val="left"/>
       <w:pPr>
-        <w:ind w:left="3600" w:hanging="360"/>
+        <w:ind w:left="3960" w:hanging="360"/>
       </w:pPr>
       <w:rPr>
         <w:rFonts w:ascii="Symbol" w:hAnsi="Symbol" w:hint="default"/>
@@ -285,7 +2307,7 @@
       <w:lvlText w:val="o"/>
       <w:lvlJc w:val="left"/>
       <w:pPr>
-        <w:ind w:left="4320" w:hanging="360"/>
+        <w:ind w:left="4680" w:hanging="360"/>
       </w:pPr>
       <w:rPr>
         <w:rFonts w:ascii="Courier New" w:hAnsi="Courier New" w:cs="Courier New" w:hint="default"/>
@@ -297,7 +2319,7 @@
       <w:lvlText w:val=""/>
       <w:lvlJc w:val="left"/>
       <w:pPr>
-        <w:ind w:left="5040" w:hanging="360"/>
+        <w:ind w:left="5400" w:hanging="360"/>
       </w:pPr>
       <w:rPr>
         <w:rFonts w:ascii="Wingdings" w:hAnsi="Wingdings" w:hint="default"/>
@@ -309,7 +2331,7 @@
       <w:lvlText w:val=""/>
       <w:lvlJc w:val="left"/>
       <w:pPr>
-        <w:ind w:left="5760" w:hanging="360"/>
+        <w:ind w:left="6120" w:hanging="360"/>
       </w:pPr>
       <w:rPr>
         <w:rFonts w:ascii="Symbol" w:hAnsi="Symbol" w:hint="default"/>
@@ -321,7 +2343,7 @@
       <w:lvlText w:val="o"/>
       <w:lvlJc w:val="left"/>
       <w:pPr>
-        <w:ind w:left="6480" w:hanging="360"/>
+        <w:ind w:left="6840" w:hanging="360"/>
       </w:pPr>
       <w:rPr>
         <w:rFonts w:ascii="Courier New" w:hAnsi="Courier New" w:cs="Courier New" w:hint="default"/>
@@ -333,7 +2355,7 @@
       <w:lvlText w:val=""/>
       <w:lvlJc w:val="left"/>
       <w:pPr>
-        <w:ind w:left="7200" w:hanging="360"/>
+        <w:ind w:left="7560" w:hanging="360"/>
       </w:pPr>
       <w:rPr>
         <w:rFonts w:ascii="Wingdings" w:hAnsi="Wingdings" w:hint="default"/>
@@ -341,6 +2363,92 @@
     </w:lvl>
   </w:abstractNum>
   <w:abstractNum w:abstractNumId="1">
+    <w:nsid w:val="171123C6"/>
+    <w:multiLevelType w:val="hybridMultilevel"/>
+    <w:tmpl w:val="5122E968"/>
+    <w:lvl w:ilvl="0" w:tplc="04160013">
+      <w:start w:val="1"/>
+      <w:numFmt w:val="upperRoman"/>
+      <w:lvlText w:val="%1."/>
+      <w:lvlJc w:val="right"/>
+      <w:pPr>
+        <w:ind w:left="720" w:hanging="360"/>
+      </w:pPr>
+    </w:lvl>
+    <w:lvl w:ilvl="1" w:tplc="04160019" w:tentative="1">
+      <w:start w:val="1"/>
+      <w:numFmt w:val="lowerLetter"/>
+      <w:lvlText w:val="%2."/>
+      <w:lvlJc w:val="left"/>
+      <w:pPr>
+        <w:ind w:left="1440" w:hanging="360"/>
+      </w:pPr>
+    </w:lvl>
+    <w:lvl w:ilvl="2" w:tplc="0416001B" w:tentative="1">
+      <w:start w:val="1"/>
+      <w:numFmt w:val="lowerRoman"/>
+      <w:lvlText w:val="%3."/>
+      <w:lvlJc w:val="right"/>
+      <w:pPr>
+        <w:ind w:left="2160" w:hanging="180"/>
+      </w:pPr>
+    </w:lvl>
+    <w:lvl w:ilvl="3" w:tplc="0416000F" w:tentative="1">
+      <w:start w:val="1"/>
+      <w:numFmt w:val="decimal"/>
+      <w:lvlText w:val="%4."/>
+      <w:lvlJc w:val="left"/>
+      <w:pPr>
+        <w:ind w:left="2880" w:hanging="360"/>
+      </w:pPr>
+    </w:lvl>
+    <w:lvl w:ilvl="4" w:tplc="04160019" w:tentative="1">
+      <w:start w:val="1"/>
+      <w:numFmt w:val="lowerLetter"/>
+      <w:lvlText w:val="%5."/>
+      <w:lvlJc w:val="left"/>
+      <w:pPr>
+        <w:ind w:left="3600" w:hanging="360"/>
+      </w:pPr>
+    </w:lvl>
+    <w:lvl w:ilvl="5" w:tplc="0416001B" w:tentative="1">
+      <w:start w:val="1"/>
+      <w:numFmt w:val="lowerRoman"/>
+      <w:lvlText w:val="%6."/>
+      <w:lvlJc w:val="right"/>
+      <w:pPr>
+        <w:ind w:left="4320" w:hanging="180"/>
+      </w:pPr>
+    </w:lvl>
+    <w:lvl w:ilvl="6" w:tplc="0416000F" w:tentative="1">
+      <w:start w:val="1"/>
+      <w:numFmt w:val="decimal"/>
+      <w:lvlText w:val="%7."/>
+      <w:lvlJc w:val="left"/>
+      <w:pPr>
+        <w:ind w:left="5040" w:hanging="360"/>
+      </w:pPr>
+    </w:lvl>
+    <w:lvl w:ilvl="7" w:tplc="04160019" w:tentative="1">
+      <w:start w:val="1"/>
+      <w:numFmt w:val="lowerLetter"/>
+      <w:lvlText w:val="%8."/>
+      <w:lvlJc w:val="left"/>
+      <w:pPr>
+        <w:ind w:left="5760" w:hanging="360"/>
+      </w:pPr>
+    </w:lvl>
+    <w:lvl w:ilvl="8" w:tplc="0416001B" w:tentative="1">
+      <w:start w:val="1"/>
+      <w:numFmt w:val="lowerRoman"/>
+      <w:lvlText w:val="%9."/>
+      <w:lvlJc w:val="right"/>
+      <w:pPr>
+        <w:ind w:left="6480" w:hanging="180"/>
+      </w:pPr>
+    </w:lvl>
+  </w:abstractNum>
+  <w:abstractNum w:abstractNumId="2">
     <w:nsid w:val="2D8577C0"/>
     <w:multiLevelType w:val="hybridMultilevel"/>
     <w:tmpl w:val="6242E804"/>
@@ -426,7 +2534,206 @@
       </w:pPr>
     </w:lvl>
   </w:abstractNum>
-  <w:abstractNum w:abstractNumId="2">
+  <w:abstractNum w:abstractNumId="3">
+    <w:nsid w:val="46F15E5B"/>
+    <w:multiLevelType w:val="multilevel"/>
+    <w:tmpl w:val="34F2AD7A"/>
+    <w:lvl w:ilvl="0">
+      <w:start w:val="4"/>
+      <w:numFmt w:val="decimal"/>
+      <w:lvlText w:val="%1"/>
+      <w:lvlJc w:val="left"/>
+      <w:pPr>
+        <w:ind w:left="360" w:hanging="360"/>
+      </w:pPr>
+      <w:rPr>
+        <w:rFonts w:hint="default"/>
+      </w:rPr>
+    </w:lvl>
+    <w:lvl w:ilvl="1">
+      <w:start w:val="1"/>
+      <w:numFmt w:val="decimal"/>
+      <w:lvlText w:val="%1.%2"/>
+      <w:lvlJc w:val="left"/>
+      <w:pPr>
+        <w:ind w:left="1440" w:hanging="360"/>
+      </w:pPr>
+      <w:rPr>
+        <w:rFonts w:hint="default"/>
+      </w:rPr>
+    </w:lvl>
+    <w:lvl w:ilvl="2">
+      <w:start w:val="1"/>
+      <w:numFmt w:val="decimal"/>
+      <w:lvlText w:val="%1.%2.%3"/>
+      <w:lvlJc w:val="left"/>
+      <w:pPr>
+        <w:ind w:left="2880" w:hanging="720"/>
+      </w:pPr>
+      <w:rPr>
+        <w:rFonts w:hint="default"/>
+      </w:rPr>
+    </w:lvl>
+    <w:lvl w:ilvl="3">
+      <w:start w:val="1"/>
+      <w:numFmt w:val="decimal"/>
+      <w:lvlText w:val="%1.%2.%3.%4"/>
+      <w:lvlJc w:val="left"/>
+      <w:pPr>
+        <w:ind w:left="3960" w:hanging="720"/>
+      </w:pPr>
+      <w:rPr>
+        <w:rFonts w:hint="default"/>
+      </w:rPr>
+    </w:lvl>
+    <w:lvl w:ilvl="4">
+      <w:start w:val="1"/>
+      <w:numFmt w:val="decimal"/>
+      <w:lvlText w:val="%1.%2.%3.%4.%5"/>
+      <w:lvlJc w:val="left"/>
+      <w:pPr>
+        <w:ind w:left="5400" w:hanging="1080"/>
+      </w:pPr>
+      <w:rPr>
+        <w:rFonts w:hint="default"/>
+      </w:rPr>
+    </w:lvl>
+    <w:lvl w:ilvl="5">
+      <w:start w:val="1"/>
+      <w:numFmt w:val="decimal"/>
+      <w:lvlText w:val="%1.%2.%3.%4.%5.%6"/>
+      <w:lvlJc w:val="left"/>
+      <w:pPr>
+        <w:ind w:left="6480" w:hanging="1080"/>
+      </w:pPr>
+      <w:rPr>
+        <w:rFonts w:hint="default"/>
+      </w:rPr>
+    </w:lvl>
+    <w:lvl w:ilvl="6">
+      <w:start w:val="1"/>
+      <w:numFmt w:val="decimal"/>
+      <w:lvlText w:val="%1.%2.%3.%4.%5.%6.%7"/>
+      <w:lvlJc w:val="left"/>
+      <w:pPr>
+        <w:ind w:left="7920" w:hanging="1440"/>
+      </w:pPr>
+      <w:rPr>
+        <w:rFonts w:hint="default"/>
+      </w:rPr>
+    </w:lvl>
+    <w:lvl w:ilvl="7">
+      <w:start w:val="1"/>
+      <w:numFmt w:val="decimal"/>
+      <w:lvlText w:val="%1.%2.%3.%4.%5.%6.%7.%8"/>
+      <w:lvlJc w:val="left"/>
+      <w:pPr>
+        <w:ind w:left="9000" w:hanging="1440"/>
+      </w:pPr>
+      <w:rPr>
+        <w:rFonts w:hint="default"/>
+      </w:rPr>
+    </w:lvl>
+    <w:lvl w:ilvl="8">
+      <w:start w:val="1"/>
+      <w:numFmt w:val="decimal"/>
+      <w:lvlText w:val="%1.%2.%3.%4.%5.%6.%7.%8.%9"/>
+      <w:lvlJc w:val="left"/>
+      <w:pPr>
+        <w:ind w:left="10080" w:hanging="1440"/>
+      </w:pPr>
+      <w:rPr>
+        <w:rFonts w:hint="default"/>
+      </w:rPr>
+    </w:lvl>
+  </w:abstractNum>
+  <w:abstractNum w:abstractNumId="4">
+    <w:nsid w:val="4E92051E"/>
+    <w:multiLevelType w:val="hybridMultilevel"/>
+    <w:tmpl w:val="24C025E2"/>
+    <w:lvl w:ilvl="0" w:tplc="04160013">
+      <w:start w:val="1"/>
+      <w:numFmt w:val="upperRoman"/>
+      <w:lvlText w:val="%1."/>
+      <w:lvlJc w:val="right"/>
+      <w:pPr>
+        <w:ind w:left="720" w:hanging="360"/>
+      </w:pPr>
+    </w:lvl>
+    <w:lvl w:ilvl="1" w:tplc="04160019" w:tentative="1">
+      <w:start w:val="1"/>
+      <w:numFmt w:val="lowerLetter"/>
+      <w:lvlText w:val="%2."/>
+      <w:lvlJc w:val="left"/>
+      <w:pPr>
+        <w:ind w:left="1440" w:hanging="360"/>
+      </w:pPr>
+    </w:lvl>
+    <w:lvl w:ilvl="2" w:tplc="0416001B" w:tentative="1">
+      <w:start w:val="1"/>
+      <w:numFmt w:val="lowerRoman"/>
+      <w:lvlText w:val="%3."/>
+      <w:lvlJc w:val="right"/>
+      <w:pPr>
+        <w:ind w:left="2160" w:hanging="180"/>
+      </w:pPr>
+    </w:lvl>
+    <w:lvl w:ilvl="3" w:tplc="0416000F" w:tentative="1">
+      <w:start w:val="1"/>
+      <w:numFmt w:val="decimal"/>
+      <w:lvlText w:val="%4."/>
+      <w:lvlJc w:val="left"/>
+      <w:pPr>
+        <w:ind w:left="2880" w:hanging="360"/>
+      </w:pPr>
+    </w:lvl>
+    <w:lvl w:ilvl="4" w:tplc="04160019" w:tentative="1">
+      <w:start w:val="1"/>
+      <w:numFmt w:val="lowerLetter"/>
+      <w:lvlText w:val="%5."/>
+      <w:lvlJc w:val="left"/>
+      <w:pPr>
+        <w:ind w:left="3600" w:hanging="360"/>
+      </w:pPr>
+    </w:lvl>
+    <w:lvl w:ilvl="5" w:tplc="0416001B" w:tentative="1">
+      <w:start w:val="1"/>
+      <w:numFmt w:val="lowerRoman"/>
+      <w:lvlText w:val="%6."/>
+      <w:lvlJc w:val="right"/>
+      <w:pPr>
+        <w:ind w:left="4320" w:hanging="180"/>
+      </w:pPr>
+    </w:lvl>
+    <w:lvl w:ilvl="6" w:tplc="0416000F" w:tentative="1">
+      <w:start w:val="1"/>
+      <w:numFmt w:val="decimal"/>
+      <w:lvlText w:val="%7."/>
+      <w:lvlJc w:val="left"/>
+      <w:pPr>
+        <w:ind w:left="5040" w:hanging="360"/>
+      </w:pPr>
+    </w:lvl>
+    <w:lvl w:ilvl="7" w:tplc="04160019" w:tentative="1">
+      <w:start w:val="1"/>
+      <w:numFmt w:val="lowerLetter"/>
+      <w:lvlText w:val="%8."/>
+      <w:lvlJc w:val="left"/>
+      <w:pPr>
+        <w:ind w:left="5760" w:hanging="360"/>
+      </w:pPr>
+    </w:lvl>
+    <w:lvl w:ilvl="8" w:tplc="0416001B" w:tentative="1">
+      <w:start w:val="1"/>
+      <w:numFmt w:val="lowerRoman"/>
+      <w:lvlText w:val="%9."/>
+      <w:lvlJc w:val="right"/>
+      <w:pPr>
+        <w:ind w:left="6480" w:hanging="180"/>
+      </w:pPr>
+    </w:lvl>
+  </w:abstractNum>
+  <w:abstractNum w:abstractNumId="5">
     <w:nsid w:val="52583C1C"/>
     <w:multiLevelType w:val="hybridMultilevel"/>
     <w:tmpl w:val="56F4485C"/>
@@ -512,7 +2819,7 @@
       </w:pPr>
     </w:lvl>
   </w:abstractNum>
-  <w:abstractNum w:abstractNumId="3">
+  <w:abstractNum w:abstractNumId="6">
     <w:nsid w:val="56210765"/>
     <w:multiLevelType w:val="hybridMultilevel"/>
     <w:tmpl w:val="9C40BDC6"/>
@@ -598,7 +2905,7 @@
       </w:pPr>
     </w:lvl>
   </w:abstractNum>
-  <w:abstractNum w:abstractNumId="4">
+  <w:abstractNum w:abstractNumId="7">
     <w:nsid w:val="64D92E71"/>
     <w:multiLevelType w:val="hybridMultilevel"/>
     <w:tmpl w:val="CA301A4C"/>
@@ -684,26 +2991,427 @@
       </w:pPr>
     </w:lvl>
   </w:abstractNum>
+  <w:abstractNum w:abstractNumId="8">
+    <w:nsid w:val="66E9435B"/>
+    <w:multiLevelType w:val="hybridMultilevel"/>
+    <w:tmpl w:val="865E6744"/>
+    <w:lvl w:ilvl="0" w:tplc="0416000F">
+      <w:start w:val="1"/>
+      <w:numFmt w:val="decimal"/>
+      <w:lvlText w:val="%1."/>
+      <w:lvlJc w:val="left"/>
+      <w:pPr>
+        <w:ind w:left="720" w:hanging="360"/>
+      </w:pPr>
+    </w:lvl>
+    <w:lvl w:ilvl="1" w:tplc="04160019" w:tentative="1">
+      <w:start w:val="1"/>
+      <w:numFmt w:val="lowerLetter"/>
+      <w:lvlText w:val="%2."/>
+      <w:lvlJc w:val="left"/>
+      <w:pPr>
+        <w:ind w:left="1440" w:hanging="360"/>
+      </w:pPr>
+    </w:lvl>
+    <w:lvl w:ilvl="2" w:tplc="0416001B" w:tentative="1">
+      <w:start w:val="1"/>
+      <w:numFmt w:val="lowerRoman"/>
+      <w:lvlText w:val="%3."/>
+      <w:lvlJc w:val="right"/>
+      <w:pPr>
+        <w:ind w:left="2160" w:hanging="180"/>
+      </w:pPr>
+    </w:lvl>
+    <w:lvl w:ilvl="3" w:tplc="0416000F" w:tentative="1">
+      <w:start w:val="1"/>
+      <w:numFmt w:val="decimal"/>
+      <w:lvlText w:val="%4."/>
+      <w:lvlJc w:val="left"/>
+      <w:pPr>
+        <w:ind w:left="2880" w:hanging="360"/>
+      </w:pPr>
+    </w:lvl>
+    <w:lvl w:ilvl="4" w:tplc="04160019" w:tentative="1">
+      <w:start w:val="1"/>
+      <w:numFmt w:val="lowerLetter"/>
+      <w:lvlText w:val="%5."/>
+      <w:lvlJc w:val="left"/>
+      <w:pPr>
+        <w:ind w:left="3600" w:hanging="360"/>
+      </w:pPr>
+    </w:lvl>
+    <w:lvl w:ilvl="5" w:tplc="0416001B" w:tentative="1">
+      <w:start w:val="1"/>
+      <w:numFmt w:val="lowerRoman"/>
+      <w:lvlText w:val="%6."/>
+      <w:lvlJc w:val="right"/>
+      <w:pPr>
+        <w:ind w:left="4320" w:hanging="180"/>
+      </w:pPr>
+    </w:lvl>
+    <w:lvl w:ilvl="6" w:tplc="0416000F" w:tentative="1">
+      <w:start w:val="1"/>
+      <w:numFmt w:val="decimal"/>
+      <w:lvlText w:val="%7."/>
+      <w:lvlJc w:val="left"/>
+      <w:pPr>
+        <w:ind w:left="5040" w:hanging="360"/>
+      </w:pPr>
+    </w:lvl>
+    <w:lvl w:ilvl="7" w:tplc="04160019" w:tentative="1">
+      <w:start w:val="1"/>
+      <w:numFmt w:val="lowerLetter"/>
+      <w:lvlText w:val="%8."/>
+      <w:lvlJc w:val="left"/>
+      <w:pPr>
+        <w:ind w:left="5760" w:hanging="360"/>
+      </w:pPr>
+    </w:lvl>
+    <w:lvl w:ilvl="8" w:tplc="0416001B" w:tentative="1">
+      <w:start w:val="1"/>
+      <w:numFmt w:val="lowerRoman"/>
+      <w:lvlText w:val="%9."/>
+      <w:lvlJc w:val="right"/>
+      <w:pPr>
+        <w:ind w:left="6480" w:hanging="180"/>
+      </w:pPr>
+    </w:lvl>
+  </w:abstractNum>
+  <w:abstractNum w:abstractNumId="9">
+    <w:nsid w:val="75521C2B"/>
+    <w:multiLevelType w:val="hybridMultilevel"/>
+    <w:tmpl w:val="AEC2BEEA"/>
+    <w:lvl w:ilvl="0" w:tplc="04160013">
+      <w:start w:val="1"/>
+      <w:numFmt w:val="upperRoman"/>
+      <w:lvlText w:val="%1."/>
+      <w:lvlJc w:val="right"/>
+      <w:pPr>
+        <w:ind w:left="720" w:hanging="360"/>
+      </w:pPr>
+    </w:lvl>
+    <w:lvl w:ilvl="1" w:tplc="04160019" w:tentative="1">
+      <w:start w:val="1"/>
+      <w:numFmt w:val="lowerLetter"/>
+      <w:lvlText w:val="%2."/>
+      <w:lvlJc w:val="left"/>
+      <w:pPr>
+        <w:ind w:left="1440" w:hanging="360"/>
+      </w:pPr>
+    </w:lvl>
+    <w:lvl w:ilvl="2" w:tplc="0416001B" w:tentative="1">
+      <w:start w:val="1"/>
+      <w:numFmt w:val="lowerRoman"/>
+      <w:lvlText w:val="%3."/>
+      <w:lvlJc w:val="right"/>
+      <w:pPr>
+        <w:ind w:left="2160" w:hanging="180"/>
+      </w:pPr>
+    </w:lvl>
+    <w:lvl w:ilvl="3" w:tplc="0416000F" w:tentative="1">
+      <w:start w:val="1"/>
+      <w:numFmt w:val="decimal"/>
+      <w:lvlText w:val="%4."/>
+      <w:lvlJc w:val="left"/>
+      <w:pPr>
+        <w:ind w:left="2880" w:hanging="360"/>
+      </w:pPr>
+    </w:lvl>
+    <w:lvl w:ilvl="4" w:tplc="04160019" w:tentative="1">
+      <w:start w:val="1"/>
+      <w:numFmt w:val="lowerLetter"/>
+      <w:lvlText w:val="%5."/>
+      <w:lvlJc w:val="left"/>
+      <w:pPr>
+        <w:ind w:left="3600" w:hanging="360"/>
+      </w:pPr>
+    </w:lvl>
+    <w:lvl w:ilvl="5" w:tplc="0416001B" w:tentative="1">
+      <w:start w:val="1"/>
+      <w:numFmt w:val="lowerRoman"/>
+      <w:lvlText w:val="%6."/>
+      <w:lvlJc w:val="right"/>
+      <w:pPr>
+        <w:ind w:left="4320" w:hanging="180"/>
+      </w:pPr>
+    </w:lvl>
+    <w:lvl w:ilvl="6" w:tplc="0416000F" w:tentative="1">
+      <w:start w:val="1"/>
+      <w:numFmt w:val="decimal"/>
+      <w:lvlText w:val="%7."/>
+      <w:lvlJc w:val="left"/>
+      <w:pPr>
+        <w:ind w:left="5040" w:hanging="360"/>
+      </w:pPr>
+    </w:lvl>
+    <w:lvl w:ilvl="7" w:tplc="04160019" w:tentative="1">
+      <w:start w:val="1"/>
+      <w:numFmt w:val="lowerLetter"/>
+      <w:lvlText w:val="%8."/>
+      <w:lvlJc w:val="left"/>
+      <w:pPr>
+        <w:ind w:left="5760" w:hanging="360"/>
+      </w:pPr>
+    </w:lvl>
+    <w:lvl w:ilvl="8" w:tplc="0416001B" w:tentative="1">
+      <w:start w:val="1"/>
+      <w:numFmt w:val="lowerRoman"/>
+      <w:lvlText w:val="%9."/>
+      <w:lvlJc w:val="right"/>
+      <w:pPr>
+        <w:ind w:left="6480" w:hanging="180"/>
+      </w:pPr>
+    </w:lvl>
+  </w:abstractNum>
+  <w:abstractNum w:abstractNumId="10">
+    <w:nsid w:val="769468FA"/>
+    <w:multiLevelType w:val="hybridMultilevel"/>
+    <w:tmpl w:val="160061BA"/>
+    <w:lvl w:ilvl="0" w:tplc="0416000F">
+      <w:start w:val="1"/>
+      <w:numFmt w:val="decimal"/>
+      <w:lvlText w:val="%1."/>
+      <w:lvlJc w:val="left"/>
+      <w:pPr>
+        <w:ind w:left="720" w:hanging="360"/>
+      </w:pPr>
+    </w:lvl>
+    <w:lvl w:ilvl="1" w:tplc="04160019">
+      <w:start w:val="1"/>
+      <w:numFmt w:val="lowerLetter"/>
+      <w:lvlText w:val="%2."/>
+      <w:lvlJc w:val="left"/>
+      <w:pPr>
+        <w:ind w:left="1440" w:hanging="360"/>
+      </w:pPr>
+    </w:lvl>
+    <w:lvl w:ilvl="2" w:tplc="0416001B" w:tentative="1">
+      <w:start w:val="1"/>
+      <w:numFmt w:val="lowerRoman"/>
+      <w:lvlText w:val="%3."/>
+      <w:lvlJc w:val="right"/>
+      <w:pPr>
+        <w:ind w:left="2160" w:hanging="180"/>
+      </w:pPr>
+    </w:lvl>
+    <w:lvl w:ilvl="3" w:tplc="0416000F" w:tentative="1">
+      <w:start w:val="1"/>
+      <w:numFmt w:val="decimal"/>
+      <w:lvlText w:val="%4."/>
+      <w:lvlJc w:val="left"/>
+      <w:pPr>
+        <w:ind w:left="2880" w:hanging="360"/>
+      </w:pPr>
+    </w:lvl>
+    <w:lvl w:ilvl="4" w:tplc="04160019" w:tentative="1">
+      <w:start w:val="1"/>
+      <w:numFmt w:val="lowerLetter"/>
+      <w:lvlText w:val="%5."/>
+      <w:lvlJc w:val="left"/>
+      <w:pPr>
+        <w:ind w:left="3600" w:hanging="360"/>
+      </w:pPr>
+    </w:lvl>
+    <w:lvl w:ilvl="5" w:tplc="0416001B" w:tentative="1">
+      <w:start w:val="1"/>
+      <w:numFmt w:val="lowerRoman"/>
+      <w:lvlText w:val="%6."/>
+      <w:lvlJc w:val="right"/>
+      <w:pPr>
+        <w:ind w:left="4320" w:hanging="180"/>
+      </w:pPr>
+    </w:lvl>
+    <w:lvl w:ilvl="6" w:tplc="0416000F" w:tentative="1">
+      <w:start w:val="1"/>
+      <w:numFmt w:val="decimal"/>
+      <w:lvlText w:val="%7."/>
+      <w:lvlJc w:val="left"/>
+      <w:pPr>
+        <w:ind w:left="5040" w:hanging="360"/>
+      </w:pPr>
+    </w:lvl>
+    <w:lvl w:ilvl="7" w:tplc="04160019" w:tentative="1">
+      <w:start w:val="1"/>
+      <w:numFmt w:val="lowerLetter"/>
+      <w:lvlText w:val="%8."/>
+      <w:lvlJc w:val="left"/>
+      <w:pPr>
+        <w:ind w:left="5760" w:hanging="360"/>
+      </w:pPr>
+    </w:lvl>
+    <w:lvl w:ilvl="8" w:tplc="0416001B" w:tentative="1">
+      <w:start w:val="1"/>
+      <w:numFmt w:val="lowerRoman"/>
+      <w:lvlText w:val="%9."/>
+      <w:lvlJc w:val="right"/>
+      <w:pPr>
+        <w:ind w:left="6480" w:hanging="180"/>
+      </w:pPr>
+    </w:lvl>
+  </w:abstractNum>
+  <w:abstractNum w:abstractNumId="11">
+    <w:nsid w:val="7B2E5EFE"/>
+    <w:multiLevelType w:val="multilevel"/>
+    <w:tmpl w:val="DEE0B210"/>
+    <w:lvl w:ilvl="0">
+      <w:start w:val="5"/>
+      <w:numFmt w:val="decimal"/>
+      <w:lvlText w:val="%1"/>
+      <w:lvlJc w:val="left"/>
+      <w:pPr>
+        <w:ind w:left="360" w:hanging="360"/>
+      </w:pPr>
+      <w:rPr>
+        <w:rFonts w:ascii="Arial" w:hAnsi="Arial" w:cs="Arial" w:hint="default"/>
+        <w:sz w:val="24"/>
+      </w:rPr>
+    </w:lvl>
+    <w:lvl w:ilvl="1">
+      <w:start w:val="1"/>
+      <w:numFmt w:val="decimal"/>
+      <w:lvlText w:val="%1.%2"/>
+      <w:lvlJc w:val="left"/>
+      <w:pPr>
+        <w:ind w:left="1440" w:hanging="360"/>
+      </w:pPr>
+      <w:rPr>
+        <w:rFonts w:ascii="Arial" w:hAnsi="Arial" w:cs="Arial" w:hint="default"/>
+        <w:sz w:val="24"/>
+      </w:rPr>
+    </w:lvl>
+    <w:lvl w:ilvl="2">
+      <w:start w:val="1"/>
+      <w:numFmt w:val="decimal"/>
+      <w:lvlText w:val="%1.%2.%3"/>
+      <w:lvlJc w:val="left"/>
+      <w:pPr>
+        <w:ind w:left="2880" w:hanging="720"/>
+      </w:pPr>
+      <w:rPr>
+        <w:rFonts w:ascii="Arial" w:hAnsi="Arial" w:cs="Arial" w:hint="default"/>
+        <w:sz w:val="24"/>
+      </w:rPr>
+    </w:lvl>
+    <w:lvl w:ilvl="3">
+      <w:start w:val="1"/>
+      <w:numFmt w:val="decimal"/>
+      <w:lvlText w:val="%1.%2.%3.%4"/>
+      <w:lvlJc w:val="left"/>
+      <w:pPr>
+        <w:ind w:left="3960" w:hanging="720"/>
+      </w:pPr>
+      <w:rPr>
+        <w:rFonts w:ascii="Arial" w:hAnsi="Arial" w:cs="Arial" w:hint="default"/>
+        <w:sz w:val="24"/>
+      </w:rPr>
+    </w:lvl>
+    <w:lvl w:ilvl="4">
+      <w:start w:val="1"/>
+      <w:numFmt w:val="decimal"/>
+      <w:lvlText w:val="%1.%2.%3.%4.%5"/>
+      <w:lvlJc w:val="left"/>
+      <w:pPr>
+        <w:ind w:left="5400" w:hanging="1080"/>
+      </w:pPr>
+      <w:rPr>
+        <w:rFonts w:ascii="Arial" w:hAnsi="Arial" w:cs="Arial" w:hint="default"/>
+        <w:sz w:val="24"/>
+      </w:rPr>
+    </w:lvl>
+    <w:lvl w:ilvl="5">
+      <w:start w:val="1"/>
+      <w:numFmt w:val="decimal"/>
+      <w:lvlText w:val="%1.%2.%3.%4.%5.%6"/>
+      <w:lvlJc w:val="left"/>
+      <w:pPr>
+        <w:ind w:left="6480" w:hanging="1080"/>
+      </w:pPr>
+      <w:rPr>
+        <w:rFonts w:ascii="Arial" w:hAnsi="Arial" w:cs="Arial" w:hint="default"/>
+        <w:sz w:val="24"/>
+      </w:rPr>
+    </w:lvl>
+    <w:lvl w:ilvl="6">
+      <w:start w:val="1"/>
+      <w:numFmt w:val="decimal"/>
+      <w:lvlText w:val="%1.%2.%3.%4.%5.%6.%7"/>
+      <w:lvlJc w:val="left"/>
+      <w:pPr>
+        <w:ind w:left="7920" w:hanging="1440"/>
+      </w:pPr>
+      <w:rPr>
+        <w:rFonts w:ascii="Arial" w:hAnsi="Arial" w:cs="Arial" w:hint="default"/>
+        <w:sz w:val="24"/>
+      </w:rPr>
+    </w:lvl>
+    <w:lvl w:ilvl="7">
+      <w:start w:val="1"/>
+      <w:numFmt w:val="decimal"/>
+      <w:lvlText w:val="%1.%2.%3.%4.%5.%6.%7.%8"/>
+      <w:lvlJc w:val="left"/>
+      <w:pPr>
+        <w:ind w:left="9000" w:hanging="1440"/>
+      </w:pPr>
+      <w:rPr>
+        <w:rFonts w:ascii="Arial" w:hAnsi="Arial" w:cs="Arial" w:hint="default"/>
+        <w:sz w:val="24"/>
+      </w:rPr>
+    </w:lvl>
+    <w:lvl w:ilvl="8">
+      <w:start w:val="1"/>
+      <w:numFmt w:val="decimal"/>
+      <w:lvlText w:val="%1.%2.%3.%4.%5.%6.%7.%8.%9"/>
+      <w:lvlJc w:val="left"/>
+      <w:pPr>
+        <w:ind w:left="10080" w:hanging="1440"/>
+      </w:pPr>
+      <w:rPr>
+        <w:rFonts w:ascii="Arial" w:hAnsi="Arial" w:cs="Arial" w:hint="default"/>
+        <w:sz w:val="24"/>
+      </w:rPr>
+    </w:lvl>
+  </w:abstractNum>
   <w:num w:numId="1">
-    <w:abstractNumId w:val="3"/>
+    <w:abstractNumId w:val="6"/>
   </w:num>
   <w:num w:numId="2">
-    <w:abstractNumId w:val="1"/>
+    <w:abstractNumId w:val="2"/>
   </w:num>
   <w:num w:numId="3">
     <w:abstractNumId w:val="0"/>
   </w:num>
   <w:num w:numId="4">
+    <w:abstractNumId w:val="7"/>
+  </w:num>
+  <w:num w:numId="5">
+    <w:abstractNumId w:val="5"/>
+  </w:num>
+  <w:num w:numId="6">
+    <w:abstractNumId w:val="1"/>
+  </w:num>
+  <w:num w:numId="7">
     <w:abstractNumId w:val="4"/>
   </w:num>
-  <w:num w:numId="5">
-    <w:abstractNumId w:val="2"/>
+  <w:num w:numId="8">
+    <w:abstractNumId w:val="9"/>
+  </w:num>
+  <w:num w:numId="9">
+    <w:abstractNumId w:val="8"/>
+  </w:num>
+  <w:num w:numId="10">
+    <w:abstractNumId w:val="10"/>
+  </w:num>
+  <w:num w:numId="11">
+    <w:abstractNumId w:val="3"/>
+  </w:num>
+  <w:num w:numId="12">
+    <w:abstractNumId w:val="11"/>
   </w:num>
 </w:numbering>
 </file>
 
 <file path=word/styles.xml><?xml version="1.0" encoding="utf-8"?>
-<w:styles xmlns:mc="http://schemas.openxmlformats.org/markup-compatibility/2006" xmlns:r="http://schemas.openxmlformats.org/officeDocument/2006/relationships" xmlns:w="http://schemas.openxmlformats.org/wordprocessingml/2006/main" xmlns:w14="http://schemas.microsoft.com/office/word/2010/wordml" xmlns:w15="http://schemas.microsoft.com/office/word/2012/wordml" mc:Ignorable="w14 w15">
+<w:styles xmlns:r="http://schemas.openxmlformats.org/officeDocument/2006/relationships" xmlns:w="http://schemas.openxmlformats.org/wordprocessingml/2006/main">
   <w:docDefaults>
     <w:rPrDefault>
       <w:rPr>
@@ -719,388 +3427,155 @@
       </w:pPr>
     </w:pPrDefault>
   </w:docDefaults>
-  <w:latentStyles w:defLockedState="0" w:defUIPriority="99" w:defSemiHidden="0" w:defUnhideWhenUsed="0" w:defQFormat="0" w:count="371">
-    <w:lsdException w:name="Normal" w:uiPriority="0" w:qFormat="1"/>
-    <w:lsdException w:name="heading 1" w:uiPriority="9" w:qFormat="1"/>
-    <w:lsdException w:name="heading 2" w:semiHidden="1" w:uiPriority="9" w:unhideWhenUsed="1" w:qFormat="1"/>
-    <w:lsdException w:name="heading 3" w:semiHidden="1" w:uiPriority="9" w:unhideWhenUsed="1" w:qFormat="1"/>
-    <w:lsdException w:name="heading 4" w:semiHidden="1" w:uiPriority="9" w:unhideWhenUsed="1" w:qFormat="1"/>
-    <w:lsdException w:name="heading 5" w:semiHidden="1" w:uiPriority="9" w:unhideWhenUsed="1" w:qFormat="1"/>
-    <w:lsdException w:name="heading 6" w:semiHidden="1" w:uiPriority="9" w:unhideWhenUsed="1" w:qFormat="1"/>
-    <w:lsdException w:name="heading 7" w:semiHidden="1" w:uiPriority="9" w:unhideWhenUsed="1" w:qFormat="1"/>
-    <w:lsdException w:name="heading 8" w:semiHidden="1" w:uiPriority="9" w:unhideWhenUsed="1" w:qFormat="1"/>
-    <w:lsdException w:name="heading 9" w:semiHidden="1" w:uiPriority="9" w:unhideWhenUsed="1" w:qFormat="1"/>
-    <w:lsdException w:name="index 1" w:semiHidden="1" w:unhideWhenUsed="1"/>
-    <w:lsdException w:name="index 2" w:semiHidden="1" w:unhideWhenUsed="1"/>
-    <w:lsdException w:name="index 3" w:semiHidden="1" w:unhideWhenUsed="1"/>
-    <w:lsdException w:name="index 4" w:semiHidden="1" w:unhideWhenUsed="1"/>
-    <w:lsdException w:name="index 5" w:semiHidden="1" w:unhideWhenUsed="1"/>
-    <w:lsdException w:name="index 6" w:semiHidden="1" w:unhideWhenUsed="1"/>
-    <w:lsdException w:name="index 7" w:semiHidden="1" w:unhideWhenUsed="1"/>
-    <w:lsdException w:name="index 8" w:semiHidden="1" w:unhideWhenUsed="1"/>
-    <w:lsdException w:name="index 9" w:semiHidden="1" w:unhideWhenUsed="1"/>
-    <w:lsdException w:name="toc 1" w:semiHidden="1" w:uiPriority="39" w:unhideWhenUsed="1"/>
-    <w:lsdException w:name="toc 2" w:semiHidden="1" w:uiPriority="39" w:unhideWhenUsed="1"/>
-    <w:lsdException w:name="toc 3" w:semiHidden="1" w:uiPriority="39" w:unhideWhenUsed="1"/>
-    <w:lsdException w:name="toc 4" w:semiHidden="1" w:uiPriority="39" w:unhideWhenUsed="1"/>
-    <w:lsdException w:name="toc 5" w:semiHidden="1" w:uiPriority="39" w:unhideWhenUsed="1"/>
-    <w:lsdException w:name="toc 6" w:semiHidden="1" w:uiPriority="39" w:unhideWhenUsed="1"/>
-    <w:lsdException w:name="toc 7" w:semiHidden="1" w:uiPriority="39" w:unhideWhenUsed="1"/>
-    <w:lsdException w:name="toc 8" w:semiHidden="1" w:uiPriority="39" w:unhideWhenUsed="1"/>
-    <w:lsdException w:name="toc 9" w:semiHidden="1" w:uiPriority="39" w:unhideWhenUsed="1"/>
-    <w:lsdException w:name="Normal Indent" w:semiHidden="1" w:unhideWhenUsed="1"/>
-    <w:lsdException w:name="footnote text" w:semiHidden="1" w:unhideWhenUsed="1"/>
-    <w:lsdException w:name="annotation text" w:semiHidden="1" w:unhideWhenUsed="1"/>
-    <w:lsdException w:name="header" w:semiHidden="1" w:unhideWhenUsed="1"/>
-    <w:lsdException w:name="footer" w:semiHidden="1" w:unhideWhenUsed="1"/>
-    <w:lsdException w:name="index heading" w:semiHidden="1" w:unhideWhenUsed="1"/>
-    <w:lsdException w:name="caption" w:semiHidden="1" w:uiPriority="35" w:unhideWhenUsed="1" w:qFormat="1"/>
-    <w:lsdException w:name="table of figures" w:semiHidden="1" w:unhideWhenUsed="1"/>
-    <w:lsdException w:name="envelope address" w:semiHidden="1" w:unhideWhenUsed="1"/>
-    <w:lsdException w:name="envelope return" w:semiHidden="1" w:unhideWhenUsed="1"/>
-    <w:lsdException w:name="footnote reference" w:semiHidden="1" w:unhideWhenUsed="1"/>
-    <w:lsdException w:name="annotation reference" w:semiHidden="1" w:unhideWhenUsed="1"/>
-    <w:lsdException w:name="line number" w:semiHidden="1" w:unhideWhenUsed="1"/>
-    <w:lsdException w:name="page number" w:semiHidden="1" w:unhideWhenUsed="1"/>
-    <w:lsdException w:name="endnote reference" w:semiHidden="1" w:unhideWhenUsed="1"/>
-    <w:lsdException w:name="endnote text" w:semiHidden="1" w:unhideWhenUsed="1"/>
-    <w:lsdException w:name="table of authorities" w:semiHidden="1" w:unhideWhenUsed="1"/>
-    <w:lsdException w:name="macro" w:semiHidden="1" w:unhideWhenUsed="1"/>
-    <w:lsdException w:name="toa heading" w:semiHidden="1" w:unhideWhenUsed="1"/>
-    <w:lsdException w:name="List" w:semiHidden="1" w:unhideWhenUsed="1"/>
-    <w:lsdException w:name="List Bullet" w:semiHidden="1" w:unhideWhenUsed="1"/>
-    <w:lsdException w:name="List Number" w:semiHidden="1" w:unhideWhenUsed="1"/>
-    <w:lsdException w:name="List 2" w:semiHidden="1" w:unhideWhenUsed="1"/>
-    <w:lsdException w:name="List 3" w:semiHidden="1" w:unhideWhenUsed="1"/>
-    <w:lsdException w:name="List 4" w:semiHidden="1" w:unhideWhenUsed="1"/>
-    <w:lsdException w:name="List 5" w:semiHidden="1" w:unhideWhenUsed="1"/>
-    <w:lsdException w:name="List Bullet 2" w:semiHidden="1" w:unhideWhenUsed="1"/>
-    <w:lsdException w:name="List Bullet 3" w:semiHidden="1" w:unhideWhenUsed="1"/>
-    <w:lsdException w:name="List Bullet 4" w:semiHidden="1" w:unhideWhenUsed="1"/>
-    <w:lsdException w:name="List Bullet 5" w:semiHidden="1" w:unhideWhenUsed="1"/>
-    <w:lsdException w:name="List Number 2" w:semiHidden="1" w:unhideWhenUsed="1"/>
-    <w:lsdException w:name="List Number 3" w:semiHidden="1" w:unhideWhenUsed="1"/>
-    <w:lsdException w:name="List Number 4" w:semiHidden="1" w:unhideWhenUsed="1"/>
-    <w:lsdException w:name="List Number 5" w:semiHidden="1" w:unhideWhenUsed="1"/>
-    <w:lsdException w:name="Title" w:uiPriority="10" w:qFormat="1"/>
-    <w:lsdException w:name="Closing" w:semiHidden="1" w:unhideWhenUsed="1"/>
-    <w:lsdException w:name="Signature" w:semiHidden="1" w:unhideWhenUsed="1"/>
-    <w:lsdException w:name="Default Paragraph Font" w:semiHidden="1" w:uiPriority="1" w:unhideWhenUsed="1"/>
-    <w:lsdException w:name="Body Text" w:semiHidden="1" w:unhideWhenUsed="1"/>
-    <w:lsdException w:name="Body Text Indent" w:semiHidden="1" w:unhideWhenUsed="1"/>
-    <w:lsdException w:name="List Continue" w:semiHidden="1" w:unhideWhenUsed="1"/>
-    <w:lsdException w:name="List Continue 2" w:semiHidden="1" w:unhideWhenUsed="1"/>
-    <w:lsdException w:name="List Continue 3" w:semiHidden="1" w:unhideWhenUsed="1"/>
-    <w:lsdException w:name="List Continue 4" w:semiHidden="1" w:unhideWhenUsed="1"/>
-    <w:lsdException w:name="List Continue 5" w:semiHidden="1" w:unhideWhenUsed="1"/>
-    <w:lsdException w:name="Message Header" w:semiHidden="1" w:unhideWhenUsed="1"/>
-    <w:lsdException w:name="Subtitle" w:uiPriority="11" w:qFormat="1"/>
-    <w:lsdException w:name="Salutation" w:semiHidden="1" w:unhideWhenUsed="1"/>
-    <w:lsdException w:name="Date" w:semiHidden="1" w:unhideWhenUsed="1"/>
-    <w:lsdException w:name="Body Text First Indent" w:semiHidden="1" w:unhideWhenUsed="1"/>
-    <w:lsdException w:name="Body Text First Indent 2" w:semiHidden="1" w:unhideWhenUsed="1"/>
-    <w:lsdException w:name="Note Heading" w:semiHidden="1" w:unhideWhenUsed="1"/>
-    <w:lsdException w:name="Body Text 2" w:semiHidden="1" w:unhideWhenUsed="1"/>
-    <w:lsdException w:name="Body Text 3" w:semiHidden="1" w:unhideWhenUsed="1"/>
-    <w:lsdException w:name="Body Text Indent 2" w:semiHidden="1" w:unhideWhenUsed="1"/>
-    <w:lsdException w:name="Body Text Indent 3" w:semiHidden="1" w:unhideWhenUsed="1"/>
-    <w:lsdException w:name="Block Text" w:semiHidden="1" w:unhideWhenUsed="1"/>
-    <w:lsdException w:name="Hyperlink" w:semiHidden="1" w:unhideWhenUsed="1"/>
-    <w:lsdException w:name="FollowedHyperlink" w:semiHidden="1" w:unhideWhenUsed="1"/>
-    <w:lsdException w:name="Strong" w:uiPriority="22" w:qFormat="1"/>
-    <w:lsdException w:name="Emphasis" w:uiPriority="20" w:qFormat="1"/>
-    <w:lsdException w:name="Document Map" w:semiHidden="1" w:unhideWhenUsed="1"/>
-    <w:lsdException w:name="Plain Text" w:semiHidden="1" w:unhideWhenUsed="1"/>
-    <w:lsdException w:name="E-mail Signature" w:semiHidden="1" w:unhideWhenUsed="1"/>
-    <w:lsdException w:name="HTML Top of Form" w:semiHidden="1" w:unhideWhenUsed="1"/>
-    <w:lsdException w:name="HTML Bottom of Form" w:semiHidden="1" w:unhideWhenUsed="1"/>
-    <w:lsdException w:name="Normal (Web)" w:semiHidden="1" w:unhideWhenUsed="1"/>
-    <w:lsdException w:name="HTML Acronym" w:semiHidden="1" w:unhideWhenUsed="1"/>
-    <w:lsdException w:name="HTML Address" w:semiHidden="1" w:unhideWhenUsed="1"/>
-    <w:lsdException w:name="HTML Cite" w:semiHidden="1" w:unhideWhenUsed="1"/>
-    <w:lsdException w:name="HTML Code" w:semiHidden="1" w:unhideWhenUsed="1"/>
-    <w:lsdException w:name="HTML Definition" w:semiHidden="1" w:unhideWhenUsed="1"/>
-    <w:lsdException w:name="HTML Keyboard" w:semiHidden="1" w:unhideWhenUsed="1"/>
-    <w:lsdException w:name="HTML Preformatted" w:semiHidden="1" w:unhideWhenUsed="1"/>
-    <w:lsdException w:name="HTML Sample" w:semiHidden="1" w:unhideWhenUsed="1"/>
-    <w:lsdException w:name="HTML Typewriter" w:semiHidden="1" w:unhideWhenUsed="1"/>
-    <w:lsdException w:name="HTML Variable" w:semiHidden="1" w:unhideWhenUsed="1"/>
-    <w:lsdException w:name="Normal Table" w:semiHidden="1" w:unhideWhenUsed="1"/>
-    <w:lsdException w:name="annotation subject" w:semiHidden="1" w:unhideWhenUsed="1"/>
-    <w:lsdException w:name="No List" w:semiHidden="1" w:unhideWhenUsed="1"/>
-    <w:lsdException w:name="Outline List 1" w:semiHidden="1" w:unhideWhenUsed="1"/>
-    <w:lsdException w:name="Outline List 2" w:semiHidden="1" w:unhideWhenUsed="1"/>
-    <w:lsdException w:name="Outline List 3" w:semiHidden="1" w:unhideWhenUsed="1"/>
-    <w:lsdException w:name="Table Simple 1" w:semiHidden="1" w:unhideWhenUsed="1"/>
-    <w:lsdException w:name="Table Simple 2" w:semiHidden="1" w:unhideWhenUsed="1"/>
-    <w:lsdException w:name="Table Simple 3" w:semiHidden="1" w:unhideWhenUsed="1"/>
-    <w:lsdException w:name="Table Classic 1" w:semiHidden="1" w:unhideWhenUsed="1"/>
-    <w:lsdException w:name="Table Classic 2" w:semiHidden="1" w:unhideWhenUsed="1"/>
-    <w:lsdException w:name="Table Classic 3" w:semiHidden="1" w:unhideWhenUsed="1"/>
-    <w:lsdException w:name="Table Classic 4" w:semiHidden="1" w:unhideWhenUsed="1"/>
-    <w:lsdException w:name="Table Colorful 1" w:semiHidden="1" w:unhideWhenUsed="1"/>
-    <w:lsdException w:name="Table Colorful 2" w:semiHidden="1" w:unhideWhenUsed="1"/>
-    <w:lsdException w:name="Table Colorful 3" w:semiHidden="1" w:unhideWhenUsed="1"/>
-    <w:lsdException w:name="Table Columns 1" w:semiHidden="1" w:unhideWhenUsed="1"/>
-    <w:lsdException w:name="Table Columns 2" w:semiHidden="1" w:unhideWhenUsed="1"/>
-    <w:lsdException w:name="Table Columns 3" w:semiHidden="1" w:unhideWhenUsed="1"/>
-    <w:lsdException w:name="Table Columns 4" w:semiHidden="1" w:unhideWhenUsed="1"/>
-    <w:lsdException w:name="Table Columns 5" w:semiHidden="1" w:unhideWhenUsed="1"/>
-    <w:lsdException w:name="Table Grid 1" w:semiHidden="1" w:unhideWhenUsed="1"/>
-    <w:lsdException w:name="Table Grid 2" w:semiHidden="1" w:unhideWhenUsed="1"/>
-    <w:lsdException w:name="Table Grid 3" w:semiHidden="1" w:unhideWhenUsed="1"/>
-    <w:lsdException w:name="Table Grid 4" w:semiHidden="1" w:unhideWhenUsed="1"/>
-    <w:lsdException w:name="Table Grid 5" w:semiHidden="1" w:unhideWhenUsed="1"/>
-    <w:lsdException w:name="Table Grid 6" w:semiHidden="1" w:unhideWhenUsed="1"/>
-    <w:lsdException w:name="Table Grid 7" w:semiHidden="1" w:unhideWhenUsed="1"/>
-    <w:lsdException w:name="Table Grid 8" w:semiHidden="1" w:unhideWhenUsed="1"/>
-    <w:lsdException w:name="Table List 1" w:semiHidden="1" w:unhideWhenUsed="1"/>
-    <w:lsdException w:name="Table List 2" w:semiHidden="1" w:unhideWhenUsed="1"/>
-    <w:lsdException w:name="Table List 3" w:semiHidden="1" w:unhideWhenUsed="1"/>
-    <w:lsdException w:name="Table List 4" w:semiHidden="1" w:unhideWhenUsed="1"/>
-    <w:lsdException w:name="Table List 5" w:semiHidden="1" w:unhideWhenUsed="1"/>
-    <w:lsdException w:name="Table List 6" w:semiHidden="1" w:unhideWhenUsed="1"/>
-    <w:lsdException w:name="Table List 7" w:semiHidden="1" w:unhideWhenUsed="1"/>
-    <w:lsdException w:name="Table List 8" w:semiHidden="1" w:unhideWhenUsed="1"/>
-    <w:lsdException w:name="Table 3D effects 1" w:semiHidden="1" w:unhideWhenUsed="1"/>
-    <w:lsdException w:name="Table 3D effects 2" w:semiHidden="1" w:unhideWhenUsed="1"/>
-    <w:lsdException w:name="Table 3D effects 3" w:semiHidden="1" w:unhideWhenUsed="1"/>
-    <w:lsdException w:name="Table Contemporary" w:semiHidden="1" w:unhideWhenUsed="1"/>
-    <w:lsdException w:name="Table Elegant" w:semiHidden="1" w:unhideWhenUsed="1"/>
-    <w:lsdException w:name="Table Professional" w:semiHidden="1" w:unhideWhenUsed="1"/>
-    <w:lsdException w:name="Table Subtle 1" w:semiHidden="1" w:unhideWhenUsed="1"/>
-    <w:lsdException w:name="Table Subtle 2" w:semiHidden="1" w:unhideWhenUsed="1"/>
-    <w:lsdException w:name="Table Web 1" w:semiHidden="1" w:unhideWhenUsed="1"/>
-    <w:lsdException w:name="Table Web 2" w:semiHidden="1" w:unhideWhenUsed="1"/>
-    <w:lsdException w:name="Table Web 3" w:semiHidden="1" w:unhideWhenUsed="1"/>
-    <w:lsdException w:name="Balloon Text" w:semiHidden="1" w:unhideWhenUsed="1"/>
-    <w:lsdException w:name="Table Grid" w:uiPriority="39"/>
-    <w:lsdException w:name="Table Theme" w:semiHidden="1" w:unhideWhenUsed="1"/>
-    <w:lsdException w:name="Placeholder Text" w:semiHidden="1"/>
-    <w:lsdException w:name="No Spacing" w:uiPriority="1" w:qFormat="1"/>
-    <w:lsdException w:name="Light Shading" w:uiPriority="60"/>
-    <w:lsdException w:name="Light List" w:uiPriority="61"/>
-    <w:lsdException w:name="Light Grid" w:uiPriority="62"/>
-    <w:lsdException w:name="Medium Shading 1" w:uiPriority="63"/>
-    <w:lsdException w:name="Medium Shading 2" w:uiPriority="64"/>
-    <w:lsdException w:name="Medium List 1" w:uiPriority="65"/>
-    <w:lsdException w:name="Medium List 2" w:uiPriority="66"/>
-    <w:lsdException w:name="Medium Grid 1" w:uiPriority="67"/>
-    <w:lsdException w:name="Medium Grid 2" w:uiPriority="68"/>
-    <w:lsdException w:name="Medium Grid 3" w:uiPriority="69"/>
-    <w:lsdException w:name="Dark List" w:uiPriority="70"/>
-    <w:lsdException w:name="Colorful Shading" w:uiPriority="71"/>
-    <w:lsdException w:name="Colorful List" w:uiPriority="72"/>
-    <w:lsdException w:name="Colorful Grid" w:uiPriority="73"/>
-    <w:lsdException w:name="Light Shading Accent 1" w:uiPriority="60"/>
-    <w:lsdException w:name="Light List Accent 1" w:uiPriority="61"/>
-    <w:lsdException w:name="Light Grid Accent 1" w:uiPriority="62"/>
-    <w:lsdException w:name="Medium Shading 1 Accent 1" w:uiPriority="63"/>
-    <w:lsdException w:name="Medium Shading 2 Accent 1" w:uiPriority="64"/>
-    <w:lsdException w:name="Medium List 1 Accent 1" w:uiPriority="65"/>
-    <w:lsdException w:name="Revision" w:semiHidden="1"/>
-    <w:lsdException w:name="List Paragraph" w:uiPriority="34" w:qFormat="1"/>
-    <w:lsdException w:name="Quote" w:uiPriority="29" w:qFormat="1"/>
-    <w:lsdException w:name="Intense Quote" w:uiPriority="30" w:qFormat="1"/>
-    <w:lsdException w:name="Medium List 2 Accent 1" w:uiPriority="66"/>
-    <w:lsdException w:name="Medium Grid 1 Accent 1" w:uiPriority="67"/>
-    <w:lsdException w:name="Medium Grid 2 Accent 1" w:uiPriority="68"/>
-    <w:lsdException w:name="Medium Grid 3 Accent 1" w:uiPriority="69"/>
-    <w:lsdException w:name="Dark List Accent 1" w:uiPriority="70"/>
-    <w:lsdException w:name="Colorful Shading Accent 1" w:uiPriority="71"/>
-    <w:lsdException w:name="Colorful List Accent 1" w:uiPriority="72"/>
-    <w:lsdException w:name="Colorful Grid Accent 1" w:uiPriority="73"/>
-    <w:lsdException w:name="Light Shading Accent 2" w:uiPriority="60"/>
-    <w:lsdException w:name="Light List Accent 2" w:uiPriority="61"/>
-    <w:lsdException w:name="Light Grid Accent 2" w:uiPriority="62"/>
-    <w:lsdException w:name="Medium Shading 1 Accent 2" w:uiPriority="63"/>
-    <w:lsdException w:name="Medium Shading 2 Accent 2" w:uiPriority="64"/>
-    <w:lsdException w:name="Medium List 1 Accent 2" w:uiPriority="65"/>
-    <w:lsdException w:name="Medium List 2 Accent 2" w:uiPriority="66"/>
-    <w:lsdException w:name="Medium Grid 1 Accent 2" w:uiPriority="67"/>
-    <w:lsdException w:name="Medium Grid 2 Accent 2" w:uiPriority="68"/>
-    <w:lsdException w:name="Medium Grid 3 Accent 2" w:uiPriority="69"/>
-    <w:lsdException w:name="Dark List Accent 2" w:uiPriority="70"/>
-    <w:lsdException w:name="Colorful Shading Accent 2" w:uiPriority="71"/>
-    <w:lsdException w:name="Colorful List Accent 2" w:uiPriority="72"/>
-    <w:lsdException w:name="Colorful Grid Accent 2" w:uiPriority="73"/>
-    <w:lsdException w:name="Light Shading Accent 3" w:uiPriority="60"/>
-    <w:lsdException w:name="Light List Accent 3" w:uiPriority="61"/>
-    <w:lsdException w:name="Light Grid Accent 3" w:uiPriority="62"/>
-    <w:lsdException w:name="Medium Shading 1 Accent 3" w:uiPriority="63"/>
-    <w:lsdException w:name="Medium Shading 2 Accent 3" w:uiPriority="64"/>
-    <w:lsdException w:name="Medium List 1 Accent 3" w:uiPriority="65"/>
-    <w:lsdException w:name="Medium List 2 Accent 3" w:uiPriority="66"/>
-    <w:lsdException w:name="Medium Grid 1 Accent 3" w:uiPriority="67"/>
-    <w:lsdException w:name="Medium Grid 2 Accent 3" w:uiPriority="68"/>
-    <w:lsdException w:name="Medium Grid 3 Accent 3" w:uiPriority="69"/>
-    <w:lsdException w:name="Dark List Accent 3" w:uiPriority="70"/>
-    <w:lsdException w:name="Colorful Shading Accent 3" w:uiPriority="71"/>
-    <w:lsdException w:name="Colorful List Accent 3" w:uiPriority="72"/>
-    <w:lsdException w:name="Colorful Grid Accent 3" w:uiPriority="73"/>
-    <w:lsdException w:name="Light Shading Accent 4" w:uiPriority="60"/>
-    <w:lsdException w:name="Light List Accent 4" w:uiPriority="61"/>
-    <w:lsdException w:name="Light Grid Accent 4" w:uiPriority="62"/>
-    <w:lsdException w:name="Medium Shading 1 Accent 4" w:uiPriority="63"/>
-    <w:lsdException w:name="Medium Shading 2 Accent 4" w:uiPriority="64"/>
-    <w:lsdException w:name="Medium List 1 Accent 4" w:uiPriority="65"/>
-    <w:lsdException w:name="Medium List 2 Accent 4" w:uiPriority="66"/>
-    <w:lsdException w:name="Medium Grid 1 Accent 4" w:uiPriority="67"/>
-    <w:lsdException w:name="Medium Grid 2 Accent 4" w:uiPriority="68"/>
-    <w:lsdException w:name="Medium Grid 3 Accent 4" w:uiPriority="69"/>
-    <w:lsdException w:name="Dark List Accent 4" w:uiPriority="70"/>
-    <w:lsdException w:name="Colorful Shading Accent 4" w:uiPriority="71"/>
-    <w:lsdException w:name="Colorful List Accent 4" w:uiPriority="72"/>
-    <w:lsdException w:name="Colorful Grid Accent 4" w:uiPriority="73"/>
-    <w:lsdException w:name="Light Shading Accent 5" w:uiPriority="60"/>
-    <w:lsdException w:name="Light List Accent 5" w:uiPriority="61"/>
-    <w:lsdException w:name="Light Grid Accent 5" w:uiPriority="62"/>
-    <w:lsdException w:name="Medium Shading 1 Accent 5" w:uiPriority="63"/>
-    <w:lsdException w:name="Medium Shading 2 Accent 5" w:uiPriority="64"/>
-    <w:lsdException w:name="Medium List 1 Accent 5" w:uiPriority="65"/>
-    <w:lsdException w:name="Medium List 2 Accent 5" w:uiPriority="66"/>
-    <w:lsdException w:name="Medium Grid 1 Accent 5" w:uiPriority="67"/>
-    <w:lsdException w:name="Medium Grid 2 Accent 5" w:uiPriority="68"/>
-    <w:lsdException w:name="Medium Grid 3 Accent 5" w:uiPriority="69"/>
-    <w:lsdException w:name="Dark List Accent 5" w:uiPriority="70"/>
-    <w:lsdException w:name="Colorful Shading Accent 5" w:uiPriority="71"/>
-    <w:lsdException w:name="Colorful List Accent 5" w:uiPriority="72"/>
-    <w:lsdException w:name="Colorful Grid Accent 5" w:uiPriority="73"/>
-    <w:lsdException w:name="Light Shading Accent 6" w:uiPriority="60"/>
-    <w:lsdException w:name="Light List Accent 6" w:uiPriority="61"/>
-    <w:lsdException w:name="Light Grid Accent 6" w:uiPriority="62"/>
-    <w:lsdException w:name="Medium Shading 1 Accent 6" w:uiPriority="63"/>
-    <w:lsdException w:name="Medium Shading 2 Accent 6" w:uiPriority="64"/>
-    <w:lsdException w:name="Medium List 1 Accent 6" w:uiPriority="65"/>
-    <w:lsdException w:name="Medium List 2 Accent 6" w:uiPriority="66"/>
-    <w:lsdException w:name="Medium Grid 1 Accent 6" w:uiPriority="67"/>
-    <w:lsdException w:name="Medium Grid 2 Accent 6" w:uiPriority="68"/>
-    <w:lsdException w:name="Medium Grid 3 Accent 6" w:uiPriority="69"/>
-    <w:lsdException w:name="Dark List Accent 6" w:uiPriority="70"/>
-    <w:lsdException w:name="Colorful Shading Accent 6" w:uiPriority="71"/>
-    <w:lsdException w:name="Colorful List Accent 6" w:uiPriority="72"/>
-    <w:lsdException w:name="Colorful Grid Accent 6" w:uiPriority="73"/>
-    <w:lsdException w:name="Subtle Emphasis" w:uiPriority="19" w:qFormat="1"/>
-    <w:lsdException w:name="Intense Emphasis" w:uiPriority="21" w:qFormat="1"/>
-    <w:lsdException w:name="Subtle Reference" w:uiPriority="31" w:qFormat="1"/>
-    <w:lsdException w:name="Intense Reference" w:uiPriority="32" w:qFormat="1"/>
-    <w:lsdException w:name="Book Title" w:uiPriority="33" w:qFormat="1"/>
-    <w:lsdException w:name="Bibliography" w:semiHidden="1" w:uiPriority="37" w:unhideWhenUsed="1"/>
-    <w:lsdException w:name="TOC Heading" w:semiHidden="1" w:uiPriority="39" w:unhideWhenUsed="1" w:qFormat="1"/>
-    <w:lsdException w:name="Plain Table 1" w:uiPriority="41"/>
-    <w:lsdException w:name="Plain Table 2" w:uiPriority="42"/>
-    <w:lsdException w:name="Plain Table 3" w:uiPriority="43"/>
-    <w:lsdException w:name="Plain Table 4" w:uiPriority="44"/>
-    <w:lsdException w:name="Plain Table 5" w:uiPriority="45"/>
-    <w:lsdException w:name="Grid Table Light" w:uiPriority="40"/>
-    <w:lsdException w:name="Grid Table 1 Light" w:uiPriority="46"/>
-    <w:lsdException w:name="Grid Table 2" w:uiPriority="47"/>
-    <w:lsdException w:name="Grid Table 3" w:uiPriority="48"/>
-    <w:lsdException w:name="Grid Table 4" w:uiPriority="49"/>
-    <w:lsdException w:name="Grid Table 5 Dark" w:uiPriority="50"/>
-    <w:lsdException w:name="Grid Table 6 Colorful" w:uiPriority="51"/>
-    <w:lsdException w:name="Grid Table 7 Colorful" w:uiPriority="52"/>
-    <w:lsdException w:name="Grid Table 1 Light Accent 1" w:uiPriority="46"/>
-    <w:lsdException w:name="Grid Table 2 Accent 1" w:uiPriority="47"/>
-    <w:lsdException w:name="Grid Table 3 Accent 1" w:uiPriority="48"/>
-    <w:lsdException w:name="Grid Table 4 Accent 1" w:uiPriority="49"/>
-    <w:lsdException w:name="Grid Table 5 Dark Accent 1" w:uiPriority="50"/>
-    <w:lsdException w:name="Grid Table 6 Colorful Accent 1" w:uiPriority="51"/>
-    <w:lsdException w:name="Grid Table 7 Colorful Accent 1" w:uiPriority="52"/>
-    <w:lsdException w:name="Grid Table 1 Light Accent 2" w:uiPriority="46"/>
-    <w:lsdException w:name="Grid Table 2 Accent 2" w:uiPriority="47"/>
-    <w:lsdException w:name="Grid Table 3 Accent 2" w:uiPriority="48"/>
-    <w:lsdException w:name="Grid Table 4 Accent 2" w:uiPriority="49"/>
-    <w:lsdException w:name="Grid Table 5 Dark Accent 2" w:uiPriority="50"/>
-    <w:lsdException w:name="Grid Table 6 Colorful Accent 2" w:uiPriority="51"/>
-    <w:lsdException w:name="Grid Table 7 Colorful Accent 2" w:uiPriority="52"/>
-    <w:lsdException w:name="Grid Table 1 Light Accent 3" w:uiPriority="46"/>
-    <w:lsdException w:name="Grid Table 2 Accent 3" w:uiPriority="47"/>
-    <w:lsdException w:name="Grid Table 3 Accent 3" w:uiPriority="48"/>
-    <w:lsdException w:name="Grid Table 4 Accent 3" w:uiPriority="49"/>
-    <w:lsdException w:name="Grid Table 5 Dark Accent 3" w:uiPriority="50"/>
-    <w:lsdException w:name="Grid Table 6 Colorful Accent 3" w:uiPriority="51"/>
-    <w:lsdException w:name="Grid Table 7 Colorful Accent 3" w:uiPriority="52"/>
-    <w:lsdException w:name="Grid Table 1 Light Accent 4" w:uiPriority="46"/>
-    <w:lsdException w:name="Grid Table 2 Accent 4" w:uiPriority="47"/>
-    <w:lsdException w:name="Grid Table 3 Accent 4" w:uiPriority="48"/>
-    <w:lsdException w:name="Grid Table 4 Accent 4" w:uiPriority="49"/>
-    <w:lsdException w:name="Grid Table 5 Dark Accent 4" w:uiPriority="50"/>
-    <w:lsdException w:name="Grid Table 6 Colorful Accent 4" w:uiPriority="51"/>
-    <w:lsdException w:name="Grid Table 7 Colorful Accent 4" w:uiPriority="52"/>
-    <w:lsdException w:name="Grid Table 1 Light Accent 5" w:uiPriority="46"/>
-    <w:lsdException w:name="Grid Table 2 Accent 5" w:uiPriority="47"/>
-    <w:lsdException w:name="Grid Table 3 Accent 5" w:uiPriority="48"/>
-    <w:lsdException w:name="Grid Table 4 Accent 5" w:uiPriority="49"/>
-    <w:lsdException w:name="Grid Table 5 Dark Accent 5" w:uiPriority="50"/>
-    <w:lsdException w:name="Grid Table 6 Colorful Accent 5" w:uiPriority="51"/>
-    <w:lsdException w:name="Grid Table 7 Colorful Accent 5" w:uiPriority="52"/>
-    <w:lsdException w:name="Grid Table 1 Light Accent 6" w:uiPriority="46"/>
-    <w:lsdException w:name="Grid Table 2 Accent 6" w:uiPriority="47"/>
-    <w:lsdException w:name="Grid Table 3 Accent 6" w:uiPriority="48"/>
-    <w:lsdException w:name="Grid Table 4 Accent 6" w:uiPriority="49"/>
-    <w:lsdException w:name="Grid Table 5 Dark Accent 6" w:uiPriority="50"/>
-    <w:lsdException w:name="Grid Table 6 Colorful Accent 6" w:uiPriority="51"/>
-    <w:lsdException w:name="Grid Table 7 Colorful Accent 6" w:uiPriority="52"/>
-    <w:lsdException w:name="List Table 1 Light" w:uiPriority="46"/>
-    <w:lsdException w:name="List Table 2" w:uiPriority="47"/>
-    <w:lsdException w:name="List Table 3" w:uiPriority="48"/>
-    <w:lsdException w:name="List Table 4" w:uiPriority="49"/>
-    <w:lsdException w:name="List Table 5 Dark" w:uiPriority="50"/>
-    <w:lsdException w:name="List Table 6 Colorful" w:uiPriority="51"/>
-    <w:lsdException w:name="List Table 7 Colorful" w:uiPriority="52"/>
-    <w:lsdException w:name="List Table 1 Light Accent 1" w:uiPriority="46"/>
-    <w:lsdException w:name="List Table 2 Accent 1" w:uiPriority="47"/>
-    <w:lsdException w:name="List Table 3 Accent 1" w:uiPriority="48"/>
-    <w:lsdException w:name="List Table 4 Accent 1" w:uiPriority="49"/>
-    <w:lsdException w:name="List Table 5 Dark Accent 1" w:uiPriority="50"/>
-    <w:lsdException w:name="List Table 6 Colorful Accent 1" w:uiPriority="51"/>
-    <w:lsdException w:name="List Table 7 Colorful Accent 1" w:uiPriority="52"/>
-    <w:lsdException w:name="List Table 1 Light Accent 2" w:uiPriority="46"/>
-    <w:lsdException w:name="List Table 2 Accent 2" w:uiPriority="47"/>
-    <w:lsdException w:name="List Table 3 Accent 2" w:uiPriority="48"/>
-    <w:lsdException w:name="List Table 4 Accent 2" w:uiPriority="49"/>
-    <w:lsdException w:name="List Table 5 Dark Accent 2" w:uiPriority="50"/>
-    <w:lsdException w:name="List Table 6 Colorful Accent 2" w:uiPriority="51"/>
-    <w:lsdException w:name="List Table 7 Colorful Accent 2" w:uiPriority="52"/>
-    <w:lsdException w:name="List Table 1 Light Accent 3" w:uiPriority="46"/>
-    <w:lsdException w:name="List Table 2 Accent 3" w:uiPriority="47"/>
-    <w:lsdException w:name="List Table 3 Accent 3" w:uiPriority="48"/>
-    <w:lsdException w:name="List Table 4 Accent 3" w:uiPriority="49"/>
-    <w:lsdException w:name="List Table 5 Dark Accent 3" w:uiPriority="50"/>
-    <w:lsdException w:name="List Table 6 Colorful Accent 3" w:uiPriority="51"/>
-    <w:lsdException w:name="List Table 7 Colorful Accent 3" w:uiPriority="52"/>
-    <w:lsdException w:name="List Table 1 Light Accent 4" w:uiPriority="46"/>
-    <w:lsdException w:name="List Table 2 Accent 4" w:uiPriority="47"/>
-    <w:lsdException w:name="List Table 3 Accent 4" w:uiPriority="48"/>
-    <w:lsdException w:name="List Table 4 Accent 4" w:uiPriority="49"/>
-    <w:lsdException w:name="List Table 5 Dark Accent 4" w:uiPriority="50"/>
-    <w:lsdException w:name="List Table 6 Colorful Accent 4" w:uiPriority="51"/>
-    <w:lsdException w:name="List Table 7 Colorful Accent 4" w:uiPriority="52"/>
-    <w:lsdException w:name="List Table 1 Light Accent 5" w:uiPriority="46"/>
-    <w:lsdException w:name="List Table 2 Accent 5" w:uiPriority="47"/>
-    <w:lsdException w:name="List Table 3 Accent 5" w:uiPriority="48"/>
-    <w:lsdException w:name="List Table 4 Accent 5" w:uiPriority="49"/>
-    <w:lsdException w:name="List Table 5 Dark Accent 5" w:uiPriority="50"/>
-    <w:lsdException w:name="List Table 6 Colorful Accent 5" w:uiPriority="51"/>
-    <w:lsdException w:name="List Table 7 Colorful Accent 5" w:uiPriority="52"/>
-    <w:lsdException w:name="List Table 1 Light Accent 6" w:uiPriority="46"/>
-    <w:lsdException w:name="List Table 2 Accent 6" w:uiPriority="47"/>
-    <w:lsdException w:name="List Table 3 Accent 6" w:uiPriority="48"/>
-    <w:lsdException w:name="List Table 4 Accent 6" w:uiPriority="49"/>
-    <w:lsdException w:name="List Table 5 Dark Accent 6" w:uiPriority="50"/>
-    <w:lsdException w:name="List Table 6 Colorful Accent 6" w:uiPriority="51"/>
-    <w:lsdException w:name="List Table 7 Colorful Accent 6" w:uiPriority="52"/>
+  <w:latentStyles w:defLockedState="0" w:defUIPriority="99" w:defSemiHidden="1" w:defUnhideWhenUsed="1" w:defQFormat="0" w:count="267">
+    <w:lsdException w:name="Normal" w:semiHidden="0" w:uiPriority="0" w:unhideWhenUsed="0" w:qFormat="1"/>
+    <w:lsdException w:name="heading 1" w:semiHidden="0" w:uiPriority="9" w:unhideWhenUsed="0" w:qFormat="1"/>
+    <w:lsdException w:name="heading 2" w:uiPriority="9" w:qFormat="1"/>
+    <w:lsdException w:name="heading 3" w:uiPriority="9" w:qFormat="1"/>
+    <w:lsdException w:name="heading 4" w:uiPriority="9" w:qFormat="1"/>
+    <w:lsdException w:name="heading 5" w:uiPriority="9" w:qFormat="1"/>
+    <w:lsdException w:name="heading 6" w:uiPriority="9" w:qFormat="1"/>
+    <w:lsdException w:name="heading 7" w:uiPriority="9" w:qFormat="1"/>
+    <w:lsdException w:name="heading 8" w:uiPriority="9" w:qFormat="1"/>
+    <w:lsdException w:name="heading 9" w:uiPriority="9" w:qFormat="1"/>
+    <w:lsdException w:name="toc 1" w:uiPriority="39"/>
+    <w:lsdException w:name="toc 2" w:uiPriority="39"/>
+    <w:lsdException w:name="toc 3" w:uiPriority="39"/>
+    <w:lsdException w:name="toc 4" w:uiPriority="39"/>
+    <w:lsdException w:name="toc 5" w:uiPriority="39"/>
+    <w:lsdException w:name="toc 6" w:uiPriority="39"/>
+    <w:lsdException w:name="toc 7" w:uiPriority="39"/>
+    <w:lsdException w:name="toc 8" w:uiPriority="39"/>
+    <w:lsdException w:name="toc 9" w:uiPriority="39"/>
+    <w:lsdException w:name="caption" w:uiPriority="35" w:qFormat="1"/>
+    <w:lsdException w:name="Title" w:semiHidden="0" w:uiPriority="10" w:unhideWhenUsed="0" w:qFormat="1"/>
+    <w:lsdException w:name="Default Paragraph Font" w:uiPriority="1"/>
+    <w:lsdException w:name="Subtitle" w:semiHidden="0" w:uiPriority="11" w:unhideWhenUsed="0" w:qFormat="1"/>
+    <w:lsdException w:name="Strong" w:semiHidden="0" w:uiPriority="22" w:unhideWhenUsed="0" w:qFormat="1"/>
+    <w:lsdException w:name="Emphasis" w:semiHidden="0" w:uiPriority="20" w:unhideWhenUsed="0" w:qFormat="1"/>
+    <w:lsdException w:name="Table Grid" w:semiHidden="0" w:uiPriority="39" w:unhideWhenUsed="0"/>
+    <w:lsdException w:name="Placeholder Text" w:unhideWhenUsed="0"/>
+    <w:lsdException w:name="No Spacing" w:semiHidden="0" w:uiPriority="1" w:unhideWhenUsed="0" w:qFormat="1"/>
+    <w:lsdException w:name="Light Shading" w:semiHidden="0" w:uiPriority="60" w:unhideWhenUsed="0"/>
+    <w:lsdException w:name="Light List" w:semiHidden="0" w:uiPriority="61" w:unhideWhenUsed="0"/>
+    <w:lsdException w:name="Light Grid" w:semiHidden="0" w:uiPriority="62" w:unhideWhenUsed="0"/>
+    <w:lsdException w:name="Medium Shading 1" w:semiHidden="0" w:uiPriority="63" w:unhideWhenUsed="0"/>
+    <w:lsdException w:name="Medium Shading 2" w:semiHidden="0" w:uiPriority="64" w:unhideWhenUsed="0"/>
+    <w:lsdException w:name="Medium List 1" w:semiHidden="0" w:uiPriority="65" w:unhideWhenUsed="0"/>
+    <w:lsdException w:name="Medium List 2" w:semiHidden="0" w:uiPriority="66" w:unhideWhenUsed="0"/>
+    <w:lsdException w:name="Medium Grid 1" w:semiHidden="0" w:uiPriority="67" w:unhideWhenUsed="0"/>
+    <w:lsdException w:name="Medium Grid 2" w:semiHidden="0" w:uiPriority="68" w:unhideWhenUsed="0"/>
+    <w:lsdException w:name="Medium Grid 3" w:semiHidden="0" w:uiPriority="69" w:unhideWhenUsed="0"/>
+    <w:lsdException w:name="Dark List" w:semiHidden="0" w:uiPriority="70" w:unhideWhenUsed="0"/>
+    <w:lsdException w:name="Colorful Shading" w:semiHidden="0" w:uiPriority="71" w:unhideWhenUsed="0"/>
+    <w:lsdException w:name="Colorful List" w:semiHidden="0" w:uiPriority="72" w:unhideWhenUsed="0"/>
+    <w:lsdException w:name="Colorful Grid" w:semiHidden="0" w:uiPriority="73" w:unhideWhenUsed="0"/>
+    <w:lsdException w:name="Light Shading Accent 1" w:semiHidden="0" w:uiPriority="60" w:unhideWhenUsed="0"/>
+    <w:lsdException w:name="Light List Accent 1" w:semiHidden="0" w:uiPriority="61" w:unhideWhenUsed="0"/>
+    <w:lsdException w:name="Light Grid Accent 1" w:semiHidden="0" w:uiPriority="62" w:unhideWhenUsed="0"/>
+    <w:lsdException w:name="Medium Shading 1 Accent 1" w:semiHidden="0" w:uiPriority="63" w:unhideWhenUsed="0"/>
+    <w:lsdException w:name="Medium Shading 2 Accent 1" w:semiHidden="0" w:uiPriority="64" w:unhideWhenUsed="0"/>
+    <w:lsdException w:name="Medium List 1 Accent 1" w:semiHidden="0" w:uiPriority="65" w:unhideWhenUsed="0"/>
+    <w:lsdException w:name="Revision" w:unhideWhenUsed="0"/>
+    <w:lsdException w:name="List Paragraph" w:semiHidden="0" w:uiPriority="34" w:unhideWhenUsed="0" w:qFormat="1"/>
+    <w:lsdException w:name="Quote" w:semiHidden="0" w:uiPriority="29" w:unhideWhenUsed="0" w:qFormat="1"/>
+    <w:lsdException w:name="Intense Quote" w:semiHidden="0" w:uiPriority="30" w:unhideWhenUsed="0" w:qFormat="1"/>
+    <w:lsdException w:name="Medium List 2 Accent 1" w:semiHidden="0" w:uiPriority="66" w:unhideWhenUsed="0"/>
+    <w:lsdException w:name="Medium Grid 1 Accent 1" w:semiHidden="0" w:uiPriority="67" w:unhideWhenUsed="0"/>
+    <w:lsdException w:name="Medium Grid 2 Accent 1" w:semiHidden="0" w:uiPriority="68" w:unhideWhenUsed="0"/>
+    <w:lsdException w:name="Medium Grid 3 Accent 1" w:semiHidden="0" w:uiPriority="69" w:unhideWhenUsed="0"/>
+    <w:lsdException w:name="Dark List Accent 1" w:semiHidden="0" w:uiPriority="70" w:unhideWhenUsed="0"/>
+    <w:lsdException w:name="Colorful Shading Accent 1" w:semiHidden="0" w:uiPriority="71" w:unhideWhenUsed="0"/>
+    <w:lsdException w:name="Colorful List Accent 1" w:semiHidden="0" w:uiPriority="72" w:unhideWhenUsed="0"/>
+    <w:lsdException w:name="Colorful Grid Accent 1" w:semiHidden="0" w:uiPriority="73" w:unhideWhenUsed="0"/>
+    <w:lsdException w:name="Light Shading Accent 2" w:semiHidden="0" w:uiPriority="60" w:unhideWhenUsed="0"/>
+    <w:lsdException w:name="Light List Accent 2" w:semiHidden="0" w:uiPriority="61" w:unhideWhenUsed="0"/>
+    <w:lsdException w:name="Light Grid Accent 2" w:semiHidden="0" w:uiPriority="62" w:unhideWhenUsed="0"/>
+    <w:lsdException w:name="Medium Shading 1 Accent 2" w:semiHidden="0" w:uiPriority="63" w:unhideWhenUsed="0"/>
+    <w:lsdException w:name="Medium Shading 2 Accent 2" w:semiHidden="0" w:uiPriority="64" w:unhideWhenUsed="0"/>
+    <w:lsdException w:name="Medium List 1 Accent 2" w:semiHidden="0" w:uiPriority="65" w:unhideWhenUsed="0"/>
+    <w:lsdException w:name="Medium List 2 Accent 2" w:semiHidden="0" w:uiPriority="66" w:unhideWhenUsed="0"/>
+    <w:lsdException w:name="Medium Grid 1 Accent 2" w:semiHidden="0" w:uiPriority="67" w:unhideWhenUsed="0"/>
+    <w:lsdException w:name="Medium Grid 2 Accent 2" w:semiHidden="0" w:uiPriority="68" w:unhideWhenUsed="0"/>
+    <w:lsdException w:name="Medium Grid 3 Accent 2" w:semiHidden="0" w:uiPriority="69" w:unhideWhenUsed="0"/>
+    <w:lsdException w:name="Dark List Accent 2" w:semiHidden="0" w:uiPriority="70" w:unhideWhenUsed="0"/>
+    <w:lsdException w:name="Colorful Shading Accent 2" w:semiHidden="0" w:uiPriority="71" w:unhideWhenUsed="0"/>
+    <w:lsdException w:name="Colorful List Accent 2" w:semiHidden="0" w:uiPriority="72" w:unhideWhenUsed="0"/>
+    <w:lsdException w:name="Colorful Grid Accent 2" w:semiHidden="0" w:uiPriority="73" w:unhideWhenUsed="0"/>
+    <w:lsdException w:name="Light Shading Accent 3" w:semiHidden="0" w:uiPriority="60" w:unhideWhenUsed="0"/>
+    <w:lsdException w:name="Light List Accent 3" w:semiHidden="0" w:uiPriority="61" w:unhideWhenUsed="0"/>
+    <w:lsdException w:name="Light Grid Accent 3" w:semiHidden="0" w:uiPriority="62" w:unhideWhenUsed="0"/>
+    <w:lsdException w:name="Medium Shading 1 Accent 3" w:semiHidden="0" w:uiPriority="63" w:unhideWhenUsed="0"/>
+    <w:lsdException w:name="Medium Shading 2 Accent 3" w:semiHidden="0" w:uiPriority="64" w:unhideWhenUsed="0"/>
+    <w:lsdException w:name="Medium List 1 Accent 3" w:semiHidden="0" w:uiPriority="65" w:unhideWhenUsed="0"/>
+    <w:lsdException w:name="Medium List 2 Accent 3" w:semiHidden="0" w:uiPriority="66" w:unhideWhenUsed="0"/>
+    <w:lsdException w:name="Medium Grid 1 Accent 3" w:semiHidden="0" w:uiPriority="67" w:unhideWhenUsed="0"/>
+    <w:lsdException w:name="Medium Grid 2 Accent 3" w:semiHidden="0" w:uiPriority="68" w:unhideWhenUsed="0"/>
+    <w:lsdException w:name="Medium Grid 3 Accent 3" w:semiHidden="0" w:uiPriority="69" w:unhideWhenUsed="0"/>
+    <w:lsdException w:name="Dark List Accent 3" w:semiHidden="0" w:uiPriority="70" w:unhideWhenUsed="0"/>
+    <w:lsdException w:name="Colorful Shading Accent 3" w:semiHidden="0" w:uiPriority="71" w:unhideWhenUsed="0"/>
+    <w:lsdException w:name="Colorful List Accent 3" w:semiHidden="0" w:uiPriority="72" w:unhideWhenUsed="0"/>
+    <w:lsdException w:name="Colorful Grid Accent 3" w:semiHidden="0" w:uiPriority="73" w:unhideWhenUsed="0"/>
+    <w:lsdException w:name="Light Shading Accent 4" w:semiHidden="0" w:uiPriority="60" w:unhideWhenUsed="0"/>
+    <w:lsdException w:name="Light List Accent 4" w:semiHidden="0" w:uiPriority="61" w:unhideWhenUsed="0"/>
+    <w:lsdException w:name="Light Grid Accent 4" w:semiHidden="0" w:uiPriority="62" w:unhideWhenUsed="0"/>
+    <w:lsdException w:name="Medium Shading 1 Accent 4" w:semiHidden="0" w:uiPriority="63" w:unhideWhenUsed="0"/>
+    <w:lsdException w:name="Medium Shading 2 Accent 4" w:semiHidden="0" w:uiPriority="64" w:unhideWhenUsed="0"/>
+    <w:lsdException w:name="Medium List 1 Accent 4" w:semiHidden="0" w:uiPriority="65" w:unhideWhenUsed="0"/>
+    <w:lsdException w:name="Medium List 2 Accent 4" w:semiHidden="0" w:uiPriority="66" w:unhideWhenUsed="0"/>
+    <w:lsdException w:name="Medium Grid 1 Accent 4" w:semiHidden="0" w:uiPriority="67" w:unhideWhenUsed="0"/>
+    <w:lsdException w:name="Medium Grid 2 Accent 4" w:semiHidden="0" w:uiPriority="68" w:unhideWhenUsed="0"/>
+    <w:lsdException w:name="Medium Grid 3 Accent 4" w:semiHidden="0" w:uiPriority="69" w:unhideWhenUsed="0"/>
+    <w:lsdException w:name="Dark List Accent 4" w:semiHidden="0" w:uiPriority="70" w:unhideWhenUsed="0"/>
+    <w:lsdException w:name="Colorful Shading Accent 4" w:semiHidden="0" w:uiPriority="71" w:unhideWhenUsed="0"/>
+    <w:lsdException w:name="Colorful List Accent 4" w:semiHidden="0" w:uiPriority="72" w:unhideWhenUsed="0"/>
+    <w:lsdException w:name="Colorful Grid Accent 4" w:semiHidden="0" w:uiPriority="73" w:unhideWhenUsed="0"/>
+    <w:lsdException w:name="Light Shading Accent 5" w:semiHidden="0" w:uiPriority="60" w:unhideWhenUsed="0"/>
+    <w:lsdException w:name="Light List Accent 5" w:semiHidden="0" w:uiPriority="61" w:unhideWhenUsed="0"/>
+    <w:lsdException w:name="Light Grid Accent 5" w:semiHidden="0" w:uiPriority="62" w:unhideWhenUsed="0"/>
+    <w:lsdException w:name="Medium Shading 1 Accent 5" w:semiHidden="0" w:uiPriority="63" w:unhideWhenUsed="0"/>
+    <w:lsdException w:name="Medium Shading 2 Accent 5" w:semiHidden="0" w:uiPriority="64" w:unhideWhenUsed="0"/>
+    <w:lsdException w:name="Medium List 1 Accent 5" w:semiHidden="0" w:uiPriority="65" w:unhideWhenUsed="0"/>
+    <w:lsdException w:name="Medium List 2 Accent 5" w:semiHidden="0" w:uiPriority="66" w:unhideWhenUsed="0"/>
+    <w:lsdException w:name="Medium Grid 1 Accent 5" w:semiHidden="0" w:uiPriority="67" w:unhideWhenUsed="0"/>
+    <w:lsdException w:name="Medium Grid 2 Accent 5" w:semiHidden="0" w:uiPriority="68" w:unhideWhenUsed="0"/>
+    <w:lsdException w:name="Medium Grid 3 Accent 5" w:semiHidden="0" w:uiPriority="69" w:unhideWhenUsed="0"/>
+    <w:lsdException w:name="Dark List Accent 5" w:semiHidden="0" w:uiPriority="70" w:unhideWhenUsed="0"/>
+    <w:lsdException w:name="Colorful Shading Accent 5" w:semiHidden="0" w:uiPriority="71" w:unhideWhenUsed="0"/>
+    <w:lsdException w:name="Colorful List Accent 5" w:semiHidden="0" w:uiPriority="72" w:unhideWhenUsed="0"/>
+    <w:lsdException w:name="Colorful Grid Accent 5" w:semiHidden="0" w:uiPriority="73" w:unhideWhenUsed="0"/>
+    <w:lsdException w:name="Light Shading Accent 6" w:semiHidden="0" w:uiPriority="60" w:unhideWhenUsed="0"/>
+    <w:lsdException w:name="Light List Accent 6" w:semiHidden="0" w:uiPriority="61" w:unhideWhenUsed="0"/>
+    <w:lsdException w:name="Light Grid Accent 6" w:semiHidden="0" w:uiPriority="62" w:unhideWhenUsed="0"/>
+    <w:lsdException w:name="Medium Shading 1 Accent 6" w:semiHidden="0" w:uiPriority="63" w:unhideWhenUsed="0"/>
+    <w:lsdException w:name="Medium Shading 2 Accent 6" w:semiHidden="0" w:uiPriority="64" w:unhideWhenUsed="0"/>
+    <w:lsdException w:name="Medium List 1 Accent 6" w:semiHidden="0" w:uiPriority="65" w:unhideWhenUsed="0"/>
+    <w:lsdException w:name="Medium List 2 Accent 6" w:semiHidden="0" w:uiPriority="66" w:unhideWhenUsed="0"/>
+    <w:lsdException w:name="Medium Grid 1 Accent 6" w:semiHidden="0" w:uiPriority="67" w:unhideWhenUsed="0"/>
+    <w:lsdException w:name="Medium Grid 2 Accent 6" w:semiHidden="0" w:uiPriority="68" w:unhideWhenUsed="0"/>
+    <w:lsdException w:name="Medium Grid 3 Accent 6" w:semiHidden="0" w:uiPriority="69" w:unhideWhenUsed="0"/>
+    <w:lsdException w:name="Dark List Accent 6" w:semiHidden="0" w:uiPriority="70" w:unhideWhenUsed="0"/>
+    <w:lsdException w:name="Colorful Shading Accent 6" w:semiHidden="0" w:uiPriority="71" w:unhideWhenUsed="0"/>
+    <w:lsdException w:name="Colorful List Accent 6" w:semiHidden="0" w:uiPriority="72" w:unhideWhenUsed="0"/>
+    <w:lsdException w:name="Colorful Grid Accent 6" w:semiHidden="0" w:uiPriority="73" w:unhideWhenUsed="0"/>
+    <w:lsdException w:name="Subtle Emphasis" w:semiHidden="0" w:uiPriority="19" w:unhideWhenUsed="0" w:qFormat="1"/>
+    <w:lsdException w:name="Intense Emphasis" w:semiHidden="0" w:uiPriority="21" w:unhideWhenUsed="0" w:qFormat="1"/>
+    <w:lsdException w:name="Subtle Reference" w:semiHidden="0" w:uiPriority="31" w:unhideWhenUsed="0" w:qFormat="1"/>
+    <w:lsdException w:name="Intense Reference" w:semiHidden="0" w:uiPriority="32" w:unhideWhenUsed="0" w:qFormat="1"/>
+    <w:lsdException w:name="Book Title" w:semiHidden="0" w:uiPriority="33" w:unhideWhenUsed="0" w:qFormat="1"/>
+    <w:lsdException w:name="Bibliography" w:uiPriority="37"/>
+    <w:lsdException w:name="TOC Heading" w:uiPriority="39" w:qFormat="1"/>
   </w:latentStyles>
   <w:style w:type="paragraph" w:default="1" w:styleId="Normal">
     <w:name w:val="Normal"/>
     <w:qFormat/>
+    <w:rsid w:val="00073C36"/>
   </w:style>
-  <w:style w:type="paragraph" w:styleId="Heading1">
+  <w:style w:type="paragraph" w:styleId="Ttulo1">
     <w:name w:val="heading 1"/>
     <w:basedOn w:val="Normal"/>
     <w:next w:val="Normal"/>
-    <w:link w:val="Heading1Char"/>
+    <w:link w:val="Ttulo1Char"/>
     <w:uiPriority w:val="9"/>
     <w:qFormat/>
     <w:rsid w:val="00165E75"/>
@@ -1117,11 +3592,11 @@
       <w:szCs w:val="32"/>
     </w:rPr>
   </w:style>
-  <w:style w:type="paragraph" w:styleId="Heading2">
+  <w:style w:type="paragraph" w:styleId="Ttulo2">
     <w:name w:val="heading 2"/>
     <w:basedOn w:val="Normal"/>
     <w:next w:val="Normal"/>
-    <w:link w:val="Heading2Char"/>
+    <w:link w:val="Ttulo2Char"/>
     <w:uiPriority w:val="9"/>
     <w:unhideWhenUsed/>
     <w:qFormat/>
@@ -1139,11 +3614,11 @@
       <w:szCs w:val="26"/>
     </w:rPr>
   </w:style>
-  <w:style w:type="paragraph" w:styleId="Heading3">
+  <w:style w:type="paragraph" w:styleId="Ttulo3">
     <w:name w:val="heading 3"/>
     <w:basedOn w:val="Normal"/>
     <w:next w:val="Normal"/>
-    <w:link w:val="Heading3Char"/>
+    <w:link w:val="Ttulo3Char"/>
     <w:uiPriority w:val="9"/>
     <w:unhideWhenUsed/>
     <w:qFormat/>
@@ -1161,17 +3636,18 @@
       <w:szCs w:val="24"/>
     </w:rPr>
   </w:style>
-  <w:style w:type="character" w:default="1" w:styleId="DefaultParagraphFont">
+  <w:style w:type="character" w:default="1" w:styleId="Fontepargpadro">
     <w:name w:val="Default Paragraph Font"/>
     <w:uiPriority w:val="1"/>
     <w:semiHidden/>
     <w:unhideWhenUsed/>
   </w:style>
-  <w:style w:type="table" w:default="1" w:styleId="TableNormal">
+  <w:style w:type="table" w:default="1" w:styleId="Tabelanormal">
     <w:name w:val="Normal Table"/>
     <w:uiPriority w:val="99"/>
     <w:semiHidden/>
     <w:unhideWhenUsed/>
+    <w:qFormat/>
     <w:tblPr>
       <w:tblInd w:w="0" w:type="dxa"/>
       <w:tblCellMar>
@@ -1182,13 +3658,13 @@
       </w:tblCellMar>
     </w:tblPr>
   </w:style>
-  <w:style w:type="numbering" w:default="1" w:styleId="NoList">
+  <w:style w:type="numbering" w:default="1" w:styleId="Semlista">
     <w:name w:val="No List"/>
     <w:uiPriority w:val="99"/>
     <w:semiHidden/>
     <w:unhideWhenUsed/>
   </w:style>
-  <w:style w:type="paragraph" w:styleId="ListParagraph">
+  <w:style w:type="paragraph" w:styleId="PargrafodaLista">
     <w:name w:val="List Paragraph"/>
     <w:basedOn w:val="Normal"/>
     <w:uiPriority w:val="34"/>
@@ -1199,10 +3675,10 @@
       <w:contextualSpacing/>
     </w:pPr>
   </w:style>
-  <w:style w:type="character" w:customStyle="1" w:styleId="Heading1Char">
-    <w:name w:val="Heading 1 Char"/>
-    <w:basedOn w:val="DefaultParagraphFont"/>
-    <w:link w:val="Heading1"/>
+  <w:style w:type="character" w:customStyle="1" w:styleId="Ttulo1Char">
+    <w:name w:val="Título 1 Char"/>
+    <w:basedOn w:val="Fontepargpadro"/>
+    <w:link w:val="Ttulo1"/>
     <w:uiPriority w:val="9"/>
     <w:rsid w:val="00165E75"/>
     <w:rPr>
@@ -1212,11 +3688,11 @@
       <w:szCs w:val="32"/>
     </w:rPr>
   </w:style>
-  <w:style w:type="paragraph" w:styleId="Title">
+  <w:style w:type="paragraph" w:styleId="Ttulo">
     <w:name w:val="Title"/>
     <w:basedOn w:val="Normal"/>
     <w:next w:val="Normal"/>
-    <w:link w:val="TitleChar"/>
+    <w:link w:val="TtuloChar"/>
     <w:uiPriority w:val="10"/>
     <w:qFormat/>
     <w:rsid w:val="00165E75"/>
@@ -1232,10 +3708,10 @@
       <w:szCs w:val="56"/>
     </w:rPr>
   </w:style>
-  <w:style w:type="character" w:customStyle="1" w:styleId="TitleChar">
-    <w:name w:val="Title Char"/>
-    <w:basedOn w:val="DefaultParagraphFont"/>
-    <w:link w:val="Title"/>
+  <w:style w:type="character" w:customStyle="1" w:styleId="TtuloChar">
+    <w:name w:val="Título Char"/>
+    <w:basedOn w:val="Fontepargpadro"/>
+    <w:link w:val="Ttulo"/>
     <w:uiPriority w:val="10"/>
     <w:rsid w:val="00165E75"/>
     <w:rPr>
@@ -1246,10 +3722,10 @@
       <w:szCs w:val="56"/>
     </w:rPr>
   </w:style>
-  <w:style w:type="character" w:customStyle="1" w:styleId="Heading2Char">
-    <w:name w:val="Heading 2 Char"/>
-    <w:basedOn w:val="DefaultParagraphFont"/>
-    <w:link w:val="Heading2"/>
+  <w:style w:type="character" w:customStyle="1" w:styleId="Ttulo2Char">
+    <w:name w:val="Título 2 Char"/>
+    <w:basedOn w:val="Fontepargpadro"/>
+    <w:link w:val="Ttulo2"/>
     <w:uiPriority w:val="9"/>
     <w:rsid w:val="00165E75"/>
     <w:rPr>
@@ -1259,10 +3735,10 @@
       <w:szCs w:val="26"/>
     </w:rPr>
   </w:style>
-  <w:style w:type="character" w:customStyle="1" w:styleId="Heading3Char">
-    <w:name w:val="Heading 3 Char"/>
-    <w:basedOn w:val="DefaultParagraphFont"/>
-    <w:link w:val="Heading3"/>
+  <w:style w:type="character" w:customStyle="1" w:styleId="Ttulo3Char">
+    <w:name w:val="Título 3 Char"/>
+    <w:basedOn w:val="Fontepargpadro"/>
+    <w:link w:val="Ttulo3"/>
     <w:uiPriority w:val="9"/>
     <w:rsid w:val="00165E75"/>
     <w:rPr>
@@ -1270,6 +3746,22 @@
       <w:color w:val="1F4D78" w:themeColor="accent1" w:themeShade="7F"/>
       <w:sz w:val="24"/>
       <w:szCs w:val="24"/>
+    </w:rPr>
+  </w:style>
+  <w:style w:type="character" w:customStyle="1" w:styleId="apple-converted-space">
+    <w:name w:val="apple-converted-space"/>
+    <w:basedOn w:val="Fontepargpadro"/>
+    <w:rsid w:val="006863B4"/>
+  </w:style>
+  <w:style w:type="character" w:styleId="Hyperlink">
+    <w:name w:val="Hyperlink"/>
+    <w:basedOn w:val="Fontepargpadro"/>
+    <w:uiPriority w:val="99"/>
+    <w:unhideWhenUsed/>
+    <w:rsid w:val="00FC7A32"/>
+    <w:rPr>
+      <w:color w:val="0563C1" w:themeColor="hyperlink"/>
+      <w:u w:val="single"/>
     </w:rPr>
   </w:style>
 </w:styles>
@@ -1318,7 +3810,7 @@
     </a:clrScheme>
     <a:fontScheme name="Office">
       <a:majorFont>
-        <a:latin typeface="Calibri Light" panose="020F0302020204030204"/>
+        <a:latin typeface="Calibri Light"/>
         <a:ea typeface=""/>
         <a:cs typeface=""/>
         <a:font script="Jpan" typeface="ＭＳ ゴシック"/>
@@ -1353,7 +3845,7 @@
         <a:font script="Geor" typeface="Sylfaen"/>
       </a:majorFont>
       <a:minorFont>
-        <a:latin typeface="Calibri" panose="020F0502020204030204"/>
+        <a:latin typeface="Calibri"/>
         <a:ea typeface=""/>
         <a:cs typeface=""/>
         <a:font script="Jpan" typeface="ＭＳ 明朝"/>
@@ -1530,7 +4022,7 @@
   <a:extraClrSchemeLst/>
   <a:extLst>
     <a:ext uri="{05A4C25C-085E-4340-85A3-A5531E510DB2}">
-      <thm15:themeFamily xmlns:thm15="http://schemas.microsoft.com/office/thememl/2012/main" name="Office Theme" id="{62F939B6-93AF-4DB8-9C6B-D6C7DFDC589F}" vid="{4A3C46E8-61CC-4603-A589-7422A47A8E4A}"/>
+      <thm15:themeFamily xmlns="" xmlns:thm15="http://schemas.microsoft.com/office/thememl/2012/main" name="Office Theme" id="{62F939B6-93AF-4DB8-9C6B-D6C7DFDC589F}" vid="{4A3C46E8-61CC-4603-A589-7422A47A8E4A}"/>
     </a:ext>
   </a:extLst>
 </a:theme>

--- a/HTML website/Website Specifications.docx
+++ b/HTML website/Website Specifications.docx
@@ -82,20 +82,28 @@
           <w:szCs w:val="24"/>
           <w:shd w:val="clear" w:color="auto" w:fill="FFFFFF"/>
         </w:rPr>
-        <w:t xml:space="preserve"> Daniel </w:t>
-      </w:r>
-      <w:proofErr w:type="spellStart"/>
+        <w:t xml:space="preserve"> Daniel Bucsan (</w:t>
+      </w:r>
       <w:r>
         <w:rPr>
           <w:rFonts w:ascii="Arial" w:hAnsi="Arial" w:cs="Arial"/>
           <w:color w:val="auto"/>
           <w:sz w:val="24"/>
           <w:szCs w:val="24"/>
+          <w:lang w:val="pt-BR"/>
+        </w:rPr>
+        <w:t>14478328</w:t>
+      </w:r>
+      <w:r>
+        <w:rPr>
+          <w:rFonts w:ascii="Arial" w:hAnsi="Arial" w:cs="Arial"/>
+          <w:color w:val="auto"/>
+          <w:sz w:val="24"/>
+          <w:szCs w:val="24"/>
           <w:shd w:val="clear" w:color="auto" w:fill="FFFFFF"/>
         </w:rPr>
-        <w:t>Bucsan</w:t>
-      </w:r>
-      <w:proofErr w:type="spellEnd"/>
+        <w:t>), Kelly Correia (14101297)</w:t>
+      </w:r>
       <w:r>
         <w:rPr>
           <w:rFonts w:ascii="Arial" w:hAnsi="Arial" w:cs="Arial"/>
@@ -104,7 +112,7 @@
           <w:szCs w:val="24"/>
           <w:shd w:val="clear" w:color="auto" w:fill="FFFFFF"/>
         </w:rPr>
-        <w:t xml:space="preserve"> (</w:t>
+        <w:t xml:space="preserve"> and</w:t>
       </w:r>
       <w:r>
         <w:rPr>
@@ -112,9 +120,9 @@
           <w:color w:val="auto"/>
           <w:sz w:val="24"/>
           <w:szCs w:val="24"/>
-          <w:lang w:val="pt-BR"/>
-        </w:rPr>
-        <w:t>14478328</w:t>
+          <w:shd w:val="clear" w:color="auto" w:fill="FFFFFF"/>
+        </w:rPr>
+        <w:t xml:space="preserve"> </w:t>
       </w:r>
       <w:r>
         <w:rPr>
@@ -122,72 +130,9 @@
           <w:color w:val="auto"/>
           <w:sz w:val="24"/>
           <w:szCs w:val="24"/>
-          <w:shd w:val="clear" w:color="auto" w:fill="FFFFFF"/>
-        </w:rPr>
-        <w:t xml:space="preserve">), Kelly </w:t>
-      </w:r>
-      <w:proofErr w:type="spellStart"/>
-      <w:r>
-        <w:rPr>
-          <w:rFonts w:ascii="Arial" w:hAnsi="Arial" w:cs="Arial"/>
-          <w:color w:val="auto"/>
-          <w:sz w:val="24"/>
-          <w:szCs w:val="24"/>
-          <w:shd w:val="clear" w:color="auto" w:fill="FFFFFF"/>
-        </w:rPr>
-        <w:t>Correia</w:t>
-      </w:r>
-      <w:proofErr w:type="spellEnd"/>
-      <w:r>
-        <w:rPr>
-          <w:rFonts w:ascii="Arial" w:hAnsi="Arial" w:cs="Arial"/>
-          <w:color w:val="auto"/>
-          <w:sz w:val="24"/>
-          <w:szCs w:val="24"/>
-          <w:shd w:val="clear" w:color="auto" w:fill="FFFFFF"/>
-        </w:rPr>
-        <w:t xml:space="preserve"> (14101297)</w:t>
-      </w:r>
-      <w:r>
-        <w:rPr>
-          <w:rFonts w:ascii="Arial" w:hAnsi="Arial" w:cs="Arial"/>
-          <w:color w:val="auto"/>
-          <w:sz w:val="24"/>
-          <w:szCs w:val="24"/>
-          <w:shd w:val="clear" w:color="auto" w:fill="FFFFFF"/>
-        </w:rPr>
-        <w:t xml:space="preserve"> and</w:t>
-      </w:r>
-      <w:r>
-        <w:rPr>
-          <w:rFonts w:ascii="Arial" w:hAnsi="Arial" w:cs="Arial"/>
-          <w:color w:val="auto"/>
-          <w:sz w:val="24"/>
-          <w:szCs w:val="24"/>
-          <w:shd w:val="clear" w:color="auto" w:fill="FFFFFF"/>
-        </w:rPr>
-        <w:t xml:space="preserve"> </w:t>
-      </w:r>
-      <w:r>
-        <w:rPr>
-          <w:rFonts w:ascii="Arial" w:hAnsi="Arial" w:cs="Arial"/>
-          <w:color w:val="auto"/>
-          <w:sz w:val="24"/>
-          <w:szCs w:val="24"/>
-        </w:rPr>
-        <w:t xml:space="preserve">Patrick </w:t>
-      </w:r>
-      <w:proofErr w:type="spellStart"/>
-      <w:r>
-        <w:rPr>
-          <w:rFonts w:ascii="Arial" w:hAnsi="Arial" w:cs="Arial"/>
-          <w:color w:val="auto"/>
-          <w:sz w:val="24"/>
-          <w:szCs w:val="24"/>
-        </w:rPr>
-        <w:t>Dennan</w:t>
-      </w:r>
-      <w:proofErr w:type="spellEnd"/>
+        </w:rPr>
+        <w:t>Patrick Dennan</w:t>
+      </w:r>
       <w:r>
         <w:rPr>
           <w:rFonts w:ascii="Arial" w:hAnsi="Arial" w:cs="Arial"/>
@@ -248,25 +193,7 @@
           <w:sz w:val="24"/>
           <w:szCs w:val="24"/>
         </w:rPr>
-        <w:t xml:space="preserve">Project </w:t>
-      </w:r>
-      <w:proofErr w:type="spellStart"/>
-      <w:r>
-        <w:rPr>
-          <w:rFonts w:ascii="Arial" w:hAnsi="Arial" w:cs="Arial"/>
-          <w:sz w:val="24"/>
-          <w:szCs w:val="24"/>
-        </w:rPr>
-        <w:t>Gighub</w:t>
-      </w:r>
-      <w:proofErr w:type="spellEnd"/>
-      <w:r>
-        <w:rPr>
-          <w:rFonts w:ascii="Arial" w:hAnsi="Arial" w:cs="Arial"/>
-          <w:sz w:val="24"/>
-          <w:szCs w:val="24"/>
-        </w:rPr>
-        <w:t xml:space="preserve"> link: </w:t>
+        <w:t xml:space="preserve">Project Gighub link: </w:t>
       </w:r>
       <w:hyperlink r:id="rId5" w:history="1">
         <w:r>
@@ -295,86 +222,42 @@
           <w:rFonts w:ascii="Arial" w:hAnsi="Arial" w:cs="Arial"/>
           <w:sz w:val="24"/>
           <w:szCs w:val="24"/>
-        </w:rPr>
-      </w:pPr>
-      <w:r>
-        <w:rPr>
-          <w:rFonts w:ascii="Arial" w:hAnsi="Arial" w:cs="Arial"/>
-          <w:sz w:val="24"/>
-          <w:szCs w:val="24"/>
-          <w:lang w:val="ga-IE"/>
-        </w:rPr>
-        <w:t>Client Details:</w:t>
-      </w:r>
-      <w:r>
-        <w:rPr>
-          <w:rFonts w:ascii="Arial" w:hAnsi="Arial" w:cs="Arial"/>
-          <w:sz w:val="24"/>
-          <w:szCs w:val="24"/>
-          <w:lang w:val="pt-BR"/>
+          <w:u w:val="single"/>
+        </w:rPr>
+      </w:pPr>
+      <w:r>
+        <w:rPr>
+          <w:rFonts w:ascii="Arial" w:hAnsi="Arial" w:cs="Arial"/>
+          <w:sz w:val="24"/>
+          <w:szCs w:val="24"/>
+        </w:rPr>
+        <w:t>Project deployment</w:t>
+      </w:r>
+      <w:r>
+        <w:rPr>
+          <w:rFonts w:ascii="Arial" w:hAnsi="Arial" w:cs="Arial"/>
+          <w:sz w:val="24"/>
+          <w:szCs w:val="24"/>
+        </w:rPr>
+        <w:t xml:space="preserve"> link:</w:t>
+      </w:r>
+      <w:r>
+        <w:rPr>
+          <w:rFonts w:ascii="Arial" w:hAnsi="Arial" w:cs="Arial"/>
+          <w:sz w:val="24"/>
+          <w:szCs w:val="24"/>
         </w:rPr>
         <w:t xml:space="preserve"> </w:t>
       </w:r>
-      <w:proofErr w:type="spellStart"/>
-      <w:r>
-        <w:rPr>
-          <w:rFonts w:ascii="Arial" w:hAnsi="Arial" w:cs="Arial"/>
-          <w:sz w:val="24"/>
-          <w:szCs w:val="24"/>
-          <w:lang w:val="pt-BR"/>
-        </w:rPr>
-        <w:t>Fast</w:t>
-      </w:r>
-      <w:proofErr w:type="spellEnd"/>
-      <w:r>
-        <w:rPr>
-          <w:rFonts w:ascii="Arial" w:hAnsi="Arial" w:cs="Arial"/>
-          <w:sz w:val="24"/>
-          <w:szCs w:val="24"/>
-          <w:lang w:val="pt-BR"/>
-        </w:rPr>
-        <w:t xml:space="preserve"> </w:t>
-      </w:r>
-      <w:proofErr w:type="spellStart"/>
-      <w:r>
-        <w:rPr>
-          <w:rFonts w:ascii="Arial" w:hAnsi="Arial" w:cs="Arial"/>
-          <w:sz w:val="24"/>
-          <w:szCs w:val="24"/>
-          <w:lang w:val="pt-BR"/>
-        </w:rPr>
-        <w:t>Computer</w:t>
-      </w:r>
-      <w:proofErr w:type="spellEnd"/>
-      <w:r>
-        <w:rPr>
-          <w:rFonts w:ascii="Arial" w:hAnsi="Arial" w:cs="Arial"/>
-          <w:sz w:val="24"/>
-          <w:szCs w:val="24"/>
-          <w:lang w:val="pt-BR"/>
-        </w:rPr>
-        <w:t xml:space="preserve"> </w:t>
-      </w:r>
-      <w:proofErr w:type="spellStart"/>
-      <w:r>
-        <w:rPr>
-          <w:rFonts w:ascii="Arial" w:hAnsi="Arial" w:cs="Arial"/>
-          <w:sz w:val="24"/>
-          <w:szCs w:val="24"/>
-          <w:lang w:val="pt-BR"/>
-        </w:rPr>
-        <w:t>Repair</w:t>
-      </w:r>
-      <w:r>
-        <w:rPr>
-          <w:rFonts w:ascii="Arial" w:hAnsi="Arial" w:cs="Arial"/>
-          <w:sz w:val="24"/>
-          <w:szCs w:val="24"/>
-          <w:lang w:val="pt-BR"/>
-        </w:rPr>
-        <w:t>s</w:t>
-      </w:r>
-      <w:proofErr w:type="spellEnd"/>
+      <w:r>
+        <w:rPr>
+          <w:rFonts w:ascii="Arial" w:hAnsi="Arial" w:cs="Arial"/>
+          <w:sz w:val="24"/>
+          <w:szCs w:val="24"/>
+          <w:u w:val="single"/>
+        </w:rPr>
+        <w:t>http://html-website.gopagoda.com/index.html</w:t>
+      </w:r>
     </w:p>
     <w:p>
       <w:pPr>
@@ -397,17 +280,18 @@
           <w:rFonts w:ascii="Arial" w:hAnsi="Arial" w:cs="Arial"/>
           <w:sz w:val="24"/>
           <w:szCs w:val="24"/>
+          <w:lang w:val="ga-IE"/>
+        </w:rPr>
+        <w:t>Client Details:</w:t>
+      </w:r>
+      <w:r>
+        <w:rPr>
+          <w:rFonts w:ascii="Arial" w:hAnsi="Arial" w:cs="Arial"/>
+          <w:sz w:val="24"/>
+          <w:szCs w:val="24"/>
           <w:lang w:val="pt-BR"/>
         </w:rPr>
-        <w:t xml:space="preserve">Project </w:t>
-      </w:r>
-      <w:r>
-        <w:rPr>
-          <w:rFonts w:ascii="Arial" w:hAnsi="Arial" w:cs="Arial"/>
-          <w:sz w:val="24"/>
-          <w:szCs w:val="24"/>
-        </w:rPr>
-        <w:t>Description</w:t>
+        <w:t xml:space="preserve"> Fast Computer Repair</w:t>
       </w:r>
       <w:r>
         <w:rPr>
@@ -416,809 +300,7 @@
           <w:szCs w:val="24"/>
           <w:lang w:val="pt-BR"/>
         </w:rPr>
-        <w:t xml:space="preserve">: </w:t>
-      </w:r>
-      <w:proofErr w:type="spellStart"/>
-      <w:r>
-        <w:rPr>
-          <w:rFonts w:ascii="Arial" w:hAnsi="Arial" w:cs="Arial"/>
-          <w:sz w:val="24"/>
-          <w:szCs w:val="24"/>
-          <w:lang w:val="pt-BR"/>
-        </w:rPr>
-        <w:t>The</w:t>
-      </w:r>
-      <w:proofErr w:type="spellEnd"/>
-      <w:r>
-        <w:rPr>
-          <w:rFonts w:ascii="Arial" w:hAnsi="Arial" w:cs="Arial"/>
-          <w:sz w:val="24"/>
-          <w:szCs w:val="24"/>
-          <w:lang w:val="pt-BR"/>
-        </w:rPr>
-        <w:t xml:space="preserve"> </w:t>
-      </w:r>
-      <w:proofErr w:type="spellStart"/>
-      <w:r>
-        <w:rPr>
-          <w:rFonts w:ascii="Arial" w:hAnsi="Arial" w:cs="Arial"/>
-          <w:sz w:val="24"/>
-          <w:szCs w:val="24"/>
-          <w:lang w:val="pt-BR"/>
-        </w:rPr>
-        <w:t>website</w:t>
-      </w:r>
-      <w:proofErr w:type="spellEnd"/>
-      <w:r>
-        <w:rPr>
-          <w:rFonts w:ascii="Arial" w:hAnsi="Arial" w:cs="Arial"/>
-          <w:sz w:val="24"/>
-          <w:szCs w:val="24"/>
-          <w:lang w:val="pt-BR"/>
-        </w:rPr>
-        <w:t xml:space="preserve"> </w:t>
-      </w:r>
-      <w:proofErr w:type="spellStart"/>
-      <w:r>
-        <w:rPr>
-          <w:rFonts w:ascii="Arial" w:hAnsi="Arial" w:cs="Arial"/>
-          <w:sz w:val="24"/>
-          <w:szCs w:val="24"/>
-          <w:lang w:val="pt-BR"/>
-        </w:rPr>
-        <w:t>has</w:t>
-      </w:r>
-      <w:proofErr w:type="spellEnd"/>
-      <w:r>
-        <w:rPr>
-          <w:rFonts w:ascii="Arial" w:hAnsi="Arial" w:cs="Arial"/>
-          <w:sz w:val="24"/>
-          <w:szCs w:val="24"/>
-          <w:lang w:val="pt-BR"/>
-        </w:rPr>
-        <w:t xml:space="preserve"> </w:t>
-      </w:r>
-      <w:proofErr w:type="spellStart"/>
-      <w:r>
-        <w:rPr>
-          <w:rFonts w:ascii="Arial" w:hAnsi="Arial" w:cs="Arial"/>
-          <w:sz w:val="24"/>
-          <w:szCs w:val="24"/>
-          <w:lang w:val="pt-BR"/>
-        </w:rPr>
-        <w:t>been</w:t>
-      </w:r>
-      <w:proofErr w:type="spellEnd"/>
-      <w:r>
-        <w:rPr>
-          <w:rFonts w:ascii="Arial" w:hAnsi="Arial" w:cs="Arial"/>
-          <w:sz w:val="24"/>
-          <w:szCs w:val="24"/>
-          <w:lang w:val="pt-BR"/>
-        </w:rPr>
-        <w:t xml:space="preserve"> </w:t>
-      </w:r>
-      <w:proofErr w:type="spellStart"/>
-      <w:r>
-        <w:rPr>
-          <w:rFonts w:ascii="Arial" w:hAnsi="Arial" w:cs="Arial"/>
-          <w:sz w:val="24"/>
-          <w:szCs w:val="24"/>
-          <w:lang w:val="pt-BR"/>
-        </w:rPr>
-        <w:t>built</w:t>
-      </w:r>
-      <w:proofErr w:type="spellEnd"/>
-      <w:r>
-        <w:rPr>
-          <w:rFonts w:ascii="Arial" w:hAnsi="Arial" w:cs="Arial"/>
-          <w:sz w:val="24"/>
-          <w:szCs w:val="24"/>
-          <w:lang w:val="pt-BR"/>
-        </w:rPr>
-        <w:t xml:space="preserve"> for </w:t>
-      </w:r>
-      <w:proofErr w:type="spellStart"/>
-      <w:r>
-        <w:rPr>
-          <w:rFonts w:ascii="Arial" w:hAnsi="Arial" w:cs="Arial"/>
-          <w:sz w:val="24"/>
-          <w:szCs w:val="24"/>
-          <w:lang w:val="pt-BR"/>
-        </w:rPr>
-        <w:t>an</w:t>
-      </w:r>
-      <w:proofErr w:type="spellEnd"/>
-      <w:r>
-        <w:rPr>
-          <w:rFonts w:ascii="Arial" w:hAnsi="Arial" w:cs="Arial"/>
-          <w:sz w:val="24"/>
-          <w:szCs w:val="24"/>
-          <w:lang w:val="pt-BR"/>
-        </w:rPr>
-        <w:t xml:space="preserve"> IT </w:t>
-      </w:r>
-      <w:proofErr w:type="spellStart"/>
-      <w:r>
-        <w:rPr>
-          <w:rFonts w:ascii="Arial" w:hAnsi="Arial" w:cs="Arial"/>
-          <w:sz w:val="24"/>
-          <w:szCs w:val="24"/>
-          <w:lang w:val="pt-BR"/>
-        </w:rPr>
-        <w:t>repair</w:t>
-      </w:r>
-      <w:proofErr w:type="spellEnd"/>
-      <w:r>
-        <w:rPr>
-          <w:rFonts w:ascii="Arial" w:hAnsi="Arial" w:cs="Arial"/>
-          <w:sz w:val="24"/>
-          <w:szCs w:val="24"/>
-          <w:lang w:val="pt-BR"/>
-        </w:rPr>
-        <w:t xml:space="preserve"> </w:t>
-      </w:r>
-      <w:proofErr w:type="spellStart"/>
-      <w:r>
-        <w:rPr>
-          <w:rFonts w:ascii="Arial" w:hAnsi="Arial" w:cs="Arial"/>
-          <w:sz w:val="24"/>
-          <w:szCs w:val="24"/>
-          <w:lang w:val="pt-BR"/>
-        </w:rPr>
-        <w:t>company</w:t>
-      </w:r>
-      <w:proofErr w:type="spellEnd"/>
-      <w:r>
-        <w:rPr>
-          <w:rFonts w:ascii="Arial" w:hAnsi="Arial" w:cs="Arial"/>
-          <w:sz w:val="24"/>
-          <w:szCs w:val="24"/>
-          <w:lang w:val="pt-BR"/>
-        </w:rPr>
-        <w:t xml:space="preserve"> </w:t>
-      </w:r>
-      <w:proofErr w:type="spellStart"/>
-      <w:r>
-        <w:rPr>
-          <w:rFonts w:ascii="Arial" w:hAnsi="Arial" w:cs="Arial"/>
-          <w:sz w:val="24"/>
-          <w:szCs w:val="24"/>
-          <w:lang w:val="pt-BR"/>
-        </w:rPr>
-        <w:t>called</w:t>
-      </w:r>
-      <w:proofErr w:type="spellEnd"/>
-      <w:r>
-        <w:rPr>
-          <w:rFonts w:ascii="Arial" w:hAnsi="Arial" w:cs="Arial"/>
-          <w:sz w:val="24"/>
-          <w:szCs w:val="24"/>
-          <w:lang w:val="pt-BR"/>
-        </w:rPr>
-        <w:t xml:space="preserve"> </w:t>
-      </w:r>
-      <w:proofErr w:type="spellStart"/>
-      <w:r>
-        <w:rPr>
-          <w:rFonts w:ascii="Arial" w:hAnsi="Arial" w:cs="Arial"/>
-          <w:sz w:val="24"/>
-          <w:szCs w:val="24"/>
-          <w:lang w:val="pt-BR"/>
-        </w:rPr>
-        <w:t>Fast</w:t>
-      </w:r>
-      <w:proofErr w:type="spellEnd"/>
-      <w:r>
-        <w:rPr>
-          <w:rFonts w:ascii="Arial" w:hAnsi="Arial" w:cs="Arial"/>
-          <w:sz w:val="24"/>
-          <w:szCs w:val="24"/>
-          <w:lang w:val="pt-BR"/>
-        </w:rPr>
-        <w:t xml:space="preserve"> </w:t>
-      </w:r>
-      <w:proofErr w:type="spellStart"/>
-      <w:r>
-        <w:rPr>
-          <w:rFonts w:ascii="Arial" w:hAnsi="Arial" w:cs="Arial"/>
-          <w:sz w:val="24"/>
-          <w:szCs w:val="24"/>
-          <w:lang w:val="pt-BR"/>
-        </w:rPr>
-        <w:t>Computer</w:t>
-      </w:r>
-      <w:proofErr w:type="spellEnd"/>
-      <w:r>
-        <w:rPr>
-          <w:rFonts w:ascii="Arial" w:hAnsi="Arial" w:cs="Arial"/>
-          <w:sz w:val="24"/>
-          <w:szCs w:val="24"/>
-          <w:lang w:val="pt-BR"/>
-        </w:rPr>
-        <w:t xml:space="preserve"> </w:t>
-      </w:r>
-      <w:proofErr w:type="spellStart"/>
-      <w:r>
-        <w:rPr>
-          <w:rFonts w:ascii="Arial" w:hAnsi="Arial" w:cs="Arial"/>
-          <w:sz w:val="24"/>
-          <w:szCs w:val="24"/>
-          <w:lang w:val="pt-BR"/>
-        </w:rPr>
-        <w:t>Repairs</w:t>
-      </w:r>
-      <w:proofErr w:type="spellEnd"/>
-      <w:r>
-        <w:rPr>
-          <w:rFonts w:ascii="Arial" w:hAnsi="Arial" w:cs="Arial"/>
-          <w:sz w:val="24"/>
-          <w:szCs w:val="24"/>
-          <w:lang w:val="pt-BR"/>
-        </w:rPr>
-        <w:t xml:space="preserve">. </w:t>
-      </w:r>
-      <w:proofErr w:type="spellStart"/>
-      <w:r>
-        <w:rPr>
-          <w:rFonts w:ascii="Arial" w:hAnsi="Arial" w:cs="Arial"/>
-          <w:sz w:val="24"/>
-          <w:szCs w:val="24"/>
-          <w:lang w:val="pt-BR"/>
-        </w:rPr>
-        <w:t>The</w:t>
-      </w:r>
-      <w:proofErr w:type="spellEnd"/>
-      <w:r>
-        <w:rPr>
-          <w:rFonts w:ascii="Arial" w:hAnsi="Arial" w:cs="Arial"/>
-          <w:sz w:val="24"/>
-          <w:szCs w:val="24"/>
-          <w:lang w:val="pt-BR"/>
-        </w:rPr>
-        <w:t xml:space="preserve"> </w:t>
-      </w:r>
-      <w:proofErr w:type="spellStart"/>
-      <w:proofErr w:type="gramStart"/>
-      <w:r>
-        <w:rPr>
-          <w:rFonts w:ascii="Arial" w:hAnsi="Arial" w:cs="Arial"/>
-          <w:sz w:val="24"/>
-          <w:szCs w:val="24"/>
-          <w:lang w:val="pt-BR"/>
-        </w:rPr>
-        <w:t>project</w:t>
-      </w:r>
-      <w:proofErr w:type="spellEnd"/>
-      <w:proofErr w:type="gramEnd"/>
-      <w:r>
-        <w:rPr>
-          <w:rFonts w:ascii="Arial" w:hAnsi="Arial" w:cs="Arial"/>
-          <w:sz w:val="24"/>
-          <w:szCs w:val="24"/>
-          <w:lang w:val="pt-BR"/>
-        </w:rPr>
-        <w:t xml:space="preserve"> </w:t>
-      </w:r>
-      <w:proofErr w:type="spellStart"/>
-      <w:r>
-        <w:rPr>
-          <w:rFonts w:ascii="Arial" w:hAnsi="Arial" w:cs="Arial"/>
-          <w:sz w:val="24"/>
-          <w:szCs w:val="24"/>
-          <w:lang w:val="pt-BR"/>
-        </w:rPr>
-        <w:t>proposal</w:t>
-      </w:r>
-      <w:proofErr w:type="spellEnd"/>
-      <w:r>
-        <w:rPr>
-          <w:rFonts w:ascii="Arial" w:hAnsi="Arial" w:cs="Arial"/>
-          <w:sz w:val="24"/>
-          <w:szCs w:val="24"/>
-          <w:lang w:val="pt-BR"/>
-        </w:rPr>
-        <w:t xml:space="preserve"> is </w:t>
-      </w:r>
-      <w:proofErr w:type="spellStart"/>
-      <w:r>
-        <w:rPr>
-          <w:rFonts w:ascii="Arial" w:hAnsi="Arial" w:cs="Arial"/>
-          <w:sz w:val="24"/>
-          <w:szCs w:val="24"/>
-          <w:lang w:val="pt-BR"/>
-        </w:rPr>
-        <w:t>allow</w:t>
-      </w:r>
-      <w:proofErr w:type="spellEnd"/>
-      <w:r>
-        <w:rPr>
-          <w:rFonts w:ascii="Arial" w:hAnsi="Arial" w:cs="Arial"/>
-          <w:sz w:val="24"/>
-          <w:szCs w:val="24"/>
-          <w:lang w:val="pt-BR"/>
-        </w:rPr>
-        <w:t xml:space="preserve"> </w:t>
-      </w:r>
-      <w:proofErr w:type="spellStart"/>
-      <w:r>
-        <w:rPr>
-          <w:rFonts w:ascii="Arial" w:hAnsi="Arial" w:cs="Arial"/>
-          <w:sz w:val="24"/>
-          <w:szCs w:val="24"/>
-          <w:lang w:val="pt-BR"/>
-        </w:rPr>
-        <w:t>the</w:t>
-      </w:r>
-      <w:proofErr w:type="spellEnd"/>
-      <w:r>
-        <w:rPr>
-          <w:rFonts w:ascii="Arial" w:hAnsi="Arial" w:cs="Arial"/>
-          <w:sz w:val="24"/>
-          <w:szCs w:val="24"/>
-          <w:lang w:val="pt-BR"/>
-        </w:rPr>
-        <w:t xml:space="preserve"> </w:t>
-      </w:r>
-      <w:proofErr w:type="spellStart"/>
-      <w:r>
-        <w:rPr>
-          <w:rFonts w:ascii="Arial" w:hAnsi="Arial" w:cs="Arial"/>
-          <w:sz w:val="24"/>
-          <w:szCs w:val="24"/>
-          <w:lang w:val="pt-BR"/>
-        </w:rPr>
-        <w:t>customers</w:t>
-      </w:r>
-      <w:proofErr w:type="spellEnd"/>
-      <w:r>
-        <w:rPr>
-          <w:rFonts w:ascii="Arial" w:hAnsi="Arial" w:cs="Arial"/>
-          <w:sz w:val="24"/>
-          <w:szCs w:val="24"/>
-          <w:lang w:val="pt-BR"/>
-        </w:rPr>
-        <w:t xml:space="preserve"> to </w:t>
-      </w:r>
-      <w:proofErr w:type="spellStart"/>
-      <w:r>
-        <w:rPr>
-          <w:rFonts w:ascii="Arial" w:hAnsi="Arial" w:cs="Arial"/>
-          <w:sz w:val="24"/>
-          <w:szCs w:val="24"/>
-          <w:lang w:val="pt-BR"/>
-        </w:rPr>
-        <w:t>ask</w:t>
-      </w:r>
-      <w:proofErr w:type="spellEnd"/>
-      <w:r>
-        <w:rPr>
-          <w:rFonts w:ascii="Arial" w:hAnsi="Arial" w:cs="Arial"/>
-          <w:sz w:val="24"/>
-          <w:szCs w:val="24"/>
-          <w:lang w:val="pt-BR"/>
-        </w:rPr>
-        <w:t xml:space="preserve"> </w:t>
-      </w:r>
-      <w:proofErr w:type="spellStart"/>
-      <w:r>
-        <w:rPr>
-          <w:rFonts w:ascii="Arial" w:hAnsi="Arial" w:cs="Arial"/>
-          <w:sz w:val="24"/>
-          <w:szCs w:val="24"/>
-          <w:lang w:val="pt-BR"/>
-        </w:rPr>
-        <w:t>the</w:t>
-      </w:r>
-      <w:proofErr w:type="spellEnd"/>
-      <w:r>
-        <w:rPr>
-          <w:rFonts w:ascii="Arial" w:hAnsi="Arial" w:cs="Arial"/>
-          <w:sz w:val="24"/>
-          <w:szCs w:val="24"/>
-          <w:lang w:val="pt-BR"/>
-        </w:rPr>
-        <w:t xml:space="preserve"> </w:t>
-      </w:r>
-      <w:proofErr w:type="spellStart"/>
-      <w:r>
-        <w:rPr>
-          <w:rFonts w:ascii="Arial" w:hAnsi="Arial" w:cs="Arial"/>
-          <w:sz w:val="24"/>
-          <w:szCs w:val="24"/>
-          <w:lang w:val="pt-BR"/>
-        </w:rPr>
-        <w:t>company</w:t>
-      </w:r>
-      <w:proofErr w:type="spellEnd"/>
-      <w:r>
-        <w:rPr>
-          <w:rFonts w:ascii="Arial" w:hAnsi="Arial" w:cs="Arial"/>
-          <w:sz w:val="24"/>
-          <w:szCs w:val="24"/>
-          <w:lang w:val="pt-BR"/>
-        </w:rPr>
-        <w:t xml:space="preserve"> for </w:t>
-      </w:r>
-      <w:proofErr w:type="spellStart"/>
-      <w:r>
-        <w:rPr>
-          <w:rFonts w:ascii="Arial" w:hAnsi="Arial" w:cs="Arial"/>
-          <w:sz w:val="24"/>
-          <w:szCs w:val="24"/>
-          <w:lang w:val="pt-BR"/>
-        </w:rPr>
-        <w:t>repair</w:t>
-      </w:r>
-      <w:proofErr w:type="spellEnd"/>
-      <w:r>
-        <w:rPr>
-          <w:rFonts w:ascii="Arial" w:hAnsi="Arial" w:cs="Arial"/>
-          <w:sz w:val="24"/>
-          <w:szCs w:val="24"/>
-          <w:lang w:val="pt-BR"/>
-        </w:rPr>
-        <w:t xml:space="preserve"> </w:t>
-      </w:r>
-      <w:proofErr w:type="spellStart"/>
-      <w:r>
-        <w:rPr>
-          <w:rFonts w:ascii="Arial" w:hAnsi="Arial" w:cs="Arial"/>
-          <w:sz w:val="24"/>
-          <w:szCs w:val="24"/>
-          <w:lang w:val="pt-BR"/>
-        </w:rPr>
-        <w:t>on</w:t>
-      </w:r>
-      <w:proofErr w:type="spellEnd"/>
-      <w:r>
-        <w:rPr>
-          <w:rFonts w:ascii="Arial" w:hAnsi="Arial" w:cs="Arial"/>
-          <w:sz w:val="24"/>
-          <w:szCs w:val="24"/>
-          <w:lang w:val="pt-BR"/>
-        </w:rPr>
-        <w:t xml:space="preserve"> </w:t>
-      </w:r>
-      <w:proofErr w:type="spellStart"/>
-      <w:r>
-        <w:rPr>
-          <w:rFonts w:ascii="Arial" w:hAnsi="Arial" w:cs="Arial"/>
-          <w:sz w:val="24"/>
-          <w:szCs w:val="24"/>
-          <w:lang w:val="pt-BR"/>
-        </w:rPr>
-        <w:t>any</w:t>
-      </w:r>
-      <w:proofErr w:type="spellEnd"/>
-      <w:r>
-        <w:rPr>
-          <w:rFonts w:ascii="Arial" w:hAnsi="Arial" w:cs="Arial"/>
-          <w:sz w:val="24"/>
-          <w:szCs w:val="24"/>
-          <w:lang w:val="pt-BR"/>
-        </w:rPr>
-        <w:t xml:space="preserve"> </w:t>
-      </w:r>
-      <w:proofErr w:type="spellStart"/>
-      <w:r>
-        <w:rPr>
-          <w:rFonts w:ascii="Arial" w:hAnsi="Arial" w:cs="Arial"/>
-          <w:sz w:val="24"/>
-          <w:szCs w:val="24"/>
-          <w:lang w:val="pt-BR"/>
-        </w:rPr>
-        <w:t>electronic</w:t>
-      </w:r>
-      <w:proofErr w:type="spellEnd"/>
-      <w:r>
-        <w:rPr>
-          <w:rFonts w:ascii="Arial" w:hAnsi="Arial" w:cs="Arial"/>
-          <w:sz w:val="24"/>
-          <w:szCs w:val="24"/>
-          <w:lang w:val="pt-BR"/>
-        </w:rPr>
-        <w:t xml:space="preserve"> </w:t>
-      </w:r>
-      <w:proofErr w:type="spellStart"/>
-      <w:r>
-        <w:rPr>
-          <w:rFonts w:ascii="Arial" w:hAnsi="Arial" w:cs="Arial"/>
-          <w:sz w:val="24"/>
-          <w:szCs w:val="24"/>
-          <w:lang w:val="pt-BR"/>
-        </w:rPr>
-        <w:t>device</w:t>
-      </w:r>
-      <w:proofErr w:type="spellEnd"/>
-      <w:r>
-        <w:rPr>
-          <w:rFonts w:ascii="Arial" w:hAnsi="Arial" w:cs="Arial"/>
-          <w:sz w:val="24"/>
-          <w:szCs w:val="24"/>
-          <w:lang w:val="pt-BR"/>
-        </w:rPr>
-        <w:t xml:space="preserve"> as </w:t>
-      </w:r>
-      <w:proofErr w:type="spellStart"/>
-      <w:r>
-        <w:rPr>
-          <w:rFonts w:ascii="Arial" w:hAnsi="Arial" w:cs="Arial"/>
-          <w:sz w:val="24"/>
-          <w:szCs w:val="24"/>
-          <w:lang w:val="pt-BR"/>
-        </w:rPr>
-        <w:t>well</w:t>
-      </w:r>
-      <w:proofErr w:type="spellEnd"/>
-      <w:r>
-        <w:rPr>
-          <w:rFonts w:ascii="Arial" w:hAnsi="Arial" w:cs="Arial"/>
-          <w:sz w:val="24"/>
-          <w:szCs w:val="24"/>
-          <w:lang w:val="pt-BR"/>
-        </w:rPr>
-        <w:t xml:space="preserve"> as to shop IT </w:t>
-      </w:r>
-      <w:proofErr w:type="spellStart"/>
-      <w:r>
-        <w:rPr>
-          <w:rFonts w:ascii="Arial" w:hAnsi="Arial" w:cs="Arial"/>
-          <w:sz w:val="24"/>
-          <w:szCs w:val="24"/>
-          <w:lang w:val="pt-BR"/>
-        </w:rPr>
-        <w:t>products</w:t>
-      </w:r>
-      <w:proofErr w:type="spellEnd"/>
-      <w:r>
-        <w:rPr>
-          <w:rFonts w:ascii="Arial" w:hAnsi="Arial" w:cs="Arial"/>
-          <w:sz w:val="24"/>
-          <w:szCs w:val="24"/>
-          <w:lang w:val="pt-BR"/>
-        </w:rPr>
-        <w:t xml:space="preserve">. </w:t>
-      </w:r>
-      <w:proofErr w:type="spellStart"/>
-      <w:r>
-        <w:rPr>
-          <w:rFonts w:ascii="Arial" w:hAnsi="Arial" w:cs="Arial"/>
-          <w:sz w:val="24"/>
-          <w:szCs w:val="24"/>
-          <w:lang w:val="pt-BR"/>
-        </w:rPr>
-        <w:t>The</w:t>
-      </w:r>
-      <w:proofErr w:type="spellEnd"/>
-      <w:r>
-        <w:rPr>
-          <w:rFonts w:ascii="Arial" w:hAnsi="Arial" w:cs="Arial"/>
-          <w:sz w:val="24"/>
-          <w:szCs w:val="24"/>
-          <w:lang w:val="pt-BR"/>
-        </w:rPr>
-        <w:t xml:space="preserve"> </w:t>
-      </w:r>
-      <w:proofErr w:type="spellStart"/>
-      <w:r>
-        <w:rPr>
-          <w:rFonts w:ascii="Arial" w:hAnsi="Arial" w:cs="Arial"/>
-          <w:sz w:val="24"/>
-          <w:szCs w:val="24"/>
-          <w:lang w:val="pt-BR"/>
-        </w:rPr>
-        <w:t>website</w:t>
-      </w:r>
-      <w:proofErr w:type="spellEnd"/>
-      <w:r>
-        <w:rPr>
-          <w:rFonts w:ascii="Arial" w:hAnsi="Arial" w:cs="Arial"/>
-          <w:sz w:val="24"/>
-          <w:szCs w:val="24"/>
-          <w:lang w:val="pt-BR"/>
-        </w:rPr>
-        <w:t xml:space="preserve"> </w:t>
-      </w:r>
-      <w:proofErr w:type="spellStart"/>
-      <w:r>
-        <w:rPr>
-          <w:rFonts w:ascii="Arial" w:hAnsi="Arial" w:cs="Arial"/>
-          <w:sz w:val="24"/>
-          <w:szCs w:val="24"/>
-          <w:lang w:val="pt-BR"/>
-        </w:rPr>
-        <w:t>split</w:t>
-      </w:r>
-      <w:proofErr w:type="spellEnd"/>
-      <w:r>
-        <w:rPr>
-          <w:rFonts w:ascii="Arial" w:hAnsi="Arial" w:cs="Arial"/>
-          <w:sz w:val="24"/>
-          <w:szCs w:val="24"/>
-          <w:lang w:val="pt-BR"/>
-        </w:rPr>
-        <w:t xml:space="preserve"> </w:t>
-      </w:r>
-      <w:proofErr w:type="spellStart"/>
-      <w:r>
-        <w:rPr>
-          <w:rFonts w:ascii="Arial" w:hAnsi="Arial" w:cs="Arial"/>
-          <w:sz w:val="24"/>
-          <w:szCs w:val="24"/>
-          <w:lang w:val="pt-BR"/>
-        </w:rPr>
-        <w:t>into</w:t>
-      </w:r>
-      <w:proofErr w:type="spellEnd"/>
-      <w:r>
-        <w:rPr>
-          <w:rFonts w:ascii="Arial" w:hAnsi="Arial" w:cs="Arial"/>
-          <w:sz w:val="24"/>
-          <w:szCs w:val="24"/>
-          <w:lang w:val="pt-BR"/>
-        </w:rPr>
-        <w:t xml:space="preserve"> </w:t>
-      </w:r>
-      <w:proofErr w:type="spellStart"/>
-      <w:r>
-        <w:rPr>
-          <w:rFonts w:ascii="Arial" w:hAnsi="Arial" w:cs="Arial"/>
-          <w:sz w:val="24"/>
-          <w:szCs w:val="24"/>
-          <w:lang w:val="pt-BR"/>
-        </w:rPr>
-        <w:t>three</w:t>
-      </w:r>
-      <w:proofErr w:type="spellEnd"/>
-      <w:r>
-        <w:rPr>
-          <w:rFonts w:ascii="Arial" w:hAnsi="Arial" w:cs="Arial"/>
-          <w:sz w:val="24"/>
-          <w:szCs w:val="24"/>
-          <w:lang w:val="pt-BR"/>
-        </w:rPr>
-        <w:t xml:space="preserve"> </w:t>
-      </w:r>
-      <w:proofErr w:type="spellStart"/>
-      <w:r>
-        <w:rPr>
-          <w:rFonts w:ascii="Arial" w:hAnsi="Arial" w:cs="Arial"/>
-          <w:sz w:val="24"/>
-          <w:szCs w:val="24"/>
-          <w:lang w:val="pt-BR"/>
-        </w:rPr>
-        <w:t>main</w:t>
-      </w:r>
-      <w:proofErr w:type="spellEnd"/>
-      <w:r>
-        <w:rPr>
-          <w:rFonts w:ascii="Arial" w:hAnsi="Arial" w:cs="Arial"/>
-          <w:sz w:val="24"/>
-          <w:szCs w:val="24"/>
-          <w:lang w:val="pt-BR"/>
-        </w:rPr>
-        <w:t xml:space="preserve"> </w:t>
-      </w:r>
-      <w:proofErr w:type="spellStart"/>
-      <w:r>
-        <w:rPr>
-          <w:rFonts w:ascii="Arial" w:hAnsi="Arial" w:cs="Arial"/>
-          <w:sz w:val="24"/>
-          <w:szCs w:val="24"/>
-          <w:lang w:val="pt-BR"/>
-        </w:rPr>
-        <w:t>sections</w:t>
-      </w:r>
-      <w:proofErr w:type="spellEnd"/>
-      <w:r>
-        <w:rPr>
-          <w:rFonts w:ascii="Arial" w:hAnsi="Arial" w:cs="Arial"/>
-          <w:sz w:val="24"/>
-          <w:szCs w:val="24"/>
-          <w:lang w:val="pt-BR"/>
-        </w:rPr>
-        <w:t xml:space="preserve"> </w:t>
-      </w:r>
-      <w:proofErr w:type="spellStart"/>
-      <w:r>
-        <w:rPr>
-          <w:rFonts w:ascii="Arial" w:hAnsi="Arial" w:cs="Arial"/>
-          <w:sz w:val="24"/>
-          <w:szCs w:val="24"/>
-          <w:lang w:val="pt-BR"/>
-        </w:rPr>
-        <w:t>which</w:t>
-      </w:r>
-      <w:proofErr w:type="spellEnd"/>
-      <w:r>
-        <w:rPr>
-          <w:rFonts w:ascii="Arial" w:hAnsi="Arial" w:cs="Arial"/>
-          <w:sz w:val="24"/>
-          <w:szCs w:val="24"/>
-          <w:lang w:val="pt-BR"/>
-        </w:rPr>
-        <w:t xml:space="preserve"> are: </w:t>
-      </w:r>
-      <w:proofErr w:type="spellStart"/>
-      <w:r>
-        <w:rPr>
-          <w:rFonts w:ascii="Arial" w:hAnsi="Arial" w:cs="Arial"/>
-          <w:sz w:val="24"/>
-          <w:szCs w:val="24"/>
-          <w:lang w:val="pt-BR"/>
-        </w:rPr>
-        <w:t>Devices</w:t>
-      </w:r>
-      <w:proofErr w:type="spellEnd"/>
-      <w:r>
-        <w:rPr>
-          <w:rFonts w:ascii="Arial" w:hAnsi="Arial" w:cs="Arial"/>
-          <w:sz w:val="24"/>
-          <w:szCs w:val="24"/>
-          <w:lang w:val="pt-BR"/>
-        </w:rPr>
-        <w:t xml:space="preserve"> </w:t>
-      </w:r>
-      <w:proofErr w:type="spellStart"/>
-      <w:r>
-        <w:rPr>
-          <w:rFonts w:ascii="Arial" w:hAnsi="Arial" w:cs="Arial"/>
-          <w:sz w:val="24"/>
-          <w:szCs w:val="24"/>
-          <w:lang w:val="pt-BR"/>
-        </w:rPr>
-        <w:t>Repair</w:t>
-      </w:r>
-      <w:proofErr w:type="spellEnd"/>
-      <w:r>
-        <w:rPr>
-          <w:rFonts w:ascii="Arial" w:hAnsi="Arial" w:cs="Arial"/>
-          <w:sz w:val="24"/>
-          <w:szCs w:val="24"/>
-          <w:lang w:val="pt-BR"/>
-        </w:rPr>
-        <w:t xml:space="preserve">, Shop </w:t>
-      </w:r>
-      <w:proofErr w:type="spellStart"/>
-      <w:r>
-        <w:rPr>
-          <w:rFonts w:ascii="Arial" w:hAnsi="Arial" w:cs="Arial"/>
-          <w:sz w:val="24"/>
-          <w:szCs w:val="24"/>
-          <w:lang w:val="pt-BR"/>
-        </w:rPr>
-        <w:t>and</w:t>
-      </w:r>
-      <w:proofErr w:type="spellEnd"/>
-      <w:r>
-        <w:rPr>
-          <w:rFonts w:ascii="Arial" w:hAnsi="Arial" w:cs="Arial"/>
-          <w:sz w:val="24"/>
-          <w:szCs w:val="24"/>
-          <w:lang w:val="pt-BR"/>
-        </w:rPr>
-        <w:t xml:space="preserve"> </w:t>
-      </w:r>
-      <w:proofErr w:type="spellStart"/>
-      <w:r>
-        <w:rPr>
-          <w:rFonts w:ascii="Arial" w:hAnsi="Arial" w:cs="Arial"/>
-          <w:sz w:val="24"/>
-          <w:szCs w:val="24"/>
-          <w:lang w:val="pt-BR"/>
-        </w:rPr>
-        <w:t>Contact</w:t>
-      </w:r>
-      <w:proofErr w:type="spellEnd"/>
-      <w:r>
-        <w:rPr>
-          <w:rFonts w:ascii="Arial" w:hAnsi="Arial" w:cs="Arial"/>
-          <w:sz w:val="24"/>
-          <w:szCs w:val="24"/>
-          <w:lang w:val="pt-BR"/>
-        </w:rPr>
-        <w:t>.</w:t>
+        <w:t>s</w:t>
       </w:r>
     </w:p>
     <w:p>
@@ -1237,7 +319,6 @@
           <w:szCs w:val="24"/>
         </w:rPr>
       </w:pPr>
-      <w:proofErr w:type="spellStart"/>
       <w:r>
         <w:rPr>
           <w:rFonts w:ascii="Arial" w:hAnsi="Arial" w:cs="Arial"/>
@@ -1245,9 +326,16 @@
           <w:szCs w:val="24"/>
           <w:lang w:val="pt-BR"/>
         </w:rPr>
-        <w:t>The</w:t>
-      </w:r>
-      <w:proofErr w:type="spellEnd"/>
+        <w:t xml:space="preserve">Project </w:t>
+      </w:r>
+      <w:r>
+        <w:rPr>
+          <w:rFonts w:ascii="Arial" w:hAnsi="Arial" w:cs="Arial"/>
+          <w:sz w:val="24"/>
+          <w:szCs w:val="24"/>
+        </w:rPr>
+        <w:t>Description</w:t>
+      </w:r>
       <w:r>
         <w:rPr>
           <w:rFonts w:ascii="Arial" w:hAnsi="Arial" w:cs="Arial"/>
@@ -1255,9 +343,8 @@
           <w:szCs w:val="24"/>
           <w:lang w:val="pt-BR"/>
         </w:rPr>
-        <w:t xml:space="preserve"> work </w:t>
-      </w:r>
-      <w:proofErr w:type="spellStart"/>
+        <w:t xml:space="preserve">: </w:t>
+      </w:r>
       <w:r>
         <w:rPr>
           <w:rFonts w:ascii="Arial" w:hAnsi="Arial" w:cs="Arial"/>
@@ -1265,9 +352,25 @@
           <w:szCs w:val="24"/>
           <w:lang w:val="pt-BR"/>
         </w:rPr>
-        <w:t>have</w:t>
-      </w:r>
-      <w:proofErr w:type="spellEnd"/>
+        <w:t>The website has been built for an IT repair company called Fast Computer Repairs. The project proposal is allow the customers to ask the company for repair on any electronic device as well as to shop IT products. The website split into three main sections which are: Devices Repair, Shop and Contact.</w:t>
+      </w:r>
+    </w:p>
+    <w:p>
+      <w:pPr>
+        <w:pStyle w:val="PargrafodaLista"/>
+        <w:numPr>
+          <w:ilvl w:val="0"/>
+          <w:numId w:val="10"/>
+        </w:numPr>
+        <w:spacing w:after="240" w:line="360" w:lineRule="auto"/>
+        <w:contextualSpacing w:val="0"/>
+        <w:jc w:val="both"/>
+        <w:rPr>
+          <w:rFonts w:ascii="Arial" w:hAnsi="Arial" w:cs="Arial"/>
+          <w:sz w:val="24"/>
+          <w:szCs w:val="24"/>
+        </w:rPr>
+      </w:pPr>
       <w:r>
         <w:rPr>
           <w:rFonts w:ascii="Arial" w:hAnsi="Arial" w:cs="Arial"/>
@@ -1275,67 +378,7 @@
           <w:szCs w:val="24"/>
           <w:lang w:val="pt-BR"/>
         </w:rPr>
-        <w:t xml:space="preserve"> </w:t>
-      </w:r>
-      <w:proofErr w:type="spellStart"/>
-      <w:r>
-        <w:rPr>
-          <w:rFonts w:ascii="Arial" w:hAnsi="Arial" w:cs="Arial"/>
-          <w:sz w:val="24"/>
-          <w:szCs w:val="24"/>
-          <w:lang w:val="pt-BR"/>
-        </w:rPr>
-        <w:t>been</w:t>
-      </w:r>
-      <w:proofErr w:type="spellEnd"/>
-      <w:r>
-        <w:rPr>
-          <w:rFonts w:ascii="Arial" w:hAnsi="Arial" w:cs="Arial"/>
-          <w:sz w:val="24"/>
-          <w:szCs w:val="24"/>
-          <w:lang w:val="pt-BR"/>
-        </w:rPr>
-        <w:t xml:space="preserve"> </w:t>
-      </w:r>
-      <w:proofErr w:type="spellStart"/>
-      <w:r>
-        <w:rPr>
-          <w:rFonts w:ascii="Arial" w:hAnsi="Arial" w:cs="Arial"/>
-          <w:sz w:val="24"/>
-          <w:szCs w:val="24"/>
-          <w:lang w:val="pt-BR"/>
-        </w:rPr>
-        <w:t>divided</w:t>
-      </w:r>
-      <w:proofErr w:type="spellEnd"/>
-      <w:r>
-        <w:rPr>
-          <w:rFonts w:ascii="Arial" w:hAnsi="Arial" w:cs="Arial"/>
-          <w:sz w:val="24"/>
-          <w:szCs w:val="24"/>
-          <w:lang w:val="pt-BR"/>
-        </w:rPr>
-        <w:t xml:space="preserve"> as </w:t>
-      </w:r>
-      <w:proofErr w:type="spellStart"/>
-      <w:r>
-        <w:rPr>
-          <w:rFonts w:ascii="Arial" w:hAnsi="Arial" w:cs="Arial"/>
-          <w:sz w:val="24"/>
-          <w:szCs w:val="24"/>
-          <w:lang w:val="pt-BR"/>
-        </w:rPr>
-        <w:t>follows</w:t>
-      </w:r>
-      <w:proofErr w:type="spellEnd"/>
-      <w:r>
-        <w:rPr>
-          <w:rFonts w:ascii="Arial" w:hAnsi="Arial" w:cs="Arial"/>
-          <w:sz w:val="24"/>
-          <w:szCs w:val="24"/>
-          <w:lang w:val="pt-BR"/>
-        </w:rPr>
-        <w:t>:</w:t>
+        <w:t>The work have been divided as follows:</w:t>
       </w:r>
     </w:p>
     <w:p>
@@ -1361,61 +404,8 @@
           <w:szCs w:val="24"/>
           <w:lang w:val="pt-BR"/>
         </w:rPr>
-        <w:t xml:space="preserve">Daniel </w:t>
-      </w:r>
-      <w:proofErr w:type="spellStart"/>
-      <w:r>
-        <w:rPr>
-          <w:rFonts w:ascii="Arial" w:hAnsi="Arial" w:cs="Arial"/>
-          <w:sz w:val="24"/>
-          <w:szCs w:val="24"/>
-          <w:lang w:val="pt-BR"/>
-        </w:rPr>
-        <w:t>made</w:t>
-      </w:r>
-      <w:proofErr w:type="spellEnd"/>
-      <w:r>
-        <w:rPr>
-          <w:rFonts w:ascii="Arial" w:hAnsi="Arial" w:cs="Arial"/>
-          <w:sz w:val="24"/>
-          <w:szCs w:val="24"/>
-          <w:lang w:val="pt-BR"/>
-        </w:rPr>
-        <w:t xml:space="preserve"> </w:t>
-      </w:r>
-      <w:proofErr w:type="spellStart"/>
-      <w:r>
-        <w:rPr>
-          <w:rFonts w:ascii="Arial" w:hAnsi="Arial" w:cs="Arial"/>
-          <w:sz w:val="24"/>
-          <w:szCs w:val="24"/>
-          <w:lang w:val="pt-BR"/>
-        </w:rPr>
-        <w:t>the</w:t>
-      </w:r>
-      <w:proofErr w:type="spellEnd"/>
-      <w:r>
-        <w:rPr>
-          <w:rFonts w:ascii="Arial" w:hAnsi="Arial" w:cs="Arial"/>
-          <w:sz w:val="24"/>
-          <w:szCs w:val="24"/>
-          <w:lang w:val="pt-BR"/>
-        </w:rPr>
-        <w:t xml:space="preserve"> home </w:t>
-      </w:r>
-      <w:proofErr w:type="spellStart"/>
-      <w:proofErr w:type="gramStart"/>
-      <w:r>
-        <w:rPr>
-          <w:rFonts w:ascii="Arial" w:hAnsi="Arial" w:cs="Arial"/>
-          <w:sz w:val="24"/>
-          <w:szCs w:val="24"/>
-          <w:lang w:val="pt-BR"/>
-        </w:rPr>
-        <w:t>page</w:t>
-      </w:r>
-      <w:proofErr w:type="spellEnd"/>
-      <w:proofErr w:type="gramEnd"/>
+        <w:t>Daniel made the home page</w:t>
+      </w:r>
     </w:p>
     <w:p>
       <w:pPr>
@@ -1440,9 +430,8 @@
           <w:szCs w:val="24"/>
           <w:lang w:val="pt-BR"/>
         </w:rPr>
-        <w:t xml:space="preserve">Kelly </w:t>
-      </w:r>
-      <w:proofErr w:type="spellStart"/>
+        <w:t>Kelly looked after the shop section</w:t>
+      </w:r>
       <w:r>
         <w:rPr>
           <w:rFonts w:ascii="Arial" w:hAnsi="Arial" w:cs="Arial"/>
@@ -1450,69 +439,8 @@
           <w:szCs w:val="24"/>
           <w:lang w:val="pt-BR"/>
         </w:rPr>
-        <w:t>looked</w:t>
-      </w:r>
-      <w:proofErr w:type="spellEnd"/>
-      <w:r>
-        <w:rPr>
-          <w:rFonts w:ascii="Arial" w:hAnsi="Arial" w:cs="Arial"/>
-          <w:sz w:val="24"/>
-          <w:szCs w:val="24"/>
-          <w:lang w:val="pt-BR"/>
-        </w:rPr>
-        <w:t xml:space="preserve"> </w:t>
-      </w:r>
-      <w:proofErr w:type="spellStart"/>
-      <w:r>
-        <w:rPr>
-          <w:rFonts w:ascii="Arial" w:hAnsi="Arial" w:cs="Arial"/>
-          <w:sz w:val="24"/>
-          <w:szCs w:val="24"/>
-          <w:lang w:val="pt-BR"/>
-        </w:rPr>
-        <w:t>after</w:t>
-      </w:r>
-      <w:proofErr w:type="spellEnd"/>
-      <w:r>
-        <w:rPr>
-          <w:rFonts w:ascii="Arial" w:hAnsi="Arial" w:cs="Arial"/>
-          <w:sz w:val="24"/>
-          <w:szCs w:val="24"/>
-          <w:lang w:val="pt-BR"/>
-        </w:rPr>
-        <w:t xml:space="preserve"> </w:t>
-      </w:r>
-      <w:proofErr w:type="spellStart"/>
-      <w:r>
-        <w:rPr>
-          <w:rFonts w:ascii="Arial" w:hAnsi="Arial" w:cs="Arial"/>
-          <w:sz w:val="24"/>
-          <w:szCs w:val="24"/>
-          <w:lang w:val="pt-BR"/>
-        </w:rPr>
-        <w:t>the</w:t>
-      </w:r>
-      <w:proofErr w:type="spellEnd"/>
-      <w:r>
-        <w:rPr>
-          <w:rFonts w:ascii="Arial" w:hAnsi="Arial" w:cs="Arial"/>
-          <w:sz w:val="24"/>
-          <w:szCs w:val="24"/>
-          <w:lang w:val="pt-BR"/>
-        </w:rPr>
-        <w:t xml:space="preserve"> shop </w:t>
-      </w:r>
-      <w:proofErr w:type="spellStart"/>
-      <w:r>
-        <w:rPr>
-          <w:rFonts w:ascii="Arial" w:hAnsi="Arial" w:cs="Arial"/>
-          <w:sz w:val="24"/>
-          <w:szCs w:val="24"/>
-          <w:lang w:val="pt-BR"/>
-        </w:rPr>
-        <w:t>section</w:t>
-      </w:r>
-      <w:proofErr w:type="spellEnd"/>
+        <w:t xml:space="preserve"> and made the deployment on pagodabox.</w:t>
+      </w:r>
     </w:p>
     <w:p>
       <w:pPr>
@@ -1537,139 +465,8 @@
           <w:szCs w:val="24"/>
           <w:lang w:val="pt-BR"/>
         </w:rPr>
-        <w:t xml:space="preserve">Patrick </w:t>
-      </w:r>
-      <w:proofErr w:type="spellStart"/>
-      <w:r>
-        <w:rPr>
-          <w:rFonts w:ascii="Arial" w:hAnsi="Arial" w:cs="Arial"/>
-          <w:sz w:val="24"/>
-          <w:szCs w:val="24"/>
-          <w:lang w:val="pt-BR"/>
-        </w:rPr>
-        <w:t>was</w:t>
-      </w:r>
-      <w:proofErr w:type="spellEnd"/>
-      <w:r>
-        <w:rPr>
-          <w:rFonts w:ascii="Arial" w:hAnsi="Arial" w:cs="Arial"/>
-          <w:sz w:val="24"/>
-          <w:szCs w:val="24"/>
-          <w:lang w:val="pt-BR"/>
-        </w:rPr>
-        <w:t xml:space="preserve"> in charge </w:t>
-      </w:r>
-      <w:proofErr w:type="spellStart"/>
-      <w:r>
-        <w:rPr>
-          <w:rFonts w:ascii="Arial" w:hAnsi="Arial" w:cs="Arial"/>
-          <w:sz w:val="24"/>
-          <w:szCs w:val="24"/>
-          <w:lang w:val="pt-BR"/>
-        </w:rPr>
-        <w:t>of</w:t>
-      </w:r>
-      <w:proofErr w:type="spellEnd"/>
-      <w:r>
-        <w:rPr>
-          <w:rFonts w:ascii="Arial" w:hAnsi="Arial" w:cs="Arial"/>
-          <w:sz w:val="24"/>
-          <w:szCs w:val="24"/>
-          <w:lang w:val="pt-BR"/>
-        </w:rPr>
-        <w:t xml:space="preserve"> </w:t>
-      </w:r>
-      <w:proofErr w:type="spellStart"/>
-      <w:r>
-        <w:rPr>
-          <w:rFonts w:ascii="Arial" w:hAnsi="Arial" w:cs="Arial"/>
-          <w:sz w:val="24"/>
-          <w:szCs w:val="24"/>
-          <w:lang w:val="pt-BR"/>
-        </w:rPr>
-        <w:t>the</w:t>
-      </w:r>
-      <w:proofErr w:type="spellEnd"/>
-      <w:r>
-        <w:rPr>
-          <w:rFonts w:ascii="Arial" w:hAnsi="Arial" w:cs="Arial"/>
-          <w:sz w:val="24"/>
-          <w:szCs w:val="24"/>
-          <w:lang w:val="pt-BR"/>
-        </w:rPr>
-        <w:t xml:space="preserve"> </w:t>
-      </w:r>
-      <w:proofErr w:type="spellStart"/>
-      <w:r>
-        <w:rPr>
-          <w:rFonts w:ascii="Arial" w:hAnsi="Arial" w:cs="Arial"/>
-          <w:sz w:val="24"/>
-          <w:szCs w:val="24"/>
-          <w:lang w:val="pt-BR"/>
-        </w:rPr>
-        <w:t>contact</w:t>
-      </w:r>
-      <w:proofErr w:type="spellEnd"/>
-      <w:r>
-        <w:rPr>
-          <w:rFonts w:ascii="Arial" w:hAnsi="Arial" w:cs="Arial"/>
-          <w:sz w:val="24"/>
-          <w:szCs w:val="24"/>
-          <w:lang w:val="pt-BR"/>
-        </w:rPr>
-        <w:t xml:space="preserve"> </w:t>
-      </w:r>
-      <w:proofErr w:type="spellStart"/>
-      <w:r>
-        <w:rPr>
-          <w:rFonts w:ascii="Arial" w:hAnsi="Arial" w:cs="Arial"/>
-          <w:sz w:val="24"/>
-          <w:szCs w:val="24"/>
-          <w:lang w:val="pt-BR"/>
-        </w:rPr>
-        <w:t>and</w:t>
-      </w:r>
-      <w:proofErr w:type="spellEnd"/>
-      <w:r>
-        <w:rPr>
-          <w:rFonts w:ascii="Arial" w:hAnsi="Arial" w:cs="Arial"/>
-          <w:sz w:val="24"/>
-          <w:szCs w:val="24"/>
-          <w:lang w:val="pt-BR"/>
-        </w:rPr>
-        <w:t xml:space="preserve"> </w:t>
-      </w:r>
-      <w:proofErr w:type="spellStart"/>
-      <w:r>
-        <w:rPr>
-          <w:rFonts w:ascii="Arial" w:hAnsi="Arial" w:cs="Arial"/>
-          <w:sz w:val="24"/>
-          <w:szCs w:val="24"/>
-          <w:lang w:val="pt-BR"/>
-        </w:rPr>
-        <w:t>repair</w:t>
-      </w:r>
-      <w:proofErr w:type="spellEnd"/>
-      <w:r>
-        <w:rPr>
-          <w:rFonts w:ascii="Arial" w:hAnsi="Arial" w:cs="Arial"/>
-          <w:sz w:val="24"/>
-          <w:szCs w:val="24"/>
-          <w:lang w:val="pt-BR"/>
-        </w:rPr>
-        <w:t xml:space="preserve"> </w:t>
-      </w:r>
-      <w:proofErr w:type="spellStart"/>
-      <w:r>
-        <w:rPr>
-          <w:rFonts w:ascii="Arial" w:hAnsi="Arial" w:cs="Arial"/>
-          <w:sz w:val="24"/>
-          <w:szCs w:val="24"/>
-          <w:lang w:val="pt-BR"/>
-        </w:rPr>
-        <w:t>pages</w:t>
-      </w:r>
-      <w:proofErr w:type="spellEnd"/>
+        <w:t>Patrick was in charge of the contact and repair pages</w:t>
+      </w:r>
     </w:p>
     <w:p>
       <w:pPr>
@@ -1687,7 +484,6 @@
           <w:szCs w:val="24"/>
         </w:rPr>
       </w:pPr>
-      <w:proofErr w:type="spellStart"/>
       <w:r>
         <w:rPr>
           <w:rFonts w:ascii="Arial" w:hAnsi="Arial" w:cs="Arial"/>
@@ -1695,157 +491,7 @@
           <w:szCs w:val="24"/>
           <w:lang w:val="pt-BR"/>
         </w:rPr>
-        <w:t>These</w:t>
-      </w:r>
-      <w:proofErr w:type="spellEnd"/>
-      <w:r>
-        <w:rPr>
-          <w:rFonts w:ascii="Arial" w:hAnsi="Arial" w:cs="Arial"/>
-          <w:sz w:val="24"/>
-          <w:szCs w:val="24"/>
-          <w:lang w:val="pt-BR"/>
-        </w:rPr>
-        <w:t xml:space="preserve"> are some </w:t>
-      </w:r>
-      <w:proofErr w:type="spellStart"/>
-      <w:r>
-        <w:rPr>
-          <w:rFonts w:ascii="Arial" w:hAnsi="Arial" w:cs="Arial"/>
-          <w:sz w:val="24"/>
-          <w:szCs w:val="24"/>
-          <w:lang w:val="pt-BR"/>
-        </w:rPr>
-        <w:t>questions</w:t>
-      </w:r>
-      <w:proofErr w:type="spellEnd"/>
-      <w:r>
-        <w:rPr>
-          <w:rFonts w:ascii="Arial" w:hAnsi="Arial" w:cs="Arial"/>
-          <w:sz w:val="24"/>
-          <w:szCs w:val="24"/>
-          <w:lang w:val="pt-BR"/>
-        </w:rPr>
-        <w:t xml:space="preserve"> </w:t>
-      </w:r>
-      <w:proofErr w:type="spellStart"/>
-      <w:r>
-        <w:rPr>
-          <w:rFonts w:ascii="Arial" w:hAnsi="Arial" w:cs="Arial"/>
-          <w:sz w:val="24"/>
-          <w:szCs w:val="24"/>
-          <w:lang w:val="pt-BR"/>
-        </w:rPr>
-        <w:t>that</w:t>
-      </w:r>
-      <w:proofErr w:type="spellEnd"/>
-      <w:r>
-        <w:rPr>
-          <w:rFonts w:ascii="Arial" w:hAnsi="Arial" w:cs="Arial"/>
-          <w:sz w:val="24"/>
-          <w:szCs w:val="24"/>
-          <w:lang w:val="pt-BR"/>
-        </w:rPr>
-        <w:t xml:space="preserve"> </w:t>
-      </w:r>
-      <w:proofErr w:type="spellStart"/>
-      <w:r>
-        <w:rPr>
-          <w:rFonts w:ascii="Arial" w:hAnsi="Arial" w:cs="Arial"/>
-          <w:sz w:val="24"/>
-          <w:szCs w:val="24"/>
-          <w:lang w:val="pt-BR"/>
-        </w:rPr>
-        <w:t>guided</w:t>
-      </w:r>
-      <w:proofErr w:type="spellEnd"/>
-      <w:r>
-        <w:rPr>
-          <w:rFonts w:ascii="Arial" w:hAnsi="Arial" w:cs="Arial"/>
-          <w:sz w:val="24"/>
-          <w:szCs w:val="24"/>
-          <w:lang w:val="pt-BR"/>
-        </w:rPr>
-        <w:t xml:space="preserve"> us </w:t>
-      </w:r>
-      <w:proofErr w:type="spellStart"/>
-      <w:r>
-        <w:rPr>
-          <w:rFonts w:ascii="Arial" w:hAnsi="Arial" w:cs="Arial"/>
-          <w:sz w:val="24"/>
-          <w:szCs w:val="24"/>
-          <w:lang w:val="pt-BR"/>
-        </w:rPr>
-        <w:t>on</w:t>
-      </w:r>
-      <w:proofErr w:type="spellEnd"/>
-      <w:r>
-        <w:rPr>
-          <w:rFonts w:ascii="Arial" w:hAnsi="Arial" w:cs="Arial"/>
-          <w:sz w:val="24"/>
-          <w:szCs w:val="24"/>
-          <w:lang w:val="pt-BR"/>
-        </w:rPr>
-        <w:t xml:space="preserve"> </w:t>
-      </w:r>
-      <w:proofErr w:type="spellStart"/>
-      <w:r>
-        <w:rPr>
-          <w:rFonts w:ascii="Arial" w:hAnsi="Arial" w:cs="Arial"/>
-          <w:sz w:val="24"/>
-          <w:szCs w:val="24"/>
-          <w:lang w:val="pt-BR"/>
-        </w:rPr>
-        <w:t>the</w:t>
-      </w:r>
-      <w:proofErr w:type="spellEnd"/>
-      <w:r>
-        <w:rPr>
-          <w:rFonts w:ascii="Arial" w:hAnsi="Arial" w:cs="Arial"/>
-          <w:sz w:val="24"/>
-          <w:szCs w:val="24"/>
-          <w:lang w:val="pt-BR"/>
-        </w:rPr>
-        <w:t xml:space="preserve"> </w:t>
-      </w:r>
-      <w:proofErr w:type="spellStart"/>
-      <w:r>
-        <w:rPr>
-          <w:rFonts w:ascii="Arial" w:hAnsi="Arial" w:cs="Arial"/>
-          <w:sz w:val="24"/>
-          <w:szCs w:val="24"/>
-          <w:lang w:val="pt-BR"/>
-        </w:rPr>
-        <w:t>requirements</w:t>
-      </w:r>
-      <w:proofErr w:type="spellEnd"/>
-      <w:r>
-        <w:rPr>
-          <w:rFonts w:ascii="Arial" w:hAnsi="Arial" w:cs="Arial"/>
-          <w:sz w:val="24"/>
-          <w:szCs w:val="24"/>
-          <w:lang w:val="pt-BR"/>
-        </w:rPr>
-        <w:t xml:space="preserve"> </w:t>
-      </w:r>
-      <w:proofErr w:type="spellStart"/>
-      <w:r>
-        <w:rPr>
-          <w:rFonts w:ascii="Arial" w:hAnsi="Arial" w:cs="Arial"/>
-          <w:sz w:val="24"/>
-          <w:szCs w:val="24"/>
-          <w:lang w:val="pt-BR"/>
-        </w:rPr>
-        <w:t>survey</w:t>
-      </w:r>
-      <w:proofErr w:type="spellEnd"/>
-      <w:r>
-        <w:rPr>
-          <w:rFonts w:ascii="Arial" w:hAnsi="Arial" w:cs="Arial"/>
-          <w:sz w:val="24"/>
-          <w:szCs w:val="24"/>
-          <w:lang w:val="pt-BR"/>
-        </w:rPr>
-        <w:t>:</w:t>
+        <w:t>These are some questions that guided us on the requirements survey:</w:t>
       </w:r>
     </w:p>
     <w:p>
@@ -1895,25 +541,7 @@
           <w:sz w:val="24"/>
           <w:szCs w:val="24"/>
         </w:rPr>
-        <w:t xml:space="preserve">What </w:t>
-      </w:r>
-      <w:proofErr w:type="gramStart"/>
-      <w:r>
-        <w:rPr>
-          <w:rFonts w:ascii="Arial" w:hAnsi="Arial" w:cs="Arial"/>
-          <w:sz w:val="24"/>
-          <w:szCs w:val="24"/>
-        </w:rPr>
-        <w:t>is</w:t>
-      </w:r>
-      <w:proofErr w:type="gramEnd"/>
-      <w:r>
-        <w:rPr>
-          <w:rFonts w:ascii="Arial" w:hAnsi="Arial" w:cs="Arial"/>
-          <w:sz w:val="24"/>
-          <w:szCs w:val="24"/>
-        </w:rPr>
-        <w:t xml:space="preserve"> the target market/ audience?</w:t>
+        <w:t>What is the target market/ audience?</w:t>
       </w:r>
     </w:p>
     <w:p>
@@ -2013,6 +641,7 @@
           <w:sz w:val="24"/>
           <w:szCs w:val="24"/>
         </w:rPr>
+        <w:lastRenderedPageBreak/>
         <w:t>Gallery</w:t>
       </w:r>
     </w:p>
@@ -2063,7 +692,6 @@
           <w:sz w:val="24"/>
           <w:szCs w:val="24"/>
         </w:rPr>
-        <w:lastRenderedPageBreak/>
         <w:t>When do you want to launch the site?</w:t>
       </w:r>
     </w:p>
@@ -4022,7 +2650,7 @@
   <a:extraClrSchemeLst/>
   <a:extLst>
     <a:ext uri="{05A4C25C-085E-4340-85A3-A5531E510DB2}">
-      <thm15:themeFamily xmlns="" xmlns:thm15="http://schemas.microsoft.com/office/thememl/2012/main" name="Office Theme" id="{62F939B6-93AF-4DB8-9C6B-D6C7DFDC589F}" vid="{4A3C46E8-61CC-4603-A589-7422A47A8E4A}"/>
+      <thm15:themeFamily xmlns:thm15="http://schemas.microsoft.com/office/thememl/2012/main" xmlns="" name="Office Theme" id="{62F939B6-93AF-4DB8-9C6B-D6C7DFDC589F}" vid="{4A3C46E8-61CC-4603-A589-7422A47A8E4A}"/>
     </a:ext>
   </a:extLst>
 </a:theme>
